--- a/Дипломная работа.docx
+++ b/Дипломная работа.docx
@@ -3035,9 +3035,12 @@
     <w:p>
       <w:pPr>
         <w:pStyle w:val="NormalWeb"/>
+        <w:numPr>
+          <w:ilvl w:val="0"/>
+          <w:numId w:val="44"/>
+        </w:numPr>
         <w:shd w:val="clear" w:color="auto" w:fill="FFFFFF"/>
         <w:spacing w:before="0" w:beforeAutospacing="0" w:after="0" w:afterAutospacing="0" w:line="360" w:lineRule="auto"/>
-        <w:ind w:firstLine="709"/>
         <w:jc w:val="both"/>
         <w:rPr>
           <w:rStyle w:val="Strong"/>
@@ -3067,9 +3070,12 @@
     <w:p>
       <w:pPr>
         <w:pStyle w:val="NormalWeb"/>
+        <w:numPr>
+          <w:ilvl w:val="0"/>
+          <w:numId w:val="44"/>
+        </w:numPr>
         <w:shd w:val="clear" w:color="auto" w:fill="FFFFFF"/>
         <w:spacing w:before="0" w:beforeAutospacing="0" w:after="0" w:afterAutospacing="0" w:line="360" w:lineRule="auto"/>
-        <w:ind w:firstLine="709"/>
         <w:jc w:val="both"/>
         <w:rPr>
           <w:color w:val="0D0D0D"/>
@@ -3083,15 +3089,26 @@
           <w:sz w:val="28"/>
           <w:szCs w:val="28"/>
         </w:rPr>
-        <w:t>Не заучивания слов реализован функционал игр с повторениями</w:t>
+        <w:t>для</w:t>
+      </w:r>
+      <w:r>
+        <w:rPr>
+          <w:color w:val="0D0D0D"/>
+          <w:sz w:val="28"/>
+          <w:szCs w:val="28"/>
+        </w:rPr>
+        <w:t xml:space="preserve"> заучивания слов реализован функционал игр с повторениями</w:t>
       </w:r>
     </w:p>
     <w:p>
       <w:pPr>
         <w:pStyle w:val="NormalWeb"/>
+        <w:numPr>
+          <w:ilvl w:val="0"/>
+          <w:numId w:val="44"/>
+        </w:numPr>
         <w:shd w:val="clear" w:color="auto" w:fill="FFFFFF"/>
         <w:spacing w:before="0" w:beforeAutospacing="0" w:after="0" w:afterAutospacing="0" w:line="360" w:lineRule="auto"/>
-        <w:ind w:firstLine="709"/>
         <w:jc w:val="both"/>
         <w:rPr>
           <w:color w:val="0D0D0D"/>
@@ -3156,9 +3173,12 @@
     <w:p>
       <w:pPr>
         <w:pStyle w:val="NormalWeb"/>
+        <w:numPr>
+          <w:ilvl w:val="0"/>
+          <w:numId w:val="44"/>
+        </w:numPr>
         <w:shd w:val="clear" w:color="auto" w:fill="FFFFFF"/>
         <w:spacing w:before="0" w:beforeAutospacing="0" w:after="0" w:afterAutospacing="0" w:line="360" w:lineRule="auto"/>
-        <w:ind w:firstLine="709"/>
         <w:jc w:val="both"/>
         <w:rPr>
           <w:color w:val="0D0D0D"/>
@@ -3241,15 +3261,42 @@
           <w:szCs w:val="28"/>
           <w:shd w:val="clear" w:color="auto" w:fill="FFFFFF"/>
         </w:rPr>
-        <w:t>. Т</w:t>
-      </w:r>
-      <w:r>
+        <w:t xml:space="preserve">. </w:t>
+      </w:r>
+    </w:p>
+    <w:p>
+      <w:pPr>
+        <w:pStyle w:val="NormalWeb"/>
+        <w:numPr>
+          <w:ilvl w:val="0"/>
+          <w:numId w:val="44"/>
+        </w:numPr>
+        <w:shd w:val="clear" w:color="auto" w:fill="FFFFFF"/>
+        <w:spacing w:before="0" w:beforeAutospacing="0" w:after="0" w:afterAutospacing="0" w:line="360" w:lineRule="auto"/>
+        <w:jc w:val="both"/>
         <w:rPr>
           <w:color w:val="0D0D0D"/>
           <w:sz w:val="28"/>
           <w:szCs w:val="28"/>
           <w:shd w:val="clear" w:color="auto" w:fill="FFFFFF"/>
         </w:rPr>
+      </w:pPr>
+      <w:r>
+        <w:rPr>
+          <w:color w:val="0D0D0D"/>
+          <w:sz w:val="28"/>
+          <w:szCs w:val="28"/>
+          <w:shd w:val="clear" w:color="auto" w:fill="FFFFFF"/>
+        </w:rPr>
+        <w:t>Т</w:t>
+      </w:r>
+      <w:r>
+        <w:rPr>
+          <w:color w:val="0D0D0D"/>
+          <w:sz w:val="28"/>
+          <w:szCs w:val="28"/>
+          <w:shd w:val="clear" w:color="auto" w:fill="FFFFFF"/>
+        </w:rPr>
         <w:t xml:space="preserve">акже существует </w:t>
       </w:r>
       <w:proofErr w:type="spellStart"/>
@@ -3303,9 +3350,12 @@
     <w:p>
       <w:pPr>
         <w:pStyle w:val="NormalWeb"/>
+        <w:numPr>
+          <w:ilvl w:val="0"/>
+          <w:numId w:val="44"/>
+        </w:numPr>
         <w:shd w:val="clear" w:color="auto" w:fill="FFFFFF"/>
         <w:spacing w:before="0" w:beforeAutospacing="0" w:after="0" w:afterAutospacing="0" w:line="360" w:lineRule="auto"/>
-        <w:ind w:firstLine="709"/>
         <w:jc w:val="both"/>
         <w:rPr>
           <w:color w:val="0D0D0D"/>
@@ -3363,27 +3413,7 @@
           <w:szCs w:val="28"/>
           <w:shd w:val="clear" w:color="auto" w:fill="FFFFFF"/>
         </w:rPr>
-        <w:t>Функционал который будет дорабатываться далее</w:t>
-      </w:r>
-      <w:r>
-        <w:rPr>
-          <w:rFonts w:ascii="Times New Roman" w:hAnsi="Times New Roman" w:cs="Times New Roman"/>
-          <w:color w:val="0D0D0D"/>
-          <w:sz w:val="28"/>
-          <w:szCs w:val="28"/>
-          <w:shd w:val="clear" w:color="auto" w:fill="FFFFFF"/>
-        </w:rPr>
-        <w:t>:</w:t>
-      </w:r>
-      <w:r>
-        <w:rPr>
-          <w:rFonts w:ascii="Times New Roman" w:hAnsi="Times New Roman" w:cs="Times New Roman"/>
-          <w:color w:val="0D0D0D"/>
-          <w:sz w:val="28"/>
-          <w:szCs w:val="28"/>
-          <w:shd w:val="clear" w:color="auto" w:fill="FFFFFF"/>
-        </w:rPr>
-        <w:t xml:space="preserve"> </w:t>
+        <w:t xml:space="preserve">Функционал который будет дорабатываться далее: </w:t>
       </w:r>
     </w:p>
     <w:p>
@@ -3439,7 +3469,7 @@
           <w:szCs w:val="28"/>
           <w:shd w:val="clear" w:color="auto" w:fill="FFFFFF"/>
         </w:rPr>
-        <w:t xml:space="preserve">Проигрывание английской речи. </w:t>
+        <w:t>Систематизация категорий слов.</w:t>
       </w:r>
     </w:p>
     <w:p>
@@ -3467,7 +3497,7 @@
           <w:szCs w:val="28"/>
           <w:shd w:val="clear" w:color="auto" w:fill="FFFFFF"/>
         </w:rPr>
-        <w:t xml:space="preserve">Голосовой ввод и голосовая проверка.  </w:t>
+        <w:t xml:space="preserve">Проигрывание английской речи. </w:t>
       </w:r>
     </w:p>
     <w:p>
@@ -3495,29 +3525,7 @@
           <w:szCs w:val="28"/>
           <w:shd w:val="clear" w:color="auto" w:fill="FFFFFF"/>
         </w:rPr>
-        <w:t xml:space="preserve">Коллективное редактирование записей по примеру </w:t>
-      </w:r>
-      <w:proofErr w:type="spellStart"/>
-      <w:r>
-        <w:rPr>
-          <w:rFonts w:ascii="Times New Roman" w:hAnsi="Times New Roman" w:cs="Times New Roman"/>
-          <w:color w:val="0D0D0D"/>
-          <w:sz w:val="28"/>
-          <w:szCs w:val="28"/>
-          <w:shd w:val="clear" w:color="auto" w:fill="FFFFFF"/>
-        </w:rPr>
-        <w:t>Википедиию</w:t>
-      </w:r>
-      <w:proofErr w:type="spellEnd"/>
-      <w:r>
-        <w:rPr>
-          <w:rFonts w:ascii="Times New Roman" w:hAnsi="Times New Roman" w:cs="Times New Roman"/>
-          <w:color w:val="0D0D0D"/>
-          <w:sz w:val="28"/>
-          <w:szCs w:val="28"/>
-          <w:shd w:val="clear" w:color="auto" w:fill="FFFFFF"/>
-        </w:rPr>
-        <w:t xml:space="preserve">. </w:t>
+        <w:t xml:space="preserve">Голосовой ввод и голосовая проверка.  </w:t>
       </w:r>
     </w:p>
     <w:p>
@@ -3545,6 +3553,56 @@
           <w:szCs w:val="28"/>
           <w:shd w:val="clear" w:color="auto" w:fill="FFFFFF"/>
         </w:rPr>
+        <w:t xml:space="preserve">Коллективное редактирование записей по примеру </w:t>
+      </w:r>
+      <w:proofErr w:type="spellStart"/>
+      <w:r>
+        <w:rPr>
+          <w:rFonts w:ascii="Times New Roman" w:hAnsi="Times New Roman" w:cs="Times New Roman"/>
+          <w:color w:val="0D0D0D"/>
+          <w:sz w:val="28"/>
+          <w:szCs w:val="28"/>
+          <w:shd w:val="clear" w:color="auto" w:fill="FFFFFF"/>
+        </w:rPr>
+        <w:t>Википедиию</w:t>
+      </w:r>
+      <w:proofErr w:type="spellEnd"/>
+      <w:r>
+        <w:rPr>
+          <w:rFonts w:ascii="Times New Roman" w:hAnsi="Times New Roman" w:cs="Times New Roman"/>
+          <w:color w:val="0D0D0D"/>
+          <w:sz w:val="28"/>
+          <w:szCs w:val="28"/>
+          <w:shd w:val="clear" w:color="auto" w:fill="FFFFFF"/>
+        </w:rPr>
+        <w:t xml:space="preserve">. </w:t>
+      </w:r>
+    </w:p>
+    <w:p>
+      <w:pPr>
+        <w:pStyle w:val="ListParagraph"/>
+        <w:numPr>
+          <w:ilvl w:val="0"/>
+          <w:numId w:val="43"/>
+        </w:numPr>
+        <w:spacing w:line="360" w:lineRule="auto"/>
+        <w:jc w:val="both"/>
+        <w:rPr>
+          <w:rFonts w:ascii="Times New Roman" w:hAnsi="Times New Roman" w:cs="Times New Roman"/>
+          <w:color w:val="0D0D0D"/>
+          <w:sz w:val="28"/>
+          <w:szCs w:val="28"/>
+          <w:shd w:val="clear" w:color="auto" w:fill="FFFFFF"/>
+        </w:rPr>
+      </w:pPr>
+      <w:r>
+        <w:rPr>
+          <w:rFonts w:ascii="Times New Roman" w:hAnsi="Times New Roman" w:cs="Times New Roman"/>
+          <w:color w:val="0D0D0D"/>
+          <w:sz w:val="28"/>
+          <w:szCs w:val="28"/>
+          <w:shd w:val="clear" w:color="auto" w:fill="FFFFFF"/>
+        </w:rPr>
         <w:t>Таблицы форм глаголов для заучивания</w:t>
       </w:r>
     </w:p>
@@ -3691,7 +3749,6 @@
           <w:sz w:val="28"/>
           <w:szCs w:val="28"/>
         </w:rPr>
-        <w:lastRenderedPageBreak/>
         <w:t xml:space="preserve">Глава </w:t>
       </w:r>
       <w:r>
@@ -4900,6 +4957,7 @@
           <w:szCs w:val="28"/>
           <w:lang w:eastAsia="en-US"/>
         </w:rPr>
+        <w:lastRenderedPageBreak/>
         <w:t xml:space="preserve">Создание документации по проекту, включая описание архитектуры, инструкции по установке и запуску, описание </w:t>
       </w:r>
       <w:r>
@@ -4939,7 +4997,6 @@
           <w:sz w:val="28"/>
           <w:szCs w:val="28"/>
         </w:rPr>
-        <w:lastRenderedPageBreak/>
         <w:t>1</w:t>
       </w:r>
       <w:r>
@@ -4984,7 +5041,7 @@
           <w:szCs w:val="28"/>
           <w:lang w:eastAsia="en-US"/>
         </w:rPr>
-        <w:t>Для разработки приложения "Дневник Чувств" были определены следующие требования:</w:t>
+        <w:t>Для разработки приложения были определены следующие требования:</w:t>
       </w:r>
     </w:p>
     <w:p>
@@ -5040,7 +5097,17 @@
           <w:szCs w:val="28"/>
           <w:lang w:eastAsia="en-US"/>
         </w:rPr>
-        <w:t>Пользователи должны иметь возможность создавать записи о своих эмоциях и чувствах.</w:t>
+        <w:t xml:space="preserve">Пользователи должны иметь возможность </w:t>
+      </w:r>
+      <w:r>
+        <w:rPr>
+          <w:rFonts w:ascii="Times New Roman" w:eastAsia="Times New Roman" w:hAnsi="Times New Roman" w:cs="Times New Roman"/>
+          <w:color w:val="0D0D0D"/>
+          <w:sz w:val="28"/>
+          <w:szCs w:val="28"/>
+          <w:lang w:eastAsia="en-US"/>
+        </w:rPr>
+        <w:t>вносить новые слова и словосочетания с автоматическим переводом</w:t>
       </w:r>
     </w:p>
     <w:p>
@@ -5068,7 +5135,7 @@
           <w:szCs w:val="28"/>
           <w:lang w:eastAsia="en-US"/>
         </w:rPr>
-        <w:t>Приложение должно предоставлять возможность категоризации чувств (например, радость, грусть, страх) для удобного анализа и отслеживания.</w:t>
+        <w:t>Пользователи должны иметь возможность просматривать и редактировать свои записи.</w:t>
       </w:r>
     </w:p>
     <w:p>
@@ -5096,7 +5163,27 @@
           <w:szCs w:val="28"/>
           <w:lang w:eastAsia="en-US"/>
         </w:rPr>
-        <w:t>Пользователи должны иметь возможность просматривать и редактировать свои записи.</w:t>
+        <w:t>Приложение должно предоставлять возможность анализа и визуализации данных</w:t>
+      </w:r>
+      <w:r>
+        <w:rPr>
+          <w:rFonts w:ascii="Times New Roman" w:eastAsia="Times New Roman" w:hAnsi="Times New Roman" w:cs="Times New Roman"/>
+          <w:color w:val="0D0D0D"/>
+          <w:sz w:val="28"/>
+          <w:szCs w:val="28"/>
+          <w:lang w:eastAsia="en-US"/>
+        </w:rPr>
+        <w:t xml:space="preserve"> о выученных словах с </w:t>
+      </w:r>
+      <w:r>
+        <w:rPr>
+          <w:rFonts w:ascii="Times New Roman" w:eastAsia="Times New Roman" w:hAnsi="Times New Roman" w:cs="Times New Roman"/>
+          <w:color w:val="0D0D0D"/>
+          <w:sz w:val="28"/>
+          <w:szCs w:val="28"/>
+          <w:lang w:eastAsia="en-US"/>
+        </w:rPr>
+        <w:t>течением времени.</w:t>
       </w:r>
     </w:p>
     <w:p>
@@ -5124,7 +5211,17 @@
           <w:szCs w:val="28"/>
           <w:lang w:eastAsia="en-US"/>
         </w:rPr>
-        <w:t>Приложение должно предоставлять возможность анализа и визуализации данных о чувствах с течением времени.</w:t>
+        <w:t xml:space="preserve">Возможность </w:t>
+      </w:r>
+      <w:r>
+        <w:rPr>
+          <w:rFonts w:ascii="Times New Roman" w:eastAsia="Times New Roman" w:hAnsi="Times New Roman" w:cs="Times New Roman"/>
+          <w:color w:val="0D0D0D"/>
+          <w:sz w:val="28"/>
+          <w:szCs w:val="28"/>
+          <w:lang w:eastAsia="en-US"/>
+        </w:rPr>
+        <w:t xml:space="preserve">самопроверки </w:t>
       </w:r>
     </w:p>
     <w:p>
@@ -5152,7 +5249,7 @@
           <w:szCs w:val="28"/>
           <w:lang w:eastAsia="en-US"/>
         </w:rPr>
-        <w:t>Возможность получения советов и рекомендаций по управлению эмоциями на основе данных пользователя.</w:t>
+        <w:t>Игры для закрепления результата</w:t>
       </w:r>
     </w:p>
     <w:p>
@@ -5348,7 +5445,7 @@
           <w:szCs w:val="28"/>
           <w:lang w:eastAsia="en-US"/>
         </w:rPr>
-        <w:t>Интуитивно понятный интерфейс, который позволяет пользователям легко создавать и просматривать записи о своих чувствах.</w:t>
+        <w:t xml:space="preserve">Интуитивно понятный интерфейс, который позволяет пользователям легко создавать и просматривать записи </w:t>
       </w:r>
     </w:p>
     <w:p>
@@ -5844,8 +5941,7 @@
           <w:numId w:val="10"/>
         </w:numPr>
         <w:shd w:val="clear" w:color="auto" w:fill="FFFFFF"/>
-        <w:spacing w:before="0" w:beforeAutospacing="0" w:after="0" w:afterAutospacing="0" w:line="360" w:lineRule="auto"/>
-        <w:ind w:left="0" w:firstLine="709"/>
+        <w:spacing w:line="360" w:lineRule="auto"/>
         <w:jc w:val="both"/>
         <w:rPr>
           <w:color w:val="0D0D0D"/>
@@ -5888,7 +5984,438 @@
           <w:sz w:val="28"/>
           <w:szCs w:val="28"/>
         </w:rPr>
-        <w:t xml:space="preserve"> для хранения данных пользователей и их эмоций. Обе системы хорошо масштабируются и обеспечивают надежное хранение данных.</w:t>
+        <w:t xml:space="preserve"> </w:t>
+      </w:r>
+    </w:p>
+    <w:p>
+      <w:pPr>
+        <w:pStyle w:val="NormalWeb"/>
+        <w:shd w:val="clear" w:color="auto" w:fill="FFFFFF"/>
+        <w:spacing w:line="360" w:lineRule="auto"/>
+        <w:ind w:left="360"/>
+        <w:jc w:val="both"/>
+        <w:rPr>
+          <w:color w:val="0D0D0D"/>
+          <w:sz w:val="28"/>
+          <w:szCs w:val="28"/>
+        </w:rPr>
+      </w:pPr>
+      <w:proofErr w:type="spellStart"/>
+      <w:r>
+        <w:rPr>
+          <w:color w:val="0D0D0D"/>
+          <w:sz w:val="28"/>
+          <w:szCs w:val="28"/>
+        </w:rPr>
+        <w:t>PostgreSQL</w:t>
+      </w:r>
+      <w:proofErr w:type="spellEnd"/>
+      <w:r>
+        <w:rPr>
+          <w:color w:val="0D0D0D"/>
+          <w:sz w:val="28"/>
+          <w:szCs w:val="28"/>
+        </w:rPr>
+        <w:t xml:space="preserve"> имеет множество преимуществ, которые делают его одной из наиболее популярных реляционных баз данных. Вот некоторые из них:</w:t>
+      </w:r>
+    </w:p>
+    <w:p>
+      <w:pPr>
+        <w:pStyle w:val="NormalWeb"/>
+        <w:shd w:val="clear" w:color="auto" w:fill="FFFFFF"/>
+        <w:spacing w:line="360" w:lineRule="auto"/>
+        <w:ind w:left="360"/>
+        <w:jc w:val="both"/>
+        <w:rPr>
+          <w:color w:val="0D0D0D"/>
+          <w:sz w:val="28"/>
+          <w:szCs w:val="28"/>
+        </w:rPr>
+      </w:pPr>
+      <w:r>
+        <w:rPr>
+          <w:color w:val="0D0D0D"/>
+          <w:sz w:val="28"/>
+          <w:szCs w:val="28"/>
+        </w:rPr>
+        <w:t xml:space="preserve">Открытый исходный код: </w:t>
+      </w:r>
+      <w:proofErr w:type="spellStart"/>
+      <w:r>
+        <w:rPr>
+          <w:color w:val="0D0D0D"/>
+          <w:sz w:val="28"/>
+          <w:szCs w:val="28"/>
+        </w:rPr>
+        <w:t>PostgreSQL</w:t>
+      </w:r>
+      <w:proofErr w:type="spellEnd"/>
+      <w:r>
+        <w:rPr>
+          <w:color w:val="0D0D0D"/>
+          <w:sz w:val="28"/>
+          <w:szCs w:val="28"/>
+        </w:rPr>
+        <w:t xml:space="preserve"> является проектом с открытым исходным кодом, что означает, что он бесплатен для использования, изменения и распространения.</w:t>
+      </w:r>
+    </w:p>
+    <w:p>
+      <w:pPr>
+        <w:pStyle w:val="NormalWeb"/>
+        <w:shd w:val="clear" w:color="auto" w:fill="FFFFFF"/>
+        <w:spacing w:line="360" w:lineRule="auto"/>
+        <w:jc w:val="both"/>
+        <w:rPr>
+          <w:color w:val="0D0D0D"/>
+          <w:sz w:val="28"/>
+          <w:szCs w:val="28"/>
+        </w:rPr>
+      </w:pPr>
+      <w:r>
+        <w:rPr>
+          <w:color w:val="0D0D0D"/>
+          <w:sz w:val="28"/>
+          <w:szCs w:val="28"/>
+        </w:rPr>
+        <w:lastRenderedPageBreak/>
+        <w:t xml:space="preserve">Надежность и устойчивость: </w:t>
+      </w:r>
+      <w:proofErr w:type="spellStart"/>
+      <w:r>
+        <w:rPr>
+          <w:color w:val="0D0D0D"/>
+          <w:sz w:val="28"/>
+          <w:szCs w:val="28"/>
+        </w:rPr>
+        <w:t>PostgreSQL</w:t>
+      </w:r>
+      <w:proofErr w:type="spellEnd"/>
+      <w:r>
+        <w:rPr>
+          <w:color w:val="0D0D0D"/>
+          <w:sz w:val="28"/>
+          <w:szCs w:val="28"/>
+        </w:rPr>
+        <w:t xml:space="preserve"> известен своей надежностью и устойчивостью. Он обладает мощной системой контроля целостности данных, а также механизмами восстановления после сбоев.</w:t>
+      </w:r>
+    </w:p>
+    <w:p>
+      <w:pPr>
+        <w:pStyle w:val="NormalWeb"/>
+        <w:shd w:val="clear" w:color="auto" w:fill="FFFFFF"/>
+        <w:spacing w:line="360" w:lineRule="auto"/>
+        <w:ind w:left="360"/>
+        <w:jc w:val="both"/>
+        <w:rPr>
+          <w:color w:val="0D0D0D"/>
+          <w:sz w:val="28"/>
+          <w:szCs w:val="28"/>
+        </w:rPr>
+      </w:pPr>
+      <w:r>
+        <w:rPr>
+          <w:color w:val="0D0D0D"/>
+          <w:sz w:val="28"/>
+          <w:szCs w:val="28"/>
+        </w:rPr>
+        <w:t xml:space="preserve">Масштабируемость: </w:t>
+      </w:r>
+      <w:proofErr w:type="spellStart"/>
+      <w:r>
+        <w:rPr>
+          <w:color w:val="0D0D0D"/>
+          <w:sz w:val="28"/>
+          <w:szCs w:val="28"/>
+        </w:rPr>
+        <w:t>PostgreSQL</w:t>
+      </w:r>
+      <w:proofErr w:type="spellEnd"/>
+      <w:r>
+        <w:rPr>
+          <w:color w:val="0D0D0D"/>
+          <w:sz w:val="28"/>
+          <w:szCs w:val="28"/>
+        </w:rPr>
+        <w:t xml:space="preserve"> поддерживает масштабирование как вертикальное, так и горизонтальное. Это означает, что его можно легко настроить для работы с различными нагрузками и объемами данных.</w:t>
+      </w:r>
+    </w:p>
+    <w:p>
+      <w:pPr>
+        <w:pStyle w:val="NormalWeb"/>
+        <w:shd w:val="clear" w:color="auto" w:fill="FFFFFF"/>
+        <w:spacing w:line="360" w:lineRule="auto"/>
+        <w:ind w:left="360"/>
+        <w:jc w:val="both"/>
+        <w:rPr>
+          <w:color w:val="0D0D0D"/>
+          <w:sz w:val="28"/>
+          <w:szCs w:val="28"/>
+        </w:rPr>
+      </w:pPr>
+      <w:r>
+        <w:rPr>
+          <w:color w:val="0D0D0D"/>
+          <w:sz w:val="28"/>
+          <w:szCs w:val="28"/>
+        </w:rPr>
+        <w:t xml:space="preserve">Расширяемость: </w:t>
+      </w:r>
+      <w:proofErr w:type="spellStart"/>
+      <w:r>
+        <w:rPr>
+          <w:color w:val="0D0D0D"/>
+          <w:sz w:val="28"/>
+          <w:szCs w:val="28"/>
+        </w:rPr>
+        <w:t>PostgreSQL</w:t>
+      </w:r>
+      <w:proofErr w:type="spellEnd"/>
+      <w:r>
+        <w:rPr>
+          <w:color w:val="0D0D0D"/>
+          <w:sz w:val="28"/>
+          <w:szCs w:val="28"/>
+        </w:rPr>
+        <w:t xml:space="preserve"> предлагает множество встроенных функций, а также возможности расширения с помощью создания пользовательских функций, типов данных и языковых расширений.</w:t>
+      </w:r>
+    </w:p>
+    <w:p>
+      <w:pPr>
+        <w:pStyle w:val="NormalWeb"/>
+        <w:shd w:val="clear" w:color="auto" w:fill="FFFFFF"/>
+        <w:spacing w:line="360" w:lineRule="auto"/>
+        <w:ind w:left="360"/>
+        <w:jc w:val="both"/>
+        <w:rPr>
+          <w:color w:val="0D0D0D"/>
+          <w:sz w:val="28"/>
+          <w:szCs w:val="28"/>
+        </w:rPr>
+      </w:pPr>
+      <w:r>
+        <w:rPr>
+          <w:color w:val="0D0D0D"/>
+          <w:sz w:val="28"/>
+          <w:szCs w:val="28"/>
+        </w:rPr>
+        <w:t xml:space="preserve">Поддержка стандартов SQL: </w:t>
+      </w:r>
+      <w:proofErr w:type="spellStart"/>
+      <w:r>
+        <w:rPr>
+          <w:color w:val="0D0D0D"/>
+          <w:sz w:val="28"/>
+          <w:szCs w:val="28"/>
+        </w:rPr>
+        <w:t>PostgreSQL</w:t>
+      </w:r>
+      <w:proofErr w:type="spellEnd"/>
+      <w:r>
+        <w:rPr>
+          <w:color w:val="0D0D0D"/>
+          <w:sz w:val="28"/>
+          <w:szCs w:val="28"/>
+        </w:rPr>
+        <w:t xml:space="preserve"> стремится к полной совместимости с ANSI SQL и ISO SQL стандартами. Это облегчает перенос приложений между различными системами управления базами данных.</w:t>
+      </w:r>
+    </w:p>
+    <w:p>
+      <w:pPr>
+        <w:pStyle w:val="NormalWeb"/>
+        <w:shd w:val="clear" w:color="auto" w:fill="FFFFFF"/>
+        <w:spacing w:line="360" w:lineRule="auto"/>
+        <w:ind w:left="360"/>
+        <w:jc w:val="both"/>
+        <w:rPr>
+          <w:color w:val="0D0D0D"/>
+          <w:sz w:val="28"/>
+          <w:szCs w:val="28"/>
+        </w:rPr>
+      </w:pPr>
+      <w:r>
+        <w:rPr>
+          <w:color w:val="0D0D0D"/>
+          <w:sz w:val="28"/>
+          <w:szCs w:val="28"/>
+        </w:rPr>
+        <w:t xml:space="preserve">Гибкая конфигурация и настройка: </w:t>
+      </w:r>
+      <w:proofErr w:type="spellStart"/>
+      <w:r>
+        <w:rPr>
+          <w:color w:val="0D0D0D"/>
+          <w:sz w:val="28"/>
+          <w:szCs w:val="28"/>
+        </w:rPr>
+        <w:t>PostgreSQL</w:t>
+      </w:r>
+      <w:proofErr w:type="spellEnd"/>
+      <w:r>
+        <w:rPr>
+          <w:color w:val="0D0D0D"/>
+          <w:sz w:val="28"/>
+          <w:szCs w:val="28"/>
+        </w:rPr>
+        <w:t xml:space="preserve"> предлагает обширные возможности конфигурации, что позволяет администраторам баз данных настраивать его в соответствии с уникальными требованиями и нагрузками.</w:t>
+      </w:r>
+    </w:p>
+    <w:p>
+      <w:pPr>
+        <w:pStyle w:val="NormalWeb"/>
+        <w:shd w:val="clear" w:color="auto" w:fill="FFFFFF"/>
+        <w:spacing w:line="360" w:lineRule="auto"/>
+        <w:ind w:left="360"/>
+        <w:jc w:val="both"/>
+        <w:rPr>
+          <w:color w:val="0D0D0D"/>
+          <w:sz w:val="28"/>
+          <w:szCs w:val="28"/>
+        </w:rPr>
+      </w:pPr>
+      <w:r>
+        <w:rPr>
+          <w:color w:val="0D0D0D"/>
+          <w:sz w:val="28"/>
+          <w:szCs w:val="28"/>
+        </w:rPr>
+        <w:t xml:space="preserve">Активное сообщество и поддержка: </w:t>
+      </w:r>
+      <w:proofErr w:type="spellStart"/>
+      <w:r>
+        <w:rPr>
+          <w:color w:val="0D0D0D"/>
+          <w:sz w:val="28"/>
+          <w:szCs w:val="28"/>
+        </w:rPr>
+        <w:t>PostgreSQL</w:t>
+      </w:r>
+      <w:proofErr w:type="spellEnd"/>
+      <w:r>
+        <w:rPr>
+          <w:color w:val="0D0D0D"/>
+          <w:sz w:val="28"/>
+          <w:szCs w:val="28"/>
+        </w:rPr>
+        <w:t xml:space="preserve"> имеет огромное и активное сообщество пользователей и разработчиков, что обеспечивает обмен знаниями, поддержку и разработку новых функций и улучшений.</w:t>
+      </w:r>
+    </w:p>
+    <w:p>
+      <w:pPr>
+        <w:pStyle w:val="NormalWeb"/>
+        <w:shd w:val="clear" w:color="auto" w:fill="FFFFFF"/>
+        <w:spacing w:line="360" w:lineRule="auto"/>
+        <w:ind w:left="360"/>
+        <w:jc w:val="both"/>
+        <w:rPr>
+          <w:color w:val="0D0D0D"/>
+          <w:sz w:val="28"/>
+          <w:szCs w:val="28"/>
+        </w:rPr>
+      </w:pPr>
+      <w:r>
+        <w:rPr>
+          <w:color w:val="0D0D0D"/>
+          <w:sz w:val="28"/>
+          <w:szCs w:val="28"/>
+        </w:rPr>
+        <w:t xml:space="preserve">Эти преимущества делают </w:t>
+      </w:r>
+      <w:proofErr w:type="spellStart"/>
+      <w:r>
+        <w:rPr>
+          <w:color w:val="0D0D0D"/>
+          <w:sz w:val="28"/>
+          <w:szCs w:val="28"/>
+        </w:rPr>
+        <w:t>PostgreSQL</w:t>
+      </w:r>
+      <w:proofErr w:type="spellEnd"/>
+      <w:r>
+        <w:rPr>
+          <w:color w:val="0D0D0D"/>
+          <w:sz w:val="28"/>
+          <w:szCs w:val="28"/>
+        </w:rPr>
+        <w:t xml:space="preserve"> привлекательным выбором для широкого круга приложений, от небольших веб-сайтов до крупных корпоративных систем.</w:t>
+      </w:r>
+    </w:p>
+    <w:p>
+      <w:pPr>
+        <w:pStyle w:val="NormalWeb"/>
+        <w:shd w:val="clear" w:color="auto" w:fill="FFFFFF"/>
+        <w:spacing w:before="0" w:beforeAutospacing="0" w:after="0" w:afterAutospacing="0" w:line="360" w:lineRule="auto"/>
+        <w:ind w:left="709"/>
+        <w:jc w:val="both"/>
+        <w:rPr>
+          <w:color w:val="0D0D0D"/>
+          <w:sz w:val="28"/>
+          <w:szCs w:val="28"/>
+        </w:rPr>
+      </w:pPr>
+    </w:p>
+    <w:p>
+      <w:pPr>
+        <w:pStyle w:val="NormalWeb"/>
+        <w:shd w:val="clear" w:color="auto" w:fill="FFFFFF"/>
+        <w:spacing w:before="0" w:beforeAutospacing="0" w:after="0" w:afterAutospacing="0" w:line="360" w:lineRule="auto"/>
+        <w:ind w:left="709"/>
+        <w:jc w:val="both"/>
+        <w:rPr>
+          <w:color w:val="FF0000"/>
+          <w:sz w:val="28"/>
+          <w:szCs w:val="28"/>
+        </w:rPr>
+      </w:pPr>
+      <w:r>
+        <w:rPr>
+          <w:rStyle w:val="Strong"/>
+          <w:b w:val="0"/>
+          <w:bCs w:val="0"/>
+          <w:color w:val="0D0D0D"/>
+          <w:sz w:val="28"/>
+          <w:szCs w:val="28"/>
+        </w:rPr>
+        <w:t>Хранение данных</w:t>
+      </w:r>
+      <w:r>
+        <w:rPr>
+          <w:color w:val="0D0D0D"/>
+          <w:sz w:val="28"/>
+          <w:szCs w:val="28"/>
+        </w:rPr>
+        <w:t xml:space="preserve">: Для хранения </w:t>
+      </w:r>
+      <w:r>
+        <w:rPr>
+          <w:color w:val="0D0D0D"/>
+          <w:sz w:val="28"/>
+          <w:szCs w:val="28"/>
+        </w:rPr>
+        <w:t>переводов и данных пользователя (в том числе статистики)</w:t>
+      </w:r>
+      <w:r>
+        <w:rPr>
+          <w:color w:val="0D0D0D"/>
+          <w:sz w:val="28"/>
+          <w:szCs w:val="28"/>
+        </w:rPr>
+        <w:t xml:space="preserve"> используется </w:t>
+      </w:r>
+      <w:proofErr w:type="spellStart"/>
+      <w:r>
+        <w:rPr>
+          <w:sz w:val="28"/>
+          <w:szCs w:val="28"/>
+        </w:rPr>
+        <w:t>PostgreSQL</w:t>
+      </w:r>
+      <w:proofErr w:type="spellEnd"/>
+      <w:r>
+        <w:rPr>
+          <w:sz w:val="28"/>
+          <w:szCs w:val="28"/>
+        </w:rPr>
+        <w:t>.</w:t>
       </w:r>
     </w:p>
     <w:p>
@@ -5903,7 +6430,6 @@
         <w:ind w:left="0" w:firstLine="709"/>
         <w:jc w:val="both"/>
         <w:rPr>
-          <w:color w:val="FF0000"/>
           <w:sz w:val="28"/>
           <w:szCs w:val="28"/>
         </w:rPr>
@@ -5913,27 +6439,60 @@
           <w:rStyle w:val="Strong"/>
           <w:b w:val="0"/>
           <w:bCs w:val="0"/>
-          <w:color w:val="0D0D0D"/>
-          <w:sz w:val="28"/>
-          <w:szCs w:val="28"/>
-        </w:rPr>
-        <w:t>Хранение данных о чувствах</w:t>
-      </w:r>
-      <w:r>
-        <w:rPr>
-          <w:color w:val="0D0D0D"/>
-          <w:sz w:val="28"/>
-          <w:szCs w:val="28"/>
-        </w:rPr>
-        <w:t xml:space="preserve">: Для хранения данных о чувствах и эмоциях пользователей используется </w:t>
-      </w:r>
-      <w:proofErr w:type="spellStart"/>
-      <w:r>
-        <w:rPr>
-          <w:sz w:val="28"/>
-          <w:szCs w:val="28"/>
-        </w:rPr>
-        <w:t>PostgreSQL</w:t>
+          <w:sz w:val="28"/>
+          <w:szCs w:val="28"/>
+        </w:rPr>
+        <w:t xml:space="preserve"> </w:t>
+      </w:r>
+      <w:proofErr w:type="spellStart"/>
+      <w:r>
+        <w:rPr>
+          <w:rStyle w:val="Strong"/>
+          <w:b w:val="0"/>
+          <w:bCs w:val="0"/>
+          <w:sz w:val="28"/>
+          <w:szCs w:val="28"/>
+        </w:rPr>
+        <w:t>Фронтенд</w:t>
+      </w:r>
+      <w:proofErr w:type="spellEnd"/>
+      <w:r>
+        <w:rPr>
+          <w:sz w:val="28"/>
+          <w:szCs w:val="28"/>
+        </w:rPr>
+        <w:t xml:space="preserve">: HTML </w:t>
+      </w:r>
+      <w:r>
+        <w:rPr>
+          <w:sz w:val="28"/>
+          <w:szCs w:val="28"/>
+        </w:rPr>
+        <w:t xml:space="preserve">для создания интерфейса приложения. Для упрощения разработки интерфейса можно использовать </w:t>
+      </w:r>
+      <w:proofErr w:type="spellStart"/>
+      <w:r>
+        <w:rPr>
+          <w:sz w:val="28"/>
+          <w:szCs w:val="28"/>
+        </w:rPr>
+        <w:t>фреймворк</w:t>
+      </w:r>
+      <w:proofErr w:type="spellEnd"/>
+      <w:r>
+        <w:rPr>
+          <w:sz w:val="28"/>
+          <w:szCs w:val="28"/>
+        </w:rPr>
+        <w:t xml:space="preserve"> </w:t>
+      </w:r>
+      <w:proofErr w:type="spellStart"/>
+      <w:r>
+        <w:rPr>
+          <w:sz w:val="28"/>
+          <w:szCs w:val="28"/>
+        </w:rPr>
+        <w:t>Bootstrap</w:t>
       </w:r>
       <w:proofErr w:type="spellEnd"/>
       <w:r>
@@ -5956,77 +6515,68 @@
         <w:ind w:left="0" w:firstLine="709"/>
         <w:jc w:val="both"/>
         <w:rPr>
-          <w:sz w:val="28"/>
-          <w:szCs w:val="28"/>
-        </w:rPr>
-      </w:pPr>
+          <w:color w:val="0D0D0D"/>
+          <w:sz w:val="28"/>
+          <w:szCs w:val="28"/>
+        </w:rPr>
+      </w:pPr>
+      <w:proofErr w:type="spellStart"/>
       <w:r>
         <w:rPr>
           <w:rStyle w:val="Strong"/>
           <w:b w:val="0"/>
           <w:bCs w:val="0"/>
-          <w:sz w:val="28"/>
-          <w:szCs w:val="28"/>
-        </w:rPr>
-        <w:t xml:space="preserve"> </w:t>
-      </w:r>
-      <w:proofErr w:type="spellStart"/>
-      <w:r>
-        <w:rPr>
-          <w:rStyle w:val="Strong"/>
-          <w:b w:val="0"/>
-          <w:bCs w:val="0"/>
-          <w:sz w:val="28"/>
-          <w:szCs w:val="28"/>
-        </w:rPr>
-        <w:t>Фронтенд</w:t>
-      </w:r>
-      <w:proofErr w:type="spellEnd"/>
-      <w:r>
-        <w:rPr>
-          <w:sz w:val="28"/>
-          <w:szCs w:val="28"/>
-        </w:rPr>
-        <w:t xml:space="preserve">: HTML </w:t>
-      </w:r>
-      <w:r>
-        <w:rPr>
-          <w:sz w:val="28"/>
-          <w:szCs w:val="28"/>
-        </w:rPr>
-        <w:t xml:space="preserve">для создания интерфейса приложения. Для упрощения разработки интерфейса можно использовать </w:t>
-      </w:r>
-      <w:proofErr w:type="spellStart"/>
-      <w:r>
-        <w:rPr>
-          <w:sz w:val="28"/>
-          <w:szCs w:val="28"/>
-        </w:rPr>
-        <w:t>фреймворк</w:t>
-      </w:r>
-      <w:proofErr w:type="spellEnd"/>
-      <w:r>
-        <w:rPr>
-          <w:sz w:val="28"/>
-          <w:szCs w:val="28"/>
-        </w:rPr>
-        <w:t xml:space="preserve"> </w:t>
-      </w:r>
-      <w:proofErr w:type="spellStart"/>
-      <w:r>
-        <w:rPr>
-          <w:sz w:val="28"/>
-          <w:szCs w:val="28"/>
-        </w:rPr>
-        <w:t>Bootstrap</w:t>
-      </w:r>
-      <w:proofErr w:type="spellEnd"/>
-      <w:r>
-        <w:rPr>
-          <w:sz w:val="28"/>
-          <w:szCs w:val="28"/>
-        </w:rPr>
-        <w:t>.</w:t>
+          <w:color w:val="0D0D0D"/>
+          <w:sz w:val="28"/>
+          <w:szCs w:val="28"/>
+        </w:rPr>
+        <w:lastRenderedPageBreak/>
+        <w:t>Шаблонизатор</w:t>
+      </w:r>
+      <w:proofErr w:type="spellEnd"/>
+      <w:r>
+        <w:rPr>
+          <w:color w:val="0D0D0D"/>
+          <w:sz w:val="28"/>
+          <w:szCs w:val="28"/>
+        </w:rPr>
+        <w:t xml:space="preserve">: </w:t>
+      </w:r>
+      <w:proofErr w:type="spellStart"/>
+      <w:r>
+        <w:rPr>
+          <w:color w:val="0D0D0D"/>
+          <w:sz w:val="28"/>
+          <w:szCs w:val="28"/>
+        </w:rPr>
+        <w:t>Thymeleaf</w:t>
+      </w:r>
+      <w:proofErr w:type="spellEnd"/>
+      <w:r>
+        <w:rPr>
+          <w:color w:val="0D0D0D"/>
+          <w:sz w:val="28"/>
+          <w:szCs w:val="28"/>
+        </w:rPr>
+        <w:t xml:space="preserve"> для генерации HTML-страниц на сервере. </w:t>
+      </w:r>
+      <w:proofErr w:type="spellStart"/>
+      <w:r>
+        <w:rPr>
+          <w:color w:val="0D0D0D"/>
+          <w:sz w:val="28"/>
+          <w:szCs w:val="28"/>
+        </w:rPr>
+        <w:t>Thymeleaf</w:t>
+      </w:r>
+      <w:proofErr w:type="spellEnd"/>
+      <w:r>
+        <w:rPr>
+          <w:color w:val="0D0D0D"/>
+          <w:sz w:val="28"/>
+          <w:szCs w:val="28"/>
+        </w:rPr>
+        <w:t xml:space="preserve"> интегрируется хорошо со Spring и позволяет удобно работать с данными из Java кода.</w:t>
       </w:r>
     </w:p>
     <w:p>
@@ -6046,7 +6596,6 @@
           <w:szCs w:val="28"/>
         </w:rPr>
       </w:pPr>
-      <w:proofErr w:type="spellStart"/>
       <w:r>
         <w:rPr>
           <w:rStyle w:val="Strong"/>
@@ -6056,10 +6605,8 @@
           <w:sz w:val="28"/>
           <w:szCs w:val="28"/>
         </w:rPr>
-        <w:lastRenderedPageBreak/>
-        <w:t>Шаблонизатор</w:t>
-      </w:r>
-      <w:proofErr w:type="spellEnd"/>
+        <w:t>Аутентификация и авторизация</w:t>
+      </w:r>
       <w:r>
         <w:rPr>
           <w:color w:val="0D0D0D"/>
@@ -6075,34 +6622,16 @@
           <w:sz w:val="28"/>
           <w:szCs w:val="28"/>
         </w:rPr>
-        <w:t>Thymeleaf</w:t>
-      </w:r>
-      <w:proofErr w:type="spellEnd"/>
-      <w:r>
-        <w:rPr>
-          <w:color w:val="0D0D0D"/>
-          <w:sz w:val="28"/>
-          <w:szCs w:val="28"/>
-        </w:rPr>
-        <w:t xml:space="preserve"> для генерации HTML-страниц на сервере. </w:t>
-      </w:r>
-      <w:proofErr w:type="spellStart"/>
-      <w:r>
-        <w:rPr>
-          <w:color w:val="0D0D0D"/>
-          <w:sz w:val="28"/>
-          <w:szCs w:val="28"/>
-        </w:rPr>
-        <w:t>Thymeleaf</w:t>
-      </w:r>
-      <w:proofErr w:type="spellEnd"/>
-      <w:r>
-        <w:rPr>
-          <w:color w:val="0D0D0D"/>
-          <w:sz w:val="28"/>
-          <w:szCs w:val="28"/>
-        </w:rPr>
-        <w:t xml:space="preserve"> интегрируется хорошо со Spring и позволяет удобно работать с данными из Java кода.</w:t>
+        <w:t>SpringSecurity</w:t>
+      </w:r>
+      <w:proofErr w:type="spellEnd"/>
+      <w:r>
+        <w:rPr>
+          <w:color w:val="0D0D0D"/>
+          <w:sz w:val="28"/>
+          <w:szCs w:val="28"/>
+        </w:rPr>
+        <w:t xml:space="preserve"> используется для обеспечения безопасности приложения, включая аутентификацию пользователей и управление доступом к ресурсам.</w:t>
       </w:r>
     </w:p>
     <w:p>
@@ -6113,7 +6642,7 @@
           <w:numId w:val="10"/>
         </w:numPr>
         <w:shd w:val="clear" w:color="auto" w:fill="FFFFFF"/>
-        <w:spacing w:before="0" w:beforeAutospacing="0" w:after="0" w:afterAutospacing="0" w:line="360" w:lineRule="auto"/>
+        <w:spacing w:before="300" w:beforeAutospacing="0" w:after="0" w:afterAutospacing="0" w:line="360" w:lineRule="auto"/>
         <w:ind w:left="0" w:firstLine="709"/>
         <w:jc w:val="both"/>
         <w:rPr>
@@ -6131,7 +6660,7 @@
           <w:sz w:val="28"/>
           <w:szCs w:val="28"/>
         </w:rPr>
-        <w:t>Аутентификация и авторизация</w:t>
+        <w:t>Среда разработки</w:t>
       </w:r>
       <w:r>
         <w:rPr>
@@ -6148,61 +6677,6 @@
           <w:sz w:val="28"/>
           <w:szCs w:val="28"/>
         </w:rPr>
-        <w:t>SpringSecurity</w:t>
-      </w:r>
-      <w:proofErr w:type="spellEnd"/>
-      <w:r>
-        <w:rPr>
-          <w:color w:val="0D0D0D"/>
-          <w:sz w:val="28"/>
-          <w:szCs w:val="28"/>
-        </w:rPr>
-        <w:t xml:space="preserve"> используется для обеспечения безопасности приложения, включая аутентификацию пользователей и управление доступом к ресурсам.</w:t>
-      </w:r>
-    </w:p>
-    <w:p>
-      <w:pPr>
-        <w:pStyle w:val="NormalWeb"/>
-        <w:numPr>
-          <w:ilvl w:val="0"/>
-          <w:numId w:val="10"/>
-        </w:numPr>
-        <w:shd w:val="clear" w:color="auto" w:fill="FFFFFF"/>
-        <w:spacing w:before="300" w:beforeAutospacing="0" w:after="0" w:afterAutospacing="0" w:line="360" w:lineRule="auto"/>
-        <w:ind w:left="0" w:firstLine="709"/>
-        <w:jc w:val="both"/>
-        <w:rPr>
-          <w:color w:val="0D0D0D"/>
-          <w:sz w:val="28"/>
-          <w:szCs w:val="28"/>
-        </w:rPr>
-      </w:pPr>
-      <w:r>
-        <w:rPr>
-          <w:rStyle w:val="Strong"/>
-          <w:b w:val="0"/>
-          <w:bCs w:val="0"/>
-          <w:color w:val="0D0D0D"/>
-          <w:sz w:val="28"/>
-          <w:szCs w:val="28"/>
-        </w:rPr>
-        <w:t>Среда разработки</w:t>
-      </w:r>
-      <w:r>
-        <w:rPr>
-          <w:color w:val="0D0D0D"/>
-          <w:sz w:val="28"/>
-          <w:szCs w:val="28"/>
-        </w:rPr>
-        <w:t xml:space="preserve">: </w:t>
-      </w:r>
-      <w:proofErr w:type="spellStart"/>
-      <w:r>
-        <w:rPr>
-          <w:color w:val="0D0D0D"/>
-          <w:sz w:val="28"/>
-          <w:szCs w:val="28"/>
-        </w:rPr>
         <w:t>IntelliJ</w:t>
       </w:r>
       <w:proofErr w:type="spellEnd"/>
@@ -6212,7 +6686,23 @@
           <w:sz w:val="28"/>
           <w:szCs w:val="28"/>
         </w:rPr>
-        <w:t xml:space="preserve"> IDEA для разработки серверной части приложения. Этот стек технологий обеспечивает разработку приложения "Дневник Чувств" с учетом требований к функциональности, производительности и безопасности.</w:t>
+        <w:t xml:space="preserve"> IDEA для разработки серверной части приложения. Этот стек технологий обеспечивает разработку приложени</w:t>
+      </w:r>
+      <w:r>
+        <w:rPr>
+          <w:color w:val="0D0D0D"/>
+          <w:sz w:val="28"/>
+          <w:szCs w:val="28"/>
+        </w:rPr>
+        <w:t xml:space="preserve">я </w:t>
+      </w:r>
+      <w:r>
+        <w:rPr>
+          <w:color w:val="0D0D0D"/>
+          <w:sz w:val="28"/>
+          <w:szCs w:val="28"/>
+        </w:rPr>
+        <w:t>с учетом требований к функциональности, производительности и безопасности.</w:t>
       </w:r>
     </w:p>
     <w:p>
@@ -6496,7 +6986,117 @@
           <w:szCs w:val="28"/>
           <w:lang w:eastAsia="en-US"/>
         </w:rPr>
-        <w:t>Включает классы, описывающие сущности приложения ("Пользователь", "Запись чувств" ).</w:t>
+        <w:t xml:space="preserve">Включает классы, описывающие сущности приложения </w:t>
+      </w:r>
+      <w:r>
+        <w:rPr>
+          <w:rFonts w:ascii="Times New Roman" w:eastAsia="Times New Roman" w:hAnsi="Times New Roman" w:cs="Times New Roman"/>
+          <w:color w:val="0D0D0D"/>
+          <w:sz w:val="28"/>
+          <w:szCs w:val="28"/>
+          <w:lang w:eastAsia="en-US"/>
+        </w:rPr>
+        <w:t>(</w:t>
+      </w:r>
+      <w:r>
+        <w:rPr>
+          <w:rFonts w:ascii="Times New Roman" w:eastAsia="Times New Roman" w:hAnsi="Times New Roman" w:cs="Times New Roman"/>
+          <w:color w:val="0D0D0D"/>
+          <w:sz w:val="28"/>
+          <w:szCs w:val="28"/>
+          <w:lang w:val="en-US" w:eastAsia="en-US"/>
+        </w:rPr>
+        <w:t>Translate</w:t>
+      </w:r>
+      <w:r>
+        <w:rPr>
+          <w:rFonts w:ascii="Times New Roman" w:eastAsia="Times New Roman" w:hAnsi="Times New Roman" w:cs="Times New Roman"/>
+          <w:color w:val="0D0D0D"/>
+          <w:sz w:val="28"/>
+          <w:szCs w:val="28"/>
+          <w:lang w:eastAsia="en-US"/>
+        </w:rPr>
+        <w:t xml:space="preserve"> </w:t>
+      </w:r>
+      <w:r>
+        <w:rPr>
+          <w:rFonts w:ascii="Times New Roman" w:eastAsia="Times New Roman" w:hAnsi="Times New Roman" w:cs="Times New Roman"/>
+          <w:color w:val="0D0D0D"/>
+          <w:sz w:val="28"/>
+          <w:szCs w:val="28"/>
+          <w:lang w:eastAsia="en-US"/>
+        </w:rPr>
+        <w:t>–</w:t>
+      </w:r>
+      <w:r>
+        <w:rPr>
+          <w:rFonts w:ascii="Times New Roman" w:eastAsia="Times New Roman" w:hAnsi="Times New Roman" w:cs="Times New Roman"/>
+          <w:color w:val="0D0D0D"/>
+          <w:sz w:val="28"/>
+          <w:szCs w:val="28"/>
+          <w:lang w:eastAsia="en-US"/>
+        </w:rPr>
+        <w:t xml:space="preserve"> </w:t>
+      </w:r>
+      <w:r>
+        <w:rPr>
+          <w:rFonts w:ascii="Times New Roman" w:eastAsia="Times New Roman" w:hAnsi="Times New Roman" w:cs="Times New Roman"/>
+          <w:color w:val="0D0D0D"/>
+          <w:sz w:val="28"/>
+          <w:szCs w:val="28"/>
+          <w:lang w:eastAsia="en-US"/>
+        </w:rPr>
+        <w:t xml:space="preserve">перевод слова, </w:t>
+      </w:r>
+      <w:r>
+        <w:rPr>
+          <w:rFonts w:ascii="Times New Roman" w:eastAsia="Times New Roman" w:hAnsi="Times New Roman" w:cs="Times New Roman"/>
+          <w:color w:val="0D0D0D"/>
+          <w:sz w:val="28"/>
+          <w:szCs w:val="28"/>
+          <w:lang w:val="en-US" w:eastAsia="en-US"/>
+        </w:rPr>
+        <w:t>User</w:t>
+      </w:r>
+      <w:r>
+        <w:rPr>
+          <w:rFonts w:ascii="Times New Roman" w:eastAsia="Times New Roman" w:hAnsi="Times New Roman" w:cs="Times New Roman"/>
+          <w:color w:val="0D0D0D"/>
+          <w:sz w:val="28"/>
+          <w:szCs w:val="28"/>
+          <w:lang w:eastAsia="en-US"/>
+        </w:rPr>
+        <w:t xml:space="preserve"> </w:t>
+      </w:r>
+      <w:r>
+        <w:rPr>
+          <w:rFonts w:ascii="Times New Roman" w:eastAsia="Times New Roman" w:hAnsi="Times New Roman" w:cs="Times New Roman"/>
+          <w:color w:val="0D0D0D"/>
+          <w:sz w:val="28"/>
+          <w:szCs w:val="28"/>
+          <w:lang w:eastAsia="en-US"/>
+        </w:rPr>
+        <w:t>–</w:t>
+      </w:r>
+      <w:r>
+        <w:rPr>
+          <w:rFonts w:ascii="Times New Roman" w:eastAsia="Times New Roman" w:hAnsi="Times New Roman" w:cs="Times New Roman"/>
+          <w:color w:val="0D0D0D"/>
+          <w:sz w:val="28"/>
+          <w:szCs w:val="28"/>
+          <w:lang w:eastAsia="en-US"/>
+        </w:rPr>
+        <w:t xml:space="preserve"> </w:t>
+      </w:r>
+      <w:r>
+        <w:rPr>
+          <w:rFonts w:ascii="Times New Roman" w:eastAsia="Times New Roman" w:hAnsi="Times New Roman" w:cs="Times New Roman"/>
+          <w:color w:val="0D0D0D"/>
+          <w:sz w:val="28"/>
+          <w:szCs w:val="28"/>
+          <w:lang w:eastAsia="en-US"/>
+        </w:rPr>
+        <w:t xml:space="preserve">пользователь) </w:t>
       </w:r>
     </w:p>
     <w:p>
@@ -7133,6 +7733,18 @@
         </w:rPr>
         <w:t>JavaSpring</w:t>
       </w:r>
+      <w:proofErr w:type="spellEnd"/>
+      <w:r>
+        <w:rPr>
+          <w:rFonts w:ascii="Times New Roman" w:eastAsia="Times New Roman" w:hAnsi="Times New Roman" w:cs="Times New Roman"/>
+          <w:color w:val="0D0D0D"/>
+          <w:sz w:val="28"/>
+          <w:szCs w:val="28"/>
+          <w:lang w:eastAsia="en-US"/>
+        </w:rPr>
+        <w:t xml:space="preserve"> </w:t>
+      </w:r>
+      <w:proofErr w:type="spellStart"/>
       <w:r>
         <w:rPr>
           <w:rFonts w:ascii="Times New Roman" w:eastAsia="Times New Roman" w:hAnsi="Times New Roman" w:cs="Times New Roman"/>
@@ -7423,7 +8035,6 @@
         </w:rPr>
         <w:t xml:space="preserve">В </w:t>
       </w:r>
-      <w:proofErr w:type="spellStart"/>
       <w:r>
         <w:rPr>
           <w:rFonts w:ascii="Times New Roman" w:eastAsia="Times New Roman" w:hAnsi="Times New Roman" w:cs="Times New Roman"/>
@@ -7432,9 +8043,28 @@
           <w:szCs w:val="28"/>
           <w:lang w:val="en-US" w:eastAsia="en-US"/>
         </w:rPr>
-        <w:t>JavaSpring</w:t>
-      </w:r>
-      <w:proofErr w:type="spellEnd"/>
+        <w:t>Java</w:t>
+      </w:r>
+      <w:r>
+        <w:rPr>
+          <w:rFonts w:ascii="Times New Roman" w:eastAsia="Times New Roman" w:hAnsi="Times New Roman" w:cs="Times New Roman"/>
+          <w:color w:val="0D0D0D"/>
+          <w:sz w:val="28"/>
+          <w:szCs w:val="28"/>
+          <w:lang w:eastAsia="en-US"/>
+        </w:rPr>
+        <w:t xml:space="preserve"> </w:t>
+      </w:r>
+      <w:r>
+        <w:rPr>
+          <w:rFonts w:ascii="Times New Roman" w:eastAsia="Times New Roman" w:hAnsi="Times New Roman" w:cs="Times New Roman"/>
+          <w:color w:val="0D0D0D"/>
+          <w:sz w:val="28"/>
+          <w:szCs w:val="28"/>
+          <w:lang w:val="en-US" w:eastAsia="en-US"/>
+        </w:rPr>
+        <w:t>Spring</w:t>
+      </w:r>
       <w:r>
         <w:rPr>
           <w:rFonts w:ascii="Times New Roman" w:eastAsia="Times New Roman" w:hAnsi="Times New Roman" w:cs="Times New Roman"/>
@@ -7530,7 +8160,6 @@
         </w:rPr>
         <w:t xml:space="preserve">Каждый из этих компонентов играет важную роль в построении архитектуры приложения на </w:t>
       </w:r>
-      <w:proofErr w:type="spellStart"/>
       <w:r>
         <w:rPr>
           <w:rFonts w:ascii="Times New Roman" w:eastAsia="Times New Roman" w:hAnsi="Times New Roman" w:cs="Times New Roman"/>
@@ -7539,9 +8168,28 @@
           <w:szCs w:val="28"/>
           <w:lang w:val="en-US" w:eastAsia="en-US"/>
         </w:rPr>
-        <w:t>JavaSpring</w:t>
-      </w:r>
-      <w:proofErr w:type="spellEnd"/>
+        <w:t>Java</w:t>
+      </w:r>
+      <w:r>
+        <w:rPr>
+          <w:rFonts w:ascii="Times New Roman" w:eastAsia="Times New Roman" w:hAnsi="Times New Roman" w:cs="Times New Roman"/>
+          <w:color w:val="0D0D0D"/>
+          <w:sz w:val="28"/>
+          <w:szCs w:val="28"/>
+          <w:lang w:eastAsia="en-US"/>
+        </w:rPr>
+        <w:t xml:space="preserve"> </w:t>
+      </w:r>
+      <w:r>
+        <w:rPr>
+          <w:rFonts w:ascii="Times New Roman" w:eastAsia="Times New Roman" w:hAnsi="Times New Roman" w:cs="Times New Roman"/>
+          <w:color w:val="0D0D0D"/>
+          <w:sz w:val="28"/>
+          <w:szCs w:val="28"/>
+          <w:lang w:val="en-US" w:eastAsia="en-US"/>
+        </w:rPr>
+        <w:t>Spring</w:t>
+      </w:r>
       <w:r>
         <w:rPr>
           <w:rFonts w:ascii="Times New Roman" w:eastAsia="Times New Roman" w:hAnsi="Times New Roman" w:cs="Times New Roman"/>
@@ -7621,6 +8269,7 @@
               <w:spacing w:line="360" w:lineRule="auto"/>
               <w:ind w:firstLine="709"/>
               <w:rPr>
+                <w:rFonts w:ascii="Times New Roman" w:eastAsia="Times New Roman" w:hAnsi="Times New Roman" w:cs="Times New Roman"/>
                 <w:sz w:val="28"/>
                 <w:szCs w:val="28"/>
               </w:rPr>
@@ -7634,6 +8283,16 @@
               <w:lastRenderedPageBreak/>
               <w:t>Глава 2. Проектная стадия</w:t>
             </w:r>
+          </w:p>
+          <w:p>
+            <w:pPr>
+              <w:spacing w:line="360" w:lineRule="auto"/>
+              <w:ind w:firstLine="709"/>
+              <w:rPr>
+                <w:sz w:val="28"/>
+                <w:szCs w:val="28"/>
+              </w:rPr>
+            </w:pPr>
           </w:p>
         </w:tc>
       </w:tr>
@@ -7740,128 +8399,28 @@
           <w:szCs w:val="28"/>
           <w:lang w:eastAsia="en-US"/>
         </w:rPr>
-        <w:t xml:space="preserve"> представляет собой запись в дневнике эмоций. Каждая запись содержит информацию о дате создания, ощущениях (</w:t>
-      </w:r>
-      <w:proofErr w:type="spellStart"/>
-      <w:r>
-        <w:rPr>
-          <w:rFonts w:ascii="Times New Roman" w:eastAsia="Times New Roman" w:hAnsi="Times New Roman" w:cs="Times New Roman"/>
-          <w:sz w:val="28"/>
-          <w:szCs w:val="28"/>
-          <w:lang w:eastAsia="en-US"/>
-        </w:rPr>
-        <w:t>feeling</w:t>
-      </w:r>
-      <w:proofErr w:type="spellEnd"/>
-      <w:r>
-        <w:rPr>
-          <w:rFonts w:ascii="Times New Roman" w:eastAsia="Times New Roman" w:hAnsi="Times New Roman" w:cs="Times New Roman"/>
-          <w:color w:val="0D0D0D"/>
-          <w:sz w:val="28"/>
-          <w:szCs w:val="28"/>
-          <w:lang w:eastAsia="en-US"/>
-        </w:rPr>
-        <w:t>), жизненной ситуации (</w:t>
-      </w:r>
-      <w:proofErr w:type="spellStart"/>
-      <w:r>
-        <w:rPr>
-          <w:rFonts w:ascii="Times New Roman" w:eastAsia="Times New Roman" w:hAnsi="Times New Roman" w:cs="Times New Roman"/>
-          <w:sz w:val="28"/>
-          <w:szCs w:val="28"/>
-          <w:lang w:eastAsia="en-US"/>
-        </w:rPr>
-        <w:t>lifeSituation</w:t>
-      </w:r>
-      <w:proofErr w:type="spellEnd"/>
-      <w:r>
-        <w:rPr>
-          <w:rFonts w:ascii="Times New Roman" w:eastAsia="Times New Roman" w:hAnsi="Times New Roman" w:cs="Times New Roman"/>
-          <w:color w:val="0D0D0D"/>
-          <w:sz w:val="28"/>
-          <w:szCs w:val="28"/>
-          <w:lang w:eastAsia="en-US"/>
-        </w:rPr>
-        <w:t>), телесных ощущениях (</w:t>
-      </w:r>
-      <w:proofErr w:type="spellStart"/>
-      <w:r>
-        <w:rPr>
-          <w:rFonts w:ascii="Times New Roman" w:eastAsia="Times New Roman" w:hAnsi="Times New Roman" w:cs="Times New Roman"/>
-          <w:sz w:val="28"/>
-          <w:szCs w:val="28"/>
-          <w:lang w:eastAsia="en-US"/>
-        </w:rPr>
-        <w:t>telexSensation</w:t>
-      </w:r>
-      <w:proofErr w:type="spellEnd"/>
-      <w:r>
-        <w:rPr>
-          <w:rFonts w:ascii="Times New Roman" w:eastAsia="Times New Roman" w:hAnsi="Times New Roman" w:cs="Times New Roman"/>
-          <w:color w:val="0D0D0D"/>
-          <w:sz w:val="28"/>
-          <w:szCs w:val="28"/>
-          <w:lang w:eastAsia="en-US"/>
-        </w:rPr>
-        <w:t>) и мыслях (</w:t>
-      </w:r>
-      <w:proofErr w:type="spellStart"/>
-      <w:r>
-        <w:rPr>
-          <w:rFonts w:ascii="Times New Roman" w:eastAsia="Times New Roman" w:hAnsi="Times New Roman" w:cs="Times New Roman"/>
-          <w:sz w:val="28"/>
-          <w:szCs w:val="28"/>
-          <w:lang w:eastAsia="en-US"/>
-        </w:rPr>
-        <w:t>thoughts</w:t>
-      </w:r>
-      <w:proofErr w:type="spellEnd"/>
-      <w:r>
-        <w:rPr>
-          <w:rFonts w:ascii="Times New Roman" w:eastAsia="Times New Roman" w:hAnsi="Times New Roman" w:cs="Times New Roman"/>
-          <w:color w:val="0D0D0D"/>
-          <w:sz w:val="28"/>
-          <w:szCs w:val="28"/>
-          <w:lang w:eastAsia="en-US"/>
-        </w:rPr>
-        <w:t>), которые переживает автор записи.</w:t>
-      </w:r>
-    </w:p>
-    <w:p>
-      <w:pPr>
-        <w:shd w:val="clear" w:color="auto" w:fill="FFFFFF"/>
+        <w:t xml:space="preserve"> представляет собой запись в дневнике эмоций. </w:t>
+      </w:r>
+    </w:p>
+    <w:p>
+      <w:pPr>
         <w:spacing w:line="360" w:lineRule="auto"/>
         <w:ind w:firstLine="709"/>
-        <w:jc w:val="both"/>
-        <w:rPr>
-          <w:rFonts w:ascii="Times New Roman" w:eastAsia="Times New Roman" w:hAnsi="Times New Roman" w:cs="Times New Roman"/>
-          <w:color w:val="0D0D0D"/>
-          <w:sz w:val="28"/>
-          <w:szCs w:val="28"/>
-          <w:lang w:eastAsia="en-US"/>
-        </w:rPr>
-      </w:pPr>
-    </w:p>
-    <w:p>
-      <w:pPr>
-        <w:spacing w:line="360" w:lineRule="auto"/>
-        <w:ind w:firstLine="709"/>
-        <w:rPr>
-          <w:sz w:val="28"/>
-          <w:szCs w:val="28"/>
-        </w:rPr>
-      </w:pPr>
-      <w:r>
-        <w:rPr>
-          <w:noProof/>
+        <w:rPr>
+          <w:sz w:val="28"/>
+          <w:szCs w:val="28"/>
+        </w:rPr>
+      </w:pPr>
+      <w:r>
+        <w:rPr>
           <w:sz w:val="28"/>
           <w:szCs w:val="28"/>
         </w:rPr>
         <w:drawing>
-          <wp:inline distT="0" distB="0" distL="0" distR="0" wp14:anchorId="7165325A" wp14:editId="52499DAE">
-            <wp:extent cx="5850890" cy="6326231"/>
+          <wp:inline distT="0" distB="0" distL="0" distR="0" wp14:anchorId="5F92917F" wp14:editId="77978446">
+            <wp:extent cx="5809882" cy="6416040"/>
             <wp:effectExtent l="0" t="0" r="0" b="0"/>
-            <wp:docPr id="2" name="Рисунок 2" descr="C:\Users\a.gabbasova.ALMATYSU\Ucheba\Diploma\Скрины\Обрезанные скрины\11.png"/>
+            <wp:docPr id="33" name="Picture 33"/>
             <wp:cNvGraphicFramePr>
               <a:graphicFrameLocks xmlns:a="http://schemas.openxmlformats.org/drawingml/2006/main" noChangeAspect="1"/>
             </wp:cNvGraphicFramePr>
@@ -7869,36 +8428,23 @@
               <a:graphicData uri="http://schemas.openxmlformats.org/drawingml/2006/picture">
                 <pic:pic xmlns:pic="http://schemas.openxmlformats.org/drawingml/2006/picture">
                   <pic:nvPicPr>
-                    <pic:cNvPr id="0" name="Picture 2" descr="C:\Users\a.gabbasova.ALMATYSU\Ucheba\Diploma\Скрины\Обрезанные скрины\11.png"/>
-                    <pic:cNvPicPr>
-                      <a:picLocks noChangeAspect="1" noChangeArrowheads="1"/>
-                    </pic:cNvPicPr>
+                    <pic:cNvPr id="1" name=""/>
+                    <pic:cNvPicPr/>
                   </pic:nvPicPr>
                   <pic:blipFill>
-                    <a:blip r:embed="rId8">
-                      <a:extLst>
-                        <a:ext uri="{28A0092B-C50C-407E-A947-70E740481C1C}">
-                          <a14:useLocalDpi xmlns:a14="http://schemas.microsoft.com/office/drawing/2010/main" val="0"/>
-                        </a:ext>
-                      </a:extLst>
-                    </a:blip>
-                    <a:srcRect/>
+                    <a:blip r:embed="rId8"/>
                     <a:stretch>
                       <a:fillRect/>
                     </a:stretch>
                   </pic:blipFill>
-                  <pic:spPr bwMode="auto">
+                  <pic:spPr>
                     <a:xfrm>
                       <a:off x="0" y="0"/>
-                      <a:ext cx="5850890" cy="6326231"/>
+                      <a:ext cx="5815250" cy="6421968"/>
                     </a:xfrm>
                     <a:prstGeom prst="rect">
                       <a:avLst/>
                     </a:prstGeom>
-                    <a:noFill/>
-                    <a:ln>
-                      <a:noFill/>
-                    </a:ln>
                   </pic:spPr>
                 </pic:pic>
               </a:graphicData>
@@ -7909,9 +8455,586 @@
     </w:p>
     <w:p>
       <w:pPr>
-        <w:shd w:val="clear" w:color="auto" w:fill="FFFFFF"/>
         <w:spacing w:line="360" w:lineRule="auto"/>
         <w:ind w:firstLine="709"/>
+        <w:rPr>
+          <w:sz w:val="28"/>
+          <w:szCs w:val="28"/>
+        </w:rPr>
+      </w:pPr>
+    </w:p>
+    <w:p>
+      <w:pPr>
+        <w:spacing w:line="360" w:lineRule="auto"/>
+        <w:ind w:firstLine="709"/>
+        <w:rPr>
+          <w:sz w:val="28"/>
+          <w:szCs w:val="28"/>
+        </w:rPr>
+      </w:pPr>
+    </w:p>
+    <w:p>
+      <w:pPr>
+        <w:spacing w:line="360" w:lineRule="auto"/>
+        <w:ind w:firstLine="709"/>
+        <w:rPr>
+          <w:sz w:val="28"/>
+          <w:szCs w:val="28"/>
+        </w:rPr>
+      </w:pPr>
+    </w:p>
+    <w:p>
+      <w:pPr>
+        <w:spacing w:line="360" w:lineRule="auto"/>
+        <w:ind w:firstLine="709"/>
+        <w:rPr>
+          <w:sz w:val="28"/>
+          <w:szCs w:val="28"/>
+        </w:rPr>
+      </w:pPr>
+      <w:r>
+        <w:rPr>
+          <w:sz w:val="28"/>
+          <w:szCs w:val="28"/>
+        </w:rPr>
+        <w:lastRenderedPageBreak/>
+        <w:t xml:space="preserve">Основой программы является класс </w:t>
+      </w:r>
+      <w:proofErr w:type="spellStart"/>
+      <w:r>
+        <w:rPr>
+          <w:sz w:val="28"/>
+          <w:szCs w:val="28"/>
+        </w:rPr>
+        <w:t>Translate</w:t>
+      </w:r>
+      <w:proofErr w:type="spellEnd"/>
+      <w:r>
+        <w:rPr>
+          <w:sz w:val="28"/>
+          <w:szCs w:val="28"/>
+        </w:rPr>
+        <w:t xml:space="preserve"> он содержит поля:</w:t>
+      </w:r>
+    </w:p>
+    <w:p>
+      <w:pPr>
+        <w:spacing w:line="360" w:lineRule="auto"/>
+        <w:ind w:firstLine="709"/>
+        <w:rPr>
+          <w:sz w:val="28"/>
+          <w:szCs w:val="28"/>
+        </w:rPr>
+      </w:pPr>
+      <w:proofErr w:type="spellStart"/>
+      <w:r>
+        <w:rPr>
+          <w:sz w:val="28"/>
+          <w:szCs w:val="28"/>
+        </w:rPr>
+        <w:t>englishExpression</w:t>
+      </w:r>
+      <w:proofErr w:type="spellEnd"/>
+      <w:r>
+        <w:rPr>
+          <w:sz w:val="28"/>
+          <w:szCs w:val="28"/>
+        </w:rPr>
+        <w:t xml:space="preserve"> - это выражение на английском </w:t>
+      </w:r>
+    </w:p>
+    <w:p>
+      <w:pPr>
+        <w:spacing w:line="360" w:lineRule="auto"/>
+        <w:ind w:firstLine="709"/>
+        <w:rPr>
+          <w:sz w:val="28"/>
+          <w:szCs w:val="28"/>
+        </w:rPr>
+      </w:pPr>
+      <w:proofErr w:type="spellStart"/>
+      <w:r>
+        <w:rPr>
+          <w:sz w:val="28"/>
+          <w:szCs w:val="28"/>
+        </w:rPr>
+        <w:t>russianExpressionвыражение</w:t>
+      </w:r>
+      <w:proofErr w:type="spellEnd"/>
+      <w:r>
+        <w:rPr>
+          <w:sz w:val="28"/>
+          <w:szCs w:val="28"/>
+        </w:rPr>
+        <w:t xml:space="preserve"> на русском</w:t>
+      </w:r>
+    </w:p>
+    <w:p>
+      <w:pPr>
+        <w:spacing w:line="360" w:lineRule="auto"/>
+        <w:ind w:firstLine="709"/>
+        <w:rPr>
+          <w:sz w:val="28"/>
+          <w:szCs w:val="28"/>
+        </w:rPr>
+      </w:pPr>
+      <w:r>
+        <w:rPr>
+          <w:sz w:val="28"/>
+          <w:szCs w:val="28"/>
+        </w:rPr>
+        <w:t>они взаимосвязаны и могут быть переведены друг в друга</w:t>
+      </w:r>
+    </w:p>
+    <w:p>
+      <w:pPr>
+        <w:spacing w:line="360" w:lineRule="auto"/>
+        <w:ind w:firstLine="709"/>
+        <w:rPr>
+          <w:sz w:val="28"/>
+          <w:szCs w:val="28"/>
+        </w:rPr>
+      </w:pPr>
+    </w:p>
+    <w:p>
+      <w:pPr>
+        <w:spacing w:line="360" w:lineRule="auto"/>
+        <w:ind w:firstLine="709"/>
+        <w:rPr>
+          <w:sz w:val="28"/>
+          <w:szCs w:val="28"/>
+        </w:rPr>
+      </w:pPr>
+      <w:r>
+        <w:rPr>
+          <w:sz w:val="28"/>
+          <w:szCs w:val="28"/>
+        </w:rPr>
+        <w:t xml:space="preserve"> </w:t>
+      </w:r>
+      <w:proofErr w:type="spellStart"/>
+      <w:r>
+        <w:rPr>
+          <w:sz w:val="28"/>
+          <w:szCs w:val="28"/>
+        </w:rPr>
+        <w:t>englishTranscription</w:t>
+      </w:r>
+      <w:proofErr w:type="spellEnd"/>
+      <w:r>
+        <w:rPr>
+          <w:sz w:val="28"/>
+          <w:szCs w:val="28"/>
+        </w:rPr>
+        <w:t xml:space="preserve"> - это транскрипция английского </w:t>
+      </w:r>
+      <w:proofErr w:type="spellStart"/>
+      <w:r>
+        <w:rPr>
+          <w:sz w:val="28"/>
+          <w:szCs w:val="28"/>
+        </w:rPr>
+        <w:t>выражениe</w:t>
+      </w:r>
+      <w:proofErr w:type="spellEnd"/>
+      <w:r>
+        <w:rPr>
+          <w:sz w:val="28"/>
+          <w:szCs w:val="28"/>
+        </w:rPr>
+        <w:t xml:space="preserve">( она пока не реализована в полной </w:t>
+      </w:r>
+      <w:proofErr w:type="spellStart"/>
+      <w:r>
+        <w:rPr>
+          <w:sz w:val="28"/>
+          <w:szCs w:val="28"/>
+        </w:rPr>
+        <w:t>мерe</w:t>
+      </w:r>
+      <w:proofErr w:type="spellEnd"/>
+      <w:r>
+        <w:rPr>
+          <w:sz w:val="28"/>
+          <w:szCs w:val="28"/>
+        </w:rPr>
+        <w:t>)</w:t>
+      </w:r>
+    </w:p>
+    <w:p>
+      <w:pPr>
+        <w:spacing w:line="360" w:lineRule="auto"/>
+        <w:ind w:firstLine="709"/>
+        <w:rPr>
+          <w:sz w:val="28"/>
+          <w:szCs w:val="28"/>
+        </w:rPr>
+      </w:pPr>
+      <w:proofErr w:type="spellStart"/>
+      <w:r>
+        <w:rPr>
+          <w:sz w:val="28"/>
+          <w:szCs w:val="28"/>
+        </w:rPr>
+        <w:t>initDate</w:t>
+      </w:r>
+      <w:proofErr w:type="spellEnd"/>
+      <w:r>
+        <w:rPr>
+          <w:sz w:val="28"/>
+          <w:szCs w:val="28"/>
+        </w:rPr>
+        <w:t xml:space="preserve">  -  дата создания перевода</w:t>
+      </w:r>
+    </w:p>
+    <w:p>
+      <w:pPr>
+        <w:spacing w:line="360" w:lineRule="auto"/>
+        <w:ind w:firstLine="709"/>
+        <w:rPr>
+          <w:sz w:val="28"/>
+          <w:szCs w:val="28"/>
+        </w:rPr>
+      </w:pPr>
+      <w:proofErr w:type="spellStart"/>
+      <w:r>
+        <w:rPr>
+          <w:sz w:val="28"/>
+          <w:szCs w:val="28"/>
+        </w:rPr>
+        <w:t>successAttempts</w:t>
+      </w:r>
+      <w:proofErr w:type="spellEnd"/>
+      <w:r>
+        <w:rPr>
+          <w:sz w:val="28"/>
+          <w:szCs w:val="28"/>
+        </w:rPr>
+        <w:t xml:space="preserve"> </w:t>
+      </w:r>
+      <w:r>
+        <w:rPr>
+          <w:sz w:val="28"/>
+          <w:szCs w:val="28"/>
+        </w:rPr>
+        <w:t>–</w:t>
+      </w:r>
+    </w:p>
+    <w:p>
+      <w:pPr>
+        <w:spacing w:line="360" w:lineRule="auto"/>
+        <w:ind w:firstLine="709"/>
+        <w:rPr>
+          <w:sz w:val="28"/>
+          <w:szCs w:val="28"/>
+        </w:rPr>
+      </w:pPr>
+    </w:p>
+    <w:p>
+      <w:pPr>
+        <w:spacing w:line="360" w:lineRule="auto"/>
+        <w:ind w:firstLine="709"/>
+        <w:rPr>
+          <w:sz w:val="28"/>
+          <w:szCs w:val="28"/>
+        </w:rPr>
+      </w:pPr>
+    </w:p>
+    <w:p>
+      <w:pPr>
+        <w:spacing w:line="360" w:lineRule="auto"/>
+        <w:ind w:firstLine="709"/>
+        <w:rPr>
+          <w:sz w:val="28"/>
+          <w:szCs w:val="28"/>
+        </w:rPr>
+      </w:pPr>
+    </w:p>
+    <w:p>
+      <w:pPr>
+        <w:spacing w:line="360" w:lineRule="auto"/>
+        <w:ind w:firstLine="709"/>
+        <w:rPr>
+          <w:sz w:val="28"/>
+          <w:szCs w:val="28"/>
+        </w:rPr>
+      </w:pPr>
+      <w:r>
+        <w:rPr>
+          <w:sz w:val="28"/>
+          <w:szCs w:val="28"/>
+        </w:rPr>
+        <w:t>Чтобы изучение слов не начиналось с пустого места с пустой базой</w:t>
+      </w:r>
+      <w:r>
+        <w:rPr>
+          <w:sz w:val="28"/>
+          <w:szCs w:val="28"/>
+        </w:rPr>
+        <w:t xml:space="preserve"> </w:t>
+      </w:r>
+      <w:r>
+        <w:rPr>
+          <w:sz w:val="28"/>
+          <w:szCs w:val="28"/>
+        </w:rPr>
+        <w:t xml:space="preserve">данных </w:t>
+      </w:r>
+      <w:r>
+        <w:rPr>
+          <w:sz w:val="28"/>
+          <w:szCs w:val="28"/>
+        </w:rPr>
+        <w:t xml:space="preserve"> был</w:t>
+      </w:r>
+      <w:r>
+        <w:rPr>
+          <w:sz w:val="28"/>
+          <w:szCs w:val="28"/>
+        </w:rPr>
+        <w:t>о</w:t>
+      </w:r>
+      <w:r>
+        <w:rPr>
+          <w:sz w:val="28"/>
+          <w:szCs w:val="28"/>
+        </w:rPr>
+        <w:t xml:space="preserve"> решено ввести начальную базу</w:t>
+      </w:r>
+      <w:r>
+        <w:rPr>
+          <w:sz w:val="28"/>
+          <w:szCs w:val="28"/>
+        </w:rPr>
+        <w:t>. Д</w:t>
+      </w:r>
+      <w:r>
+        <w:rPr>
+          <w:sz w:val="28"/>
+          <w:szCs w:val="28"/>
+        </w:rPr>
+        <w:t>ля этого в свободном доступе был найден файл с переводами в том числе с транскрипцией с английского языка</w:t>
+      </w:r>
+      <w:r>
+        <w:rPr>
+          <w:sz w:val="28"/>
+          <w:szCs w:val="28"/>
+        </w:rPr>
+        <w:t xml:space="preserve"> </w:t>
+      </w:r>
+      <w:r>
+        <w:rPr>
+          <w:sz w:val="28"/>
+          <w:szCs w:val="28"/>
+        </w:rPr>
+        <w:t>«</w:t>
+      </w:r>
+      <w:proofErr w:type="spellStart"/>
+      <w:r>
+        <w:rPr>
+          <w:sz w:val="28"/>
+          <w:szCs w:val="28"/>
+        </w:rPr>
+        <w:t>resources</w:t>
+      </w:r>
+      <w:proofErr w:type="spellEnd"/>
+      <w:r>
+        <w:rPr>
+          <w:sz w:val="28"/>
+          <w:szCs w:val="28"/>
+        </w:rPr>
+        <w:t>/</w:t>
+      </w:r>
+      <w:proofErr w:type="spellStart"/>
+      <w:r>
+        <w:rPr>
+          <w:sz w:val="28"/>
+          <w:szCs w:val="28"/>
+        </w:rPr>
+        <w:t>init-data</w:t>
+      </w:r>
+      <w:proofErr w:type="spellEnd"/>
+      <w:r>
+        <w:rPr>
+          <w:sz w:val="28"/>
+          <w:szCs w:val="28"/>
+        </w:rPr>
+        <w:t>/dictionary.txt</w:t>
+      </w:r>
+      <w:r>
+        <w:rPr>
+          <w:sz w:val="28"/>
+          <w:szCs w:val="28"/>
+        </w:rPr>
+        <w:t>»</w:t>
+      </w:r>
+    </w:p>
+    <w:p>
+      <w:pPr>
+        <w:spacing w:line="360" w:lineRule="auto"/>
+        <w:ind w:firstLine="709"/>
+        <w:rPr>
+          <w:sz w:val="28"/>
+          <w:szCs w:val="28"/>
+        </w:rPr>
+      </w:pPr>
+    </w:p>
+    <w:p>
+      <w:pPr>
+        <w:spacing w:line="360" w:lineRule="auto"/>
+        <w:ind w:firstLine="709"/>
+        <w:rPr>
+          <w:sz w:val="28"/>
+          <w:szCs w:val="28"/>
+        </w:rPr>
+      </w:pPr>
+      <w:r>
+        <w:rPr>
+          <w:sz w:val="28"/>
+          <w:szCs w:val="28"/>
+        </w:rPr>
+        <w:t>Записи файла представляет из себя подобные строки</w:t>
+      </w:r>
+    </w:p>
+    <w:p>
+      <w:pPr>
+        <w:spacing w:line="360" w:lineRule="auto"/>
+        <w:ind w:firstLine="709"/>
+        <w:rPr>
+          <w:sz w:val="28"/>
+          <w:szCs w:val="28"/>
+        </w:rPr>
+      </w:pPr>
+    </w:p>
+    <w:p>
+      <w:pPr>
+        <w:spacing w:line="360" w:lineRule="auto"/>
+        <w:ind w:firstLine="709"/>
+        <w:rPr>
+          <w:sz w:val="28"/>
+          <w:szCs w:val="28"/>
+        </w:rPr>
+      </w:pPr>
+      <w:r>
+        <w:rPr>
+          <w:sz w:val="28"/>
+          <w:szCs w:val="28"/>
+        </w:rPr>
+        <w:drawing>
+          <wp:inline distT="0" distB="0" distL="0" distR="0" wp14:anchorId="0C43EC81" wp14:editId="2A8603EC">
+            <wp:extent cx="6390640" cy="2665095"/>
+            <wp:effectExtent l="0" t="0" r="0" b="0"/>
+            <wp:docPr id="34" name="Picture 34"/>
+            <wp:cNvGraphicFramePr>
+              <a:graphicFrameLocks xmlns:a="http://schemas.openxmlformats.org/drawingml/2006/main" noChangeAspect="1"/>
+            </wp:cNvGraphicFramePr>
+            <a:graphic xmlns:a="http://schemas.openxmlformats.org/drawingml/2006/main">
+              <a:graphicData uri="http://schemas.openxmlformats.org/drawingml/2006/picture">
+                <pic:pic xmlns:pic="http://schemas.openxmlformats.org/drawingml/2006/picture">
+                  <pic:nvPicPr>
+                    <pic:cNvPr id="1" name=""/>
+                    <pic:cNvPicPr/>
+                  </pic:nvPicPr>
+                  <pic:blipFill>
+                    <a:blip r:embed="rId9"/>
+                    <a:stretch>
+                      <a:fillRect/>
+                    </a:stretch>
+                  </pic:blipFill>
+                  <pic:spPr>
+                    <a:xfrm>
+                      <a:off x="0" y="0"/>
+                      <a:ext cx="6390640" cy="2665095"/>
+                    </a:xfrm>
+                    <a:prstGeom prst="rect">
+                      <a:avLst/>
+                    </a:prstGeom>
+                  </pic:spPr>
+                </pic:pic>
+              </a:graphicData>
+            </a:graphic>
+          </wp:inline>
+        </w:drawing>
+      </w:r>
+    </w:p>
+    <w:p>
+      <w:pPr>
+        <w:spacing w:line="360" w:lineRule="auto"/>
+        <w:ind w:firstLine="709"/>
+        <w:rPr>
+          <w:sz w:val="28"/>
+          <w:szCs w:val="28"/>
+        </w:rPr>
+      </w:pPr>
+    </w:p>
+    <w:p>
+      <w:pPr>
+        <w:spacing w:line="360" w:lineRule="auto"/>
+        <w:ind w:firstLine="709"/>
+        <w:rPr>
+          <w:sz w:val="28"/>
+          <w:szCs w:val="28"/>
+        </w:rPr>
+      </w:pPr>
+      <w:r>
+        <w:rPr>
+          <w:sz w:val="28"/>
+          <w:szCs w:val="28"/>
+        </w:rPr>
+        <w:t xml:space="preserve">Что позволяет легко создать код который </w:t>
+      </w:r>
+      <w:proofErr w:type="spellStart"/>
+      <w:r>
+        <w:rPr>
+          <w:sz w:val="28"/>
+          <w:szCs w:val="28"/>
+        </w:rPr>
+        <w:t>распасит</w:t>
+      </w:r>
+      <w:proofErr w:type="spellEnd"/>
+      <w:r>
+        <w:rPr>
+          <w:sz w:val="28"/>
+          <w:szCs w:val="28"/>
+        </w:rPr>
+        <w:t xml:space="preserve"> их в наш </w:t>
+      </w:r>
+      <w:proofErr w:type="spellStart"/>
+      <w:r>
+        <w:rPr>
+          <w:sz w:val="28"/>
+          <w:szCs w:val="28"/>
+        </w:rPr>
+        <w:t>Translate</w:t>
+      </w:r>
+      <w:proofErr w:type="spellEnd"/>
+    </w:p>
+    <w:p>
+      <w:pPr>
+        <w:spacing w:line="360" w:lineRule="auto"/>
+        <w:ind w:firstLine="709"/>
+        <w:rPr>
+          <w:sz w:val="28"/>
+          <w:szCs w:val="28"/>
+          <w:lang w:val="en-US"/>
+        </w:rPr>
+      </w:pPr>
+    </w:p>
+    <w:p>
+      <w:pPr>
+        <w:spacing w:line="360" w:lineRule="auto"/>
+        <w:ind w:firstLine="709"/>
+        <w:rPr>
+          <w:sz w:val="28"/>
+          <w:szCs w:val="28"/>
+        </w:rPr>
+      </w:pPr>
+    </w:p>
+    <w:p>
+      <w:pPr>
+        <w:shd w:val="clear" w:color="auto" w:fill="FFFFFF"/>
+        <w:spacing w:line="360" w:lineRule="auto"/>
+        <w:ind w:firstLine="709"/>
         <w:jc w:val="both"/>
         <w:rPr>
           <w:rFonts w:ascii="Times New Roman" w:eastAsia="Times New Roman" w:hAnsi="Times New Roman" w:cs="Times New Roman"/>
@@ -7929,7 +9052,6 @@
           <w:szCs w:val="28"/>
           <w:lang w:eastAsia="en-US"/>
         </w:rPr>
-        <w:lastRenderedPageBreak/>
         <w:t>MyController</w:t>
       </w:r>
       <w:proofErr w:type="spellEnd"/>
@@ -8349,7 +9471,7 @@
                     </pic:cNvPicPr>
                   </pic:nvPicPr>
                   <pic:blipFill>
-                    <a:blip r:embed="rId9">
+                    <a:blip r:embed="rId10">
                       <a:extLst>
                         <a:ext uri="{28A0092B-C50C-407E-A947-70E740481C1C}">
                           <a14:useLocalDpi xmlns:a14="http://schemas.microsoft.com/office/drawing/2010/main" val="0"/>
@@ -8686,7 +9808,7 @@
                     </pic:cNvPicPr>
                   </pic:nvPicPr>
                   <pic:blipFill>
-                    <a:blip r:embed="rId10">
+                    <a:blip r:embed="rId11">
                       <a:extLst>
                         <a:ext uri="{28A0092B-C50C-407E-A947-70E740481C1C}">
                           <a14:useLocalDpi xmlns:a14="http://schemas.microsoft.com/office/drawing/2010/main" val="0"/>
@@ -9774,7 +10896,7 @@
                     <pic:cNvPicPr/>
                   </pic:nvPicPr>
                   <pic:blipFill>
-                    <a:blip r:embed="rId11"/>
+                    <a:blip r:embed="rId12"/>
                     <a:stretch>
                       <a:fillRect/>
                     </a:stretch>
@@ -10354,7 +11476,7 @@
                     </pic:cNvPicPr>
                   </pic:nvPicPr>
                   <pic:blipFill>
-                    <a:blip r:embed="rId12">
+                    <a:blip r:embed="rId13">
                       <a:extLst>
                         <a:ext uri="{28A0092B-C50C-407E-A947-70E740481C1C}">
                           <a14:useLocalDpi xmlns:a14="http://schemas.microsoft.com/office/drawing/2010/main" val="0"/>
@@ -10808,7 +11930,7 @@
                     </pic:cNvPicPr>
                   </pic:nvPicPr>
                   <pic:blipFill>
-                    <a:blip r:embed="rId13">
+                    <a:blip r:embed="rId14">
                       <a:extLst>
                         <a:ext uri="{28A0092B-C50C-407E-A947-70E740481C1C}">
                           <a14:useLocalDpi xmlns:a14="http://schemas.microsoft.com/office/drawing/2010/main" val="0"/>
@@ -11184,7 +12306,7 @@
                     </pic:cNvPicPr>
                   </pic:nvPicPr>
                   <pic:blipFill>
-                    <a:blip r:embed="rId14">
+                    <a:blip r:embed="rId15">
                       <a:extLst>
                         <a:ext uri="{28A0092B-C50C-407E-A947-70E740481C1C}">
                           <a14:useLocalDpi xmlns:a14="http://schemas.microsoft.com/office/drawing/2010/main" val="0"/>
@@ -11694,7 +12816,7 @@
                     </pic:cNvPicPr>
                   </pic:nvPicPr>
                   <pic:blipFill>
-                    <a:blip r:embed="rId15">
+                    <a:blip r:embed="rId16">
                       <a:extLst>
                         <a:ext uri="{28A0092B-C50C-407E-A947-70E740481C1C}">
                           <a14:useLocalDpi xmlns:a14="http://schemas.microsoft.com/office/drawing/2010/main" val="0"/>
@@ -12000,7 +13122,7 @@
                     </pic:cNvPicPr>
                   </pic:nvPicPr>
                   <pic:blipFill>
-                    <a:blip r:embed="rId16">
+                    <a:blip r:embed="rId17">
                       <a:extLst>
                         <a:ext uri="{28A0092B-C50C-407E-A947-70E740481C1C}">
                           <a14:useLocalDpi xmlns:a14="http://schemas.microsoft.com/office/drawing/2010/main" val="0"/>
@@ -13251,7 +14373,7 @@
                     </pic:cNvPicPr>
                   </pic:nvPicPr>
                   <pic:blipFill>
-                    <a:blip r:embed="rId17">
+                    <a:blip r:embed="rId18">
                       <a:extLst>
                         <a:ext uri="{28A0092B-C50C-407E-A947-70E740481C1C}">
                           <a14:useLocalDpi xmlns:a14="http://schemas.microsoft.com/office/drawing/2010/main" val="0"/>
@@ -14759,7 +15881,7 @@
                     </pic:cNvPicPr>
                   </pic:nvPicPr>
                   <pic:blipFill>
-                    <a:blip r:embed="rId18">
+                    <a:blip r:embed="rId19">
                       <a:extLst>
                         <a:ext uri="{28A0092B-C50C-407E-A947-70E740481C1C}">
                           <a14:useLocalDpi xmlns:a14="http://schemas.microsoft.com/office/drawing/2010/main" val="0"/>
@@ -15535,7 +16657,7 @@
                     </pic:cNvPicPr>
                   </pic:nvPicPr>
                   <pic:blipFill>
-                    <a:blip r:embed="rId19">
+                    <a:blip r:embed="rId20">
                       <a:extLst>
                         <a:ext uri="{28A0092B-C50C-407E-A947-70E740481C1C}">
                           <a14:useLocalDpi xmlns:a14="http://schemas.microsoft.com/office/drawing/2010/main" val="0"/>
@@ -15995,7 +17117,7 @@
                     </pic:cNvPicPr>
                   </pic:nvPicPr>
                   <pic:blipFill>
-                    <a:blip r:embed="rId20">
+                    <a:blip r:embed="rId21">
                       <a:extLst>
                         <a:ext uri="{28A0092B-C50C-407E-A947-70E740481C1C}">
                           <a14:useLocalDpi xmlns:a14="http://schemas.microsoft.com/office/drawing/2010/main" val="0"/>
@@ -16287,7 +17409,7 @@
                     </pic:cNvPicPr>
                   </pic:nvPicPr>
                   <pic:blipFill>
-                    <a:blip r:embed="rId21">
+                    <a:blip r:embed="rId22">
                       <a:extLst>
                         <a:ext uri="{28A0092B-C50C-407E-A947-70E740481C1C}">
                           <a14:useLocalDpi xmlns:a14="http://schemas.microsoft.com/office/drawing/2010/main" val="0"/>
@@ -16450,7 +17572,7 @@
                     </pic:cNvPicPr>
                   </pic:nvPicPr>
                   <pic:blipFill>
-                    <a:blip r:embed="rId22">
+                    <a:blip r:embed="rId23">
                       <a:extLst>
                         <a:ext uri="{28A0092B-C50C-407E-A947-70E740481C1C}">
                           <a14:useLocalDpi xmlns:a14="http://schemas.microsoft.com/office/drawing/2010/main" val="0"/>
@@ -17311,7 +18433,7 @@
                     </pic:cNvPicPr>
                   </pic:nvPicPr>
                   <pic:blipFill>
-                    <a:blip r:embed="rId23">
+                    <a:blip r:embed="rId24">
                       <a:extLst>
                         <a:ext uri="{28A0092B-C50C-407E-A947-70E740481C1C}">
                           <a14:useLocalDpi xmlns:a14="http://schemas.microsoft.com/office/drawing/2010/main" val="0"/>
@@ -17791,7 +18913,7 @@
                     </pic:cNvPicPr>
                   </pic:nvPicPr>
                   <pic:blipFill>
-                    <a:blip r:embed="rId24"/>
+                    <a:blip r:embed="rId25"/>
                     <a:srcRect/>
                     <a:stretch>
                       <a:fillRect/>
@@ -17858,7 +18980,7 @@
                     </pic:cNvPicPr>
                   </pic:nvPicPr>
                   <pic:blipFill>
-                    <a:blip r:embed="rId25"/>
+                    <a:blip r:embed="rId26"/>
                     <a:srcRect/>
                     <a:stretch>
                       <a:fillRect/>
@@ -17927,7 +19049,7 @@
                     </pic:cNvPicPr>
                   </pic:nvPicPr>
                   <pic:blipFill>
-                    <a:blip r:embed="rId26"/>
+                    <a:blip r:embed="rId27"/>
                     <a:srcRect/>
                     <a:stretch>
                       <a:fillRect/>
@@ -19357,7 +20479,7 @@
                     </pic:cNvPicPr>
                   </pic:nvPicPr>
                   <pic:blipFill>
-                    <a:blip r:embed="rId27"/>
+                    <a:blip r:embed="rId28"/>
                     <a:srcRect/>
                     <a:stretch>
                       <a:fillRect/>
@@ -20142,7 +21264,7 @@
                     </pic:cNvPicPr>
                   </pic:nvPicPr>
                   <pic:blipFill>
-                    <a:blip r:embed="rId28"/>
+                    <a:blip r:embed="rId29"/>
                     <a:srcRect/>
                     <a:stretch>
                       <a:fillRect/>
@@ -20209,7 +21331,7 @@
                     </pic:cNvPicPr>
                   </pic:nvPicPr>
                   <pic:blipFill>
-                    <a:blip r:embed="rId29"/>
+                    <a:blip r:embed="rId30"/>
                     <a:srcRect/>
                     <a:stretch>
                       <a:fillRect/>
@@ -21154,7 +22276,7 @@
                     </pic:cNvPicPr>
                   </pic:nvPicPr>
                   <pic:blipFill>
-                    <a:blip r:embed="rId30"/>
+                    <a:blip r:embed="rId31"/>
                     <a:srcRect/>
                     <a:stretch>
                       <a:fillRect/>
@@ -21222,7 +22344,7 @@
                     </pic:cNvPicPr>
                   </pic:nvPicPr>
                   <pic:blipFill>
-                    <a:blip r:embed="rId31"/>
+                    <a:blip r:embed="rId32"/>
                     <a:srcRect/>
                     <a:stretch>
                       <a:fillRect/>
@@ -21303,7 +22425,7 @@
                     </pic:cNvPicPr>
                   </pic:nvPicPr>
                   <pic:blipFill>
-                    <a:blip r:embed="rId32"/>
+                    <a:blip r:embed="rId33"/>
                     <a:srcRect/>
                     <a:stretch>
                       <a:fillRect/>
@@ -21371,7 +22493,7 @@
                     </pic:cNvPicPr>
                   </pic:nvPicPr>
                   <pic:blipFill>
-                    <a:blip r:embed="rId33"/>
+                    <a:blip r:embed="rId34"/>
                     <a:srcRect/>
                     <a:stretch>
                       <a:fillRect/>
@@ -21514,7 +22636,7 @@
                     </pic:cNvPicPr>
                   </pic:nvPicPr>
                   <pic:blipFill>
-                    <a:blip r:embed="rId34"/>
+                    <a:blip r:embed="rId35"/>
                     <a:srcRect/>
                     <a:stretch>
                       <a:fillRect/>
@@ -22099,7 +23221,7 @@
                     </pic:cNvPicPr>
                   </pic:nvPicPr>
                   <pic:blipFill>
-                    <a:blip r:embed="rId35"/>
+                    <a:blip r:embed="rId36"/>
                     <a:srcRect/>
                     <a:stretch>
                       <a:fillRect/>
@@ -22986,7 +24108,7 @@
                     </pic:cNvPicPr>
                   </pic:nvPicPr>
                   <pic:blipFill>
-                    <a:blip r:embed="rId36"/>
+                    <a:blip r:embed="rId37"/>
                     <a:srcRect/>
                     <a:stretch>
                       <a:fillRect/>
@@ -23303,7 +24425,7 @@
                     </pic:cNvPicPr>
                   </pic:nvPicPr>
                   <pic:blipFill>
-                    <a:blip r:embed="rId37"/>
+                    <a:blip r:embed="rId38"/>
                     <a:srcRect/>
                     <a:stretch>
                       <a:fillRect/>
@@ -23410,7 +24532,7 @@
                     </pic:cNvPicPr>
                   </pic:nvPicPr>
                   <pic:blipFill>
-                    <a:blip r:embed="rId38"/>
+                    <a:blip r:embed="rId39"/>
                     <a:srcRect/>
                     <a:stretch>
                       <a:fillRect/>
@@ -26051,7 +27173,7 @@
                     </pic:cNvPicPr>
                   </pic:nvPicPr>
                   <pic:blipFill>
-                    <a:blip r:embed="rId39"/>
+                    <a:blip r:embed="rId40"/>
                     <a:srcRect/>
                     <a:stretch>
                       <a:fillRect/>
@@ -26901,7 +28023,7 @@
       </w:r>
     </w:p>
     <w:sectPr>
-      <w:footerReference w:type="default" r:id="rId40"/>
+      <w:footerReference w:type="default" r:id="rId41"/>
       <w:pgSz w:w="11909" w:h="16834"/>
       <w:pgMar w:top="1134" w:right="569" w:bottom="1134" w:left="1276" w:header="720" w:footer="730" w:gutter="0"/>
       <w:pgNumType w:start="3"/>
@@ -31959,6 +33081,119 @@
     </w:lvl>
   </w:abstractNum>
   <w:abstractNum w:abstractNumId="41" w15:restartNumberingAfterBreak="0">
+    <w:nsid w:val="7C900090"/>
+    <w:multiLevelType w:val="hybridMultilevel"/>
+    <w:tmpl w:val="F7485170"/>
+    <w:lvl w:ilvl="0" w:tplc="04090001">
+      <w:start w:val="1"/>
+      <w:numFmt w:val="bullet"/>
+      <w:lvlText w:val=""/>
+      <w:lvlJc w:val="left"/>
+      <w:pPr>
+        <w:ind w:left="1429" w:hanging="360"/>
+      </w:pPr>
+      <w:rPr>
+        <w:rFonts w:ascii="Symbol" w:hAnsi="Symbol" w:hint="default"/>
+      </w:rPr>
+    </w:lvl>
+    <w:lvl w:ilvl="1" w:tplc="04090003" w:tentative="1">
+      <w:start w:val="1"/>
+      <w:numFmt w:val="bullet"/>
+      <w:lvlText w:val="o"/>
+      <w:lvlJc w:val="left"/>
+      <w:pPr>
+        <w:ind w:left="2149" w:hanging="360"/>
+      </w:pPr>
+      <w:rPr>
+        <w:rFonts w:ascii="Courier New" w:hAnsi="Courier New" w:cs="Courier New" w:hint="default"/>
+      </w:rPr>
+    </w:lvl>
+    <w:lvl w:ilvl="2" w:tplc="04090005" w:tentative="1">
+      <w:start w:val="1"/>
+      <w:numFmt w:val="bullet"/>
+      <w:lvlText w:val=""/>
+      <w:lvlJc w:val="left"/>
+      <w:pPr>
+        <w:ind w:left="2869" w:hanging="360"/>
+      </w:pPr>
+      <w:rPr>
+        <w:rFonts w:ascii="Wingdings" w:hAnsi="Wingdings" w:hint="default"/>
+      </w:rPr>
+    </w:lvl>
+    <w:lvl w:ilvl="3" w:tplc="04090001" w:tentative="1">
+      <w:start w:val="1"/>
+      <w:numFmt w:val="bullet"/>
+      <w:lvlText w:val=""/>
+      <w:lvlJc w:val="left"/>
+      <w:pPr>
+        <w:ind w:left="3589" w:hanging="360"/>
+      </w:pPr>
+      <w:rPr>
+        <w:rFonts w:ascii="Symbol" w:hAnsi="Symbol" w:hint="default"/>
+      </w:rPr>
+    </w:lvl>
+    <w:lvl w:ilvl="4" w:tplc="04090003" w:tentative="1">
+      <w:start w:val="1"/>
+      <w:numFmt w:val="bullet"/>
+      <w:lvlText w:val="o"/>
+      <w:lvlJc w:val="left"/>
+      <w:pPr>
+        <w:ind w:left="4309" w:hanging="360"/>
+      </w:pPr>
+      <w:rPr>
+        <w:rFonts w:ascii="Courier New" w:hAnsi="Courier New" w:cs="Courier New" w:hint="default"/>
+      </w:rPr>
+    </w:lvl>
+    <w:lvl w:ilvl="5" w:tplc="04090005" w:tentative="1">
+      <w:start w:val="1"/>
+      <w:numFmt w:val="bullet"/>
+      <w:lvlText w:val=""/>
+      <w:lvlJc w:val="left"/>
+      <w:pPr>
+        <w:ind w:left="5029" w:hanging="360"/>
+      </w:pPr>
+      <w:rPr>
+        <w:rFonts w:ascii="Wingdings" w:hAnsi="Wingdings" w:hint="default"/>
+      </w:rPr>
+    </w:lvl>
+    <w:lvl w:ilvl="6" w:tplc="04090001" w:tentative="1">
+      <w:start w:val="1"/>
+      <w:numFmt w:val="bullet"/>
+      <w:lvlText w:val=""/>
+      <w:lvlJc w:val="left"/>
+      <w:pPr>
+        <w:ind w:left="5749" w:hanging="360"/>
+      </w:pPr>
+      <w:rPr>
+        <w:rFonts w:ascii="Symbol" w:hAnsi="Symbol" w:hint="default"/>
+      </w:rPr>
+    </w:lvl>
+    <w:lvl w:ilvl="7" w:tplc="04090003" w:tentative="1">
+      <w:start w:val="1"/>
+      <w:numFmt w:val="bullet"/>
+      <w:lvlText w:val="o"/>
+      <w:lvlJc w:val="left"/>
+      <w:pPr>
+        <w:ind w:left="6469" w:hanging="360"/>
+      </w:pPr>
+      <w:rPr>
+        <w:rFonts w:ascii="Courier New" w:hAnsi="Courier New" w:cs="Courier New" w:hint="default"/>
+      </w:rPr>
+    </w:lvl>
+    <w:lvl w:ilvl="8" w:tplc="04090005" w:tentative="1">
+      <w:start w:val="1"/>
+      <w:numFmt w:val="bullet"/>
+      <w:lvlText w:val=""/>
+      <w:lvlJc w:val="left"/>
+      <w:pPr>
+        <w:ind w:left="7189" w:hanging="360"/>
+      </w:pPr>
+      <w:rPr>
+        <w:rFonts w:ascii="Wingdings" w:hAnsi="Wingdings" w:hint="default"/>
+      </w:rPr>
+    </w:lvl>
+  </w:abstractNum>
+  <w:abstractNum w:abstractNumId="42" w15:restartNumberingAfterBreak="0">
     <w:nsid w:val="7D3535D9"/>
     <w:multiLevelType w:val="multilevel"/>
     <w:tmpl w:val="FDA67DA2"/>
@@ -32071,7 +33306,7 @@
       </w:pPr>
     </w:lvl>
   </w:abstractNum>
-  <w:abstractNum w:abstractNumId="42" w15:restartNumberingAfterBreak="0">
+  <w:abstractNum w:abstractNumId="43" w15:restartNumberingAfterBreak="0">
     <w:nsid w:val="7E8B62BB"/>
     <w:multiLevelType w:val="multilevel"/>
     <w:tmpl w:val="60E4675E"/>
@@ -32215,7 +33450,7 @@
     <w:abstractNumId w:val="13"/>
   </w:num>
   <w:num w:numId="10">
-    <w:abstractNumId w:val="42"/>
+    <w:abstractNumId w:val="43"/>
   </w:num>
   <w:num w:numId="11">
     <w:abstractNumId w:val="24"/>
@@ -32305,7 +33540,7 @@
     <w:abstractNumId w:val="34"/>
   </w:num>
   <w:num w:numId="40">
-    <w:abstractNumId w:val="41"/>
+    <w:abstractNumId w:val="42"/>
   </w:num>
   <w:num w:numId="41">
     <w:abstractNumId w:val="17"/>
@@ -32315,6 +33550,9 @@
   </w:num>
   <w:num w:numId="43">
     <w:abstractNumId w:val="5"/>
+  </w:num>
+  <w:num w:numId="44">
+    <w:abstractNumId w:val="41"/>
   </w:num>
 </w:numbering>
 </file>

--- a/Дипломная работа.docx
+++ b/Дипломная работа.docx
@@ -8413,6 +8413,7 @@
       </w:pPr>
       <w:r>
         <w:rPr>
+          <w:noProof/>
           <w:sz w:val="28"/>
           <w:szCs w:val="28"/>
         </w:rPr>
@@ -8764,14 +8765,7 @@
           <w:sz w:val="28"/>
           <w:szCs w:val="28"/>
         </w:rPr>
-        <w:t>Чтобы изучение слов не начиналось с пустого места с пустой базой</w:t>
-      </w:r>
-      <w:r>
-        <w:rPr>
-          <w:sz w:val="28"/>
-          <w:szCs w:val="28"/>
-        </w:rPr>
-        <w:t xml:space="preserve"> </w:t>
+        <w:t xml:space="preserve">Чтобы изучение слов не начиналось с пустого места с пустой базой </w:t>
       </w:r>
       <w:r>
         <w:rPr>
@@ -8813,14 +8807,7 @@
           <w:sz w:val="28"/>
           <w:szCs w:val="28"/>
         </w:rPr>
-        <w:t>ля этого в свободном доступе был найден файл с переводами в том числе с транскрипцией с английского языка</w:t>
-      </w:r>
-      <w:r>
-        <w:rPr>
-          <w:sz w:val="28"/>
-          <w:szCs w:val="28"/>
-        </w:rPr>
-        <w:t xml:space="preserve"> </w:t>
+        <w:t xml:space="preserve">ля этого в свободном доступе был найден файл с переводами в том числе с транскрипцией с английского языка </w:t>
       </w:r>
       <w:r>
         <w:rPr>
@@ -8917,6 +8904,7 @@
       </w:pPr>
       <w:r>
         <w:rPr>
+          <w:noProof/>
           <w:sz w:val="28"/>
           <w:szCs w:val="28"/>
         </w:rPr>
@@ -8976,11 +8964,22 @@
           <w:szCs w:val="28"/>
         </w:rPr>
       </w:pPr>
-      <w:r>
-        <w:rPr>
-          <w:sz w:val="28"/>
-          <w:szCs w:val="28"/>
-        </w:rPr>
+    </w:p>
+    <w:p>
+      <w:pPr>
+        <w:spacing w:line="360" w:lineRule="auto"/>
+        <w:ind w:firstLine="709"/>
+        <w:rPr>
+          <w:sz w:val="28"/>
+          <w:szCs w:val="28"/>
+        </w:rPr>
+      </w:pPr>
+      <w:r>
+        <w:rPr>
+          <w:sz w:val="28"/>
+          <w:szCs w:val="28"/>
+        </w:rPr>
+        <w:lastRenderedPageBreak/>
         <w:t xml:space="preserve">Что позволяет легко создать код который </w:t>
       </w:r>
       <w:proofErr w:type="spellStart"/>
@@ -9016,9 +9015,29 @@
         <w:rPr>
           <w:sz w:val="28"/>
           <w:szCs w:val="28"/>
-          <w:lang w:val="en-US"/>
-        </w:rPr>
-      </w:pPr>
+        </w:rPr>
+      </w:pPr>
+      <w:r>
+        <w:rPr>
+          <w:sz w:val="28"/>
+          <w:szCs w:val="28"/>
+        </w:rPr>
+        <w:t xml:space="preserve">Заполнение базы произойдёт, только если она пустая благодаря аннотации </w:t>
+      </w:r>
+      <w:r>
+        <w:rPr>
+          <w:sz w:val="28"/>
+          <w:szCs w:val="28"/>
+        </w:rPr>
+        <w:t xml:space="preserve">  @EventListener(ContextRefreshedEvent.class)</w:t>
+      </w:r>
+      <w:r>
+        <w:rPr>
+          <w:sz w:val="28"/>
+          <w:szCs w:val="28"/>
+        </w:rPr>
+        <w:t xml:space="preserve"> </w:t>
+      </w:r>
     </w:p>
     <w:p>
       <w:pPr>
@@ -9029,11 +9048,257 @@
           <w:szCs w:val="28"/>
         </w:rPr>
       </w:pPr>
+      <w:r>
+        <w:rPr>
+          <w:sz w:val="28"/>
+          <w:szCs w:val="28"/>
+        </w:rPr>
+        <w:drawing>
+          <wp:inline distT="0" distB="0" distL="0" distR="0" wp14:anchorId="119ADC7A" wp14:editId="18C7E383">
+            <wp:extent cx="5768340" cy="5158740"/>
+            <wp:effectExtent l="0" t="0" r="0" b="0"/>
+            <wp:docPr id="2" name="Picture 2"/>
+            <wp:cNvGraphicFramePr>
+              <a:graphicFrameLocks xmlns:a="http://schemas.openxmlformats.org/drawingml/2006/main" noChangeAspect="1"/>
+            </wp:cNvGraphicFramePr>
+            <a:graphic xmlns:a="http://schemas.openxmlformats.org/drawingml/2006/main">
+              <a:graphicData uri="http://schemas.openxmlformats.org/drawingml/2006/picture">
+                <pic:pic xmlns:pic="http://schemas.openxmlformats.org/drawingml/2006/picture">
+                  <pic:nvPicPr>
+                    <pic:cNvPr id="1" name=""/>
+                    <pic:cNvPicPr/>
+                  </pic:nvPicPr>
+                  <pic:blipFill>
+                    <a:blip r:embed="rId10"/>
+                    <a:stretch>
+                      <a:fillRect/>
+                    </a:stretch>
+                  </pic:blipFill>
+                  <pic:spPr>
+                    <a:xfrm>
+                      <a:off x="0" y="0"/>
+                      <a:ext cx="5768340" cy="5158740"/>
+                    </a:xfrm>
+                    <a:prstGeom prst="rect">
+                      <a:avLst/>
+                    </a:prstGeom>
+                  </pic:spPr>
+                </pic:pic>
+              </a:graphicData>
+            </a:graphic>
+          </wp:inline>
+        </w:drawing>
+      </w:r>
     </w:p>
     <w:p>
       <w:pPr>
         <w:shd w:val="clear" w:color="auto" w:fill="FFFFFF"/>
         <w:spacing w:line="360" w:lineRule="auto"/>
+        <w:jc w:val="both"/>
+        <w:rPr>
+          <w:rFonts w:ascii="Times New Roman" w:eastAsia="Times New Roman" w:hAnsi="Times New Roman" w:cs="Times New Roman"/>
+          <w:sz w:val="28"/>
+          <w:szCs w:val="28"/>
+          <w:lang w:eastAsia="en-US"/>
+        </w:rPr>
+      </w:pPr>
+      <w:r>
+        <w:rPr>
+          <w:rFonts w:ascii="Times New Roman" w:eastAsia="Times New Roman" w:hAnsi="Times New Roman" w:cs="Times New Roman"/>
+          <w:sz w:val="28"/>
+          <w:szCs w:val="28"/>
+          <w:lang w:eastAsia="en-US"/>
+        </w:rPr>
+        <w:t xml:space="preserve">Сам </w:t>
+      </w:r>
+      <w:proofErr w:type="spellStart"/>
+      <w:r>
+        <w:rPr>
+          <w:rFonts w:ascii="Times New Roman" w:eastAsia="Times New Roman" w:hAnsi="Times New Roman" w:cs="Times New Roman"/>
+          <w:sz w:val="28"/>
+          <w:szCs w:val="28"/>
+          <w:lang w:eastAsia="en-US"/>
+        </w:rPr>
+        <w:t>парсинг</w:t>
+      </w:r>
+      <w:proofErr w:type="spellEnd"/>
+      <w:r>
+        <w:rPr>
+          <w:rFonts w:ascii="Times New Roman" w:eastAsia="Times New Roman" w:hAnsi="Times New Roman" w:cs="Times New Roman"/>
+          <w:sz w:val="28"/>
+          <w:szCs w:val="28"/>
+          <w:lang w:eastAsia="en-US"/>
+        </w:rPr>
+        <w:t xml:space="preserve"> выглядит так:</w:t>
+      </w:r>
+    </w:p>
+    <w:p>
+      <w:pPr>
+        <w:shd w:val="clear" w:color="auto" w:fill="FFFFFF"/>
+        <w:spacing w:line="360" w:lineRule="auto"/>
+        <w:jc w:val="both"/>
+        <w:rPr>
+          <w:rFonts w:ascii="Times New Roman" w:eastAsia="Times New Roman" w:hAnsi="Times New Roman" w:cs="Times New Roman"/>
+          <w:sz w:val="28"/>
+          <w:szCs w:val="28"/>
+          <w:lang w:eastAsia="en-US"/>
+        </w:rPr>
+      </w:pPr>
+      <w:r>
+        <w:rPr>
+          <w:rFonts w:ascii="Times New Roman" w:eastAsia="Times New Roman" w:hAnsi="Times New Roman" w:cs="Times New Roman"/>
+          <w:sz w:val="28"/>
+          <w:szCs w:val="28"/>
+          <w:lang w:eastAsia="en-US"/>
+        </w:rPr>
+        <w:drawing>
+          <wp:inline distT="0" distB="0" distL="0" distR="0" wp14:anchorId="6B517353" wp14:editId="12058F52">
+            <wp:extent cx="6035040" cy="2560320"/>
+            <wp:effectExtent l="0" t="0" r="0" b="0"/>
+            <wp:docPr id="35" name="Picture 35"/>
+            <wp:cNvGraphicFramePr>
+              <a:graphicFrameLocks xmlns:a="http://schemas.openxmlformats.org/drawingml/2006/main" noChangeAspect="1"/>
+            </wp:cNvGraphicFramePr>
+            <a:graphic xmlns:a="http://schemas.openxmlformats.org/drawingml/2006/main">
+              <a:graphicData uri="http://schemas.openxmlformats.org/drawingml/2006/picture">
+                <pic:pic xmlns:pic="http://schemas.openxmlformats.org/drawingml/2006/picture">
+                  <pic:nvPicPr>
+                    <pic:cNvPr id="1" name=""/>
+                    <pic:cNvPicPr/>
+                  </pic:nvPicPr>
+                  <pic:blipFill>
+                    <a:blip r:embed="rId11"/>
+                    <a:stretch>
+                      <a:fillRect/>
+                    </a:stretch>
+                  </pic:blipFill>
+                  <pic:spPr>
+                    <a:xfrm>
+                      <a:off x="0" y="0"/>
+                      <a:ext cx="6035040" cy="2560320"/>
+                    </a:xfrm>
+                    <a:prstGeom prst="rect">
+                      <a:avLst/>
+                    </a:prstGeom>
+                  </pic:spPr>
+                </pic:pic>
+              </a:graphicData>
+            </a:graphic>
+          </wp:inline>
+        </w:drawing>
+      </w:r>
+    </w:p>
+    <w:p>
+      <w:pPr>
+        <w:shd w:val="clear" w:color="auto" w:fill="FFFFFF"/>
+        <w:spacing w:line="360" w:lineRule="auto"/>
+        <w:jc w:val="both"/>
+        <w:rPr>
+          <w:rFonts w:ascii="Times New Roman" w:eastAsia="Times New Roman" w:hAnsi="Times New Roman" w:cs="Times New Roman"/>
+          <w:sz w:val="28"/>
+          <w:szCs w:val="28"/>
+          <w:lang w:eastAsia="en-US"/>
+        </w:rPr>
+      </w:pPr>
+      <w:r>
+        <w:rPr>
+          <w:rFonts w:ascii="Times New Roman" w:eastAsia="Times New Roman" w:hAnsi="Times New Roman" w:cs="Times New Roman"/>
+          <w:sz w:val="28"/>
+          <w:szCs w:val="28"/>
+          <w:lang w:eastAsia="en-US"/>
+        </w:rPr>
+        <w:lastRenderedPageBreak/>
+        <w:t xml:space="preserve"> </w:t>
+      </w:r>
+    </w:p>
+    <w:p>
+      <w:pPr>
+        <w:shd w:val="clear" w:color="auto" w:fill="FFFFFF"/>
+        <w:spacing w:line="360" w:lineRule="auto"/>
+        <w:ind w:firstLine="709"/>
+        <w:jc w:val="both"/>
+        <w:rPr>
+          <w:rFonts w:ascii="Times New Roman" w:eastAsia="Times New Roman" w:hAnsi="Times New Roman" w:cs="Times New Roman"/>
+          <w:sz w:val="28"/>
+          <w:szCs w:val="28"/>
+          <w:lang w:eastAsia="en-US"/>
+        </w:rPr>
+      </w:pPr>
+    </w:p>
+    <w:p>
+      <w:pPr>
+        <w:shd w:val="clear" w:color="auto" w:fill="FFFFFF"/>
+        <w:spacing w:line="360" w:lineRule="auto"/>
+        <w:ind w:firstLine="709"/>
+        <w:jc w:val="both"/>
+        <w:rPr>
+          <w:rFonts w:ascii="Times New Roman" w:eastAsia="Times New Roman" w:hAnsi="Times New Roman" w:cs="Times New Roman"/>
+          <w:sz w:val="28"/>
+          <w:szCs w:val="28"/>
+          <w:lang w:eastAsia="en-US"/>
+        </w:rPr>
+      </w:pPr>
+    </w:p>
+    <w:p>
+      <w:pPr>
+        <w:shd w:val="clear" w:color="auto" w:fill="FFFFFF"/>
+        <w:spacing w:line="360" w:lineRule="auto"/>
+        <w:ind w:firstLine="709"/>
+        <w:jc w:val="both"/>
+        <w:rPr>
+          <w:rFonts w:ascii="Times New Roman" w:eastAsia="Times New Roman" w:hAnsi="Times New Roman" w:cs="Times New Roman"/>
+          <w:sz w:val="28"/>
+          <w:szCs w:val="28"/>
+          <w:lang w:eastAsia="en-US"/>
+        </w:rPr>
+      </w:pPr>
+    </w:p>
+    <w:p>
+      <w:pPr>
+        <w:shd w:val="clear" w:color="auto" w:fill="FFFFFF"/>
+        <w:spacing w:line="360" w:lineRule="auto"/>
+        <w:ind w:firstLine="709"/>
+        <w:jc w:val="both"/>
+        <w:rPr>
+          <w:rFonts w:ascii="Times New Roman" w:eastAsia="Times New Roman" w:hAnsi="Times New Roman" w:cs="Times New Roman"/>
+          <w:sz w:val="28"/>
+          <w:szCs w:val="28"/>
+          <w:lang w:eastAsia="en-US"/>
+        </w:rPr>
+      </w:pPr>
+    </w:p>
+    <w:p>
+      <w:pPr>
+        <w:shd w:val="clear" w:color="auto" w:fill="FFFFFF"/>
+        <w:spacing w:line="360" w:lineRule="auto"/>
+        <w:ind w:firstLine="709"/>
+        <w:jc w:val="both"/>
+        <w:rPr>
+          <w:rFonts w:ascii="Times New Roman" w:eastAsia="Times New Roman" w:hAnsi="Times New Roman" w:cs="Times New Roman"/>
+          <w:sz w:val="28"/>
+          <w:szCs w:val="28"/>
+          <w:lang w:eastAsia="en-US"/>
+        </w:rPr>
+      </w:pPr>
+    </w:p>
+    <w:p>
+      <w:pPr>
+        <w:shd w:val="clear" w:color="auto" w:fill="FFFFFF"/>
+        <w:spacing w:line="360" w:lineRule="auto"/>
+        <w:ind w:firstLine="709"/>
+        <w:jc w:val="both"/>
+        <w:rPr>
+          <w:rFonts w:ascii="Times New Roman" w:eastAsia="Times New Roman" w:hAnsi="Times New Roman" w:cs="Times New Roman"/>
+          <w:sz w:val="28"/>
+          <w:szCs w:val="28"/>
+          <w:lang w:eastAsia="en-US"/>
+        </w:rPr>
+      </w:pPr>
+    </w:p>
+    <w:p>
+      <w:pPr>
+        <w:shd w:val="clear" w:color="auto" w:fill="FFFFFF"/>
+        <w:spacing w:line="360" w:lineRule="auto"/>
         <w:ind w:firstLine="709"/>
         <w:jc w:val="both"/>
         <w:rPr>
@@ -9373,7 +9638,18 @@
           <w:szCs w:val="28"/>
           <w:lang w:eastAsia="en-US"/>
         </w:rPr>
-        <w:t>). Эти методы позволяют пользователям управлять своими данными и вносить изменения в уже существующие записи.</w:t>
+        <w:t xml:space="preserve">). Эти </w:t>
+      </w:r>
+      <w:r>
+        <w:rPr>
+          <w:rFonts w:ascii="Times New Roman" w:eastAsia="Times New Roman" w:hAnsi="Times New Roman" w:cs="Times New Roman"/>
+          <w:color w:val="0D0D0D"/>
+          <w:sz w:val="28"/>
+          <w:szCs w:val="28"/>
+          <w:lang w:eastAsia="en-US"/>
+        </w:rPr>
+        <w:lastRenderedPageBreak/>
+        <w:t>методы позволяют пользователям управлять своими данными и вносить изменения в уже существующие записи.</w:t>
       </w:r>
     </w:p>
     <w:p>
@@ -9452,7 +9728,6 @@
           <w:sz w:val="28"/>
           <w:szCs w:val="28"/>
         </w:rPr>
-        <w:lastRenderedPageBreak/>
         <w:drawing>
           <wp:inline distT="0" distB="0" distL="0" distR="0" wp14:anchorId="6D330722" wp14:editId="59A584E8">
             <wp:extent cx="5850890" cy="7244633"/>
@@ -9471,7 +9746,7 @@
                     </pic:cNvPicPr>
                   </pic:nvPicPr>
                   <pic:blipFill>
-                    <a:blip r:embed="rId10">
+                    <a:blip r:embed="rId12">
                       <a:extLst>
                         <a:ext uri="{28A0092B-C50C-407E-A947-70E740481C1C}">
                           <a14:useLocalDpi xmlns:a14="http://schemas.microsoft.com/office/drawing/2010/main" val="0"/>
@@ -9585,202 +9860,212 @@
           <w:szCs w:val="28"/>
           <w:lang w:eastAsia="en-US"/>
         </w:rPr>
+        <w:t xml:space="preserve">Класс </w:t>
+      </w:r>
+      <w:proofErr w:type="spellStart"/>
+      <w:r>
+        <w:rPr>
+          <w:rFonts w:ascii="Times New Roman" w:eastAsia="Times New Roman" w:hAnsi="Times New Roman" w:cs="Times New Roman"/>
+          <w:sz w:val="28"/>
+          <w:szCs w:val="28"/>
+          <w:lang w:eastAsia="en-US"/>
+        </w:rPr>
+        <w:t>NoteDiary</w:t>
+      </w:r>
+      <w:proofErr w:type="spellEnd"/>
+      <w:r>
+        <w:rPr>
+          <w:rFonts w:ascii="Times New Roman" w:eastAsia="Times New Roman" w:hAnsi="Times New Roman" w:cs="Times New Roman"/>
+          <w:color w:val="0D0D0D"/>
+          <w:sz w:val="28"/>
+          <w:szCs w:val="28"/>
+          <w:lang w:eastAsia="en-US"/>
+        </w:rPr>
+        <w:t xml:space="preserve"> представляет собой запись в справочнике, где пользователь может описывать свои эмоции, мысли, поведение и телесные ощущения в определенной ситуации. Каждая запись содержит уникальный идентификатор (</w:t>
+      </w:r>
+      <w:proofErr w:type="spellStart"/>
+      <w:r>
+        <w:rPr>
+          <w:rFonts w:ascii="Times New Roman" w:eastAsia="Times New Roman" w:hAnsi="Times New Roman" w:cs="Times New Roman"/>
+          <w:sz w:val="28"/>
+          <w:szCs w:val="28"/>
+          <w:lang w:eastAsia="en-US"/>
+        </w:rPr>
+        <w:t>id</w:t>
+      </w:r>
+      <w:proofErr w:type="spellEnd"/>
+      <w:r>
+        <w:rPr>
+          <w:rFonts w:ascii="Times New Roman" w:eastAsia="Times New Roman" w:hAnsi="Times New Roman" w:cs="Times New Roman"/>
+          <w:color w:val="0D0D0D"/>
+          <w:sz w:val="28"/>
+          <w:szCs w:val="28"/>
+          <w:lang w:eastAsia="en-US"/>
+        </w:rPr>
+        <w:t>), тип чувства (</w:t>
+      </w:r>
+      <w:proofErr w:type="spellStart"/>
+      <w:r>
+        <w:rPr>
+          <w:rFonts w:ascii="Times New Roman" w:eastAsia="Times New Roman" w:hAnsi="Times New Roman" w:cs="Times New Roman"/>
+          <w:sz w:val="28"/>
+          <w:szCs w:val="28"/>
+          <w:lang w:eastAsia="en-US"/>
+        </w:rPr>
+        <w:t>feeling</w:t>
+      </w:r>
+      <w:proofErr w:type="spellEnd"/>
+      <w:r>
+        <w:rPr>
+          <w:rFonts w:ascii="Times New Roman" w:eastAsia="Times New Roman" w:hAnsi="Times New Roman" w:cs="Times New Roman"/>
+          <w:color w:val="0D0D0D"/>
+          <w:sz w:val="28"/>
+          <w:szCs w:val="28"/>
+          <w:lang w:eastAsia="en-US"/>
+        </w:rPr>
+        <w:t>), пример ситуации (</w:t>
+      </w:r>
+      <w:proofErr w:type="spellStart"/>
+      <w:r>
+        <w:rPr>
+          <w:rFonts w:ascii="Times New Roman" w:eastAsia="Times New Roman" w:hAnsi="Times New Roman" w:cs="Times New Roman"/>
+          <w:sz w:val="28"/>
+          <w:szCs w:val="28"/>
+          <w:lang w:eastAsia="en-US"/>
+        </w:rPr>
+        <w:t>exampleSituation</w:t>
+      </w:r>
+      <w:proofErr w:type="spellEnd"/>
+      <w:r>
+        <w:rPr>
+          <w:rFonts w:ascii="Times New Roman" w:eastAsia="Times New Roman" w:hAnsi="Times New Roman" w:cs="Times New Roman"/>
+          <w:color w:val="0D0D0D"/>
+          <w:sz w:val="28"/>
+          <w:szCs w:val="28"/>
+          <w:lang w:eastAsia="en-US"/>
+        </w:rPr>
+        <w:t>), физические ощущения (</w:t>
+      </w:r>
+      <w:proofErr w:type="spellStart"/>
+      <w:r>
+        <w:rPr>
+          <w:rFonts w:ascii="Times New Roman" w:eastAsia="Times New Roman" w:hAnsi="Times New Roman" w:cs="Times New Roman"/>
+          <w:sz w:val="28"/>
+          <w:szCs w:val="28"/>
+          <w:lang w:eastAsia="en-US"/>
+        </w:rPr>
+        <w:t>bodilySensations</w:t>
+      </w:r>
+      <w:proofErr w:type="spellEnd"/>
+      <w:r>
+        <w:rPr>
+          <w:rFonts w:ascii="Times New Roman" w:eastAsia="Times New Roman" w:hAnsi="Times New Roman" w:cs="Times New Roman"/>
+          <w:color w:val="0D0D0D"/>
+          <w:sz w:val="28"/>
+          <w:szCs w:val="28"/>
+          <w:lang w:eastAsia="en-US"/>
+        </w:rPr>
+        <w:t>), мысли (</w:t>
+      </w:r>
+      <w:proofErr w:type="spellStart"/>
+      <w:r>
+        <w:rPr>
+          <w:rFonts w:ascii="Times New Roman" w:eastAsia="Times New Roman" w:hAnsi="Times New Roman" w:cs="Times New Roman"/>
+          <w:sz w:val="28"/>
+          <w:szCs w:val="28"/>
+          <w:lang w:eastAsia="en-US"/>
+        </w:rPr>
+        <w:t>thoughts</w:t>
+      </w:r>
+      <w:proofErr w:type="spellEnd"/>
+      <w:r>
+        <w:rPr>
+          <w:rFonts w:ascii="Times New Roman" w:eastAsia="Times New Roman" w:hAnsi="Times New Roman" w:cs="Times New Roman"/>
+          <w:color w:val="0D0D0D"/>
+          <w:sz w:val="28"/>
+          <w:szCs w:val="28"/>
+          <w:lang w:eastAsia="en-US"/>
+        </w:rPr>
+        <w:t>) и поведение (</w:t>
+      </w:r>
+      <w:proofErr w:type="spellStart"/>
+      <w:r>
+        <w:rPr>
+          <w:rFonts w:ascii="Times New Roman" w:eastAsia="Times New Roman" w:hAnsi="Times New Roman" w:cs="Times New Roman"/>
+          <w:sz w:val="28"/>
+          <w:szCs w:val="28"/>
+          <w:lang w:eastAsia="en-US"/>
+        </w:rPr>
+        <w:t>behavior</w:t>
+      </w:r>
+      <w:proofErr w:type="spellEnd"/>
+      <w:r>
+        <w:rPr>
+          <w:rFonts w:ascii="Times New Roman" w:eastAsia="Times New Roman" w:hAnsi="Times New Roman" w:cs="Times New Roman"/>
+          <w:color w:val="0D0D0D"/>
+          <w:sz w:val="28"/>
+          <w:szCs w:val="28"/>
+          <w:lang w:eastAsia="en-US"/>
+        </w:rPr>
+        <w:t>).</w:t>
+      </w:r>
+    </w:p>
+    <w:p>
+      <w:pPr>
+        <w:shd w:val="clear" w:color="auto" w:fill="FFFFFF"/>
+        <w:spacing w:line="360" w:lineRule="auto"/>
+        <w:ind w:firstLine="709"/>
+        <w:jc w:val="both"/>
+        <w:rPr>
+          <w:rFonts w:ascii="Times New Roman" w:eastAsia="Times New Roman" w:hAnsi="Times New Roman" w:cs="Times New Roman"/>
+          <w:color w:val="0D0D0D"/>
+          <w:sz w:val="28"/>
+          <w:szCs w:val="28"/>
+          <w:lang w:eastAsia="en-US"/>
+        </w:rPr>
+      </w:pPr>
+      <w:r>
+        <w:rPr>
+          <w:rFonts w:ascii="Times New Roman" w:eastAsia="Times New Roman" w:hAnsi="Times New Roman" w:cs="Times New Roman"/>
+          <w:color w:val="0D0D0D"/>
+          <w:sz w:val="28"/>
+          <w:szCs w:val="28"/>
+          <w:lang w:eastAsia="en-US"/>
+        </w:rPr>
+        <w:t xml:space="preserve">Такая модель данных позволяет пользователям систематизировать и анализировать свои реакции на различные ситуации, что может помочь им лучше понять себя и свои эмоциональные реакции, а также научиться </w:t>
+      </w:r>
+      <w:proofErr w:type="spellStart"/>
+      <w:r>
+        <w:rPr>
+          <w:rFonts w:ascii="Times New Roman" w:eastAsia="Times New Roman" w:hAnsi="Times New Roman" w:cs="Times New Roman"/>
+          <w:color w:val="0D0D0D"/>
+          <w:sz w:val="28"/>
+          <w:szCs w:val="28"/>
+          <w:lang w:eastAsia="en-US"/>
+        </w:rPr>
+        <w:t>ффективнее</w:t>
+      </w:r>
+      <w:proofErr w:type="spellEnd"/>
+      <w:r>
+        <w:rPr>
+          <w:rFonts w:ascii="Times New Roman" w:eastAsia="Times New Roman" w:hAnsi="Times New Roman" w:cs="Times New Roman"/>
+          <w:color w:val="0D0D0D"/>
+          <w:sz w:val="28"/>
+          <w:szCs w:val="28"/>
+          <w:lang w:eastAsia="en-US"/>
+        </w:rPr>
+        <w:t xml:space="preserve"> </w:t>
+      </w:r>
+      <w:r>
+        <w:rPr>
+          <w:rFonts w:ascii="Times New Roman" w:eastAsia="Times New Roman" w:hAnsi="Times New Roman" w:cs="Times New Roman"/>
+          <w:color w:val="0D0D0D"/>
+          <w:sz w:val="28"/>
+          <w:szCs w:val="28"/>
+          <w:lang w:eastAsia="en-US"/>
+        </w:rPr>
         <w:lastRenderedPageBreak/>
-        <w:t xml:space="preserve">Класс </w:t>
-      </w:r>
-      <w:proofErr w:type="spellStart"/>
-      <w:r>
-        <w:rPr>
-          <w:rFonts w:ascii="Times New Roman" w:eastAsia="Times New Roman" w:hAnsi="Times New Roman" w:cs="Times New Roman"/>
-          <w:sz w:val="28"/>
-          <w:szCs w:val="28"/>
-          <w:lang w:eastAsia="en-US"/>
-        </w:rPr>
-        <w:t>NoteDiary</w:t>
-      </w:r>
-      <w:proofErr w:type="spellEnd"/>
-      <w:r>
-        <w:rPr>
-          <w:rFonts w:ascii="Times New Roman" w:eastAsia="Times New Roman" w:hAnsi="Times New Roman" w:cs="Times New Roman"/>
-          <w:color w:val="0D0D0D"/>
-          <w:sz w:val="28"/>
-          <w:szCs w:val="28"/>
-          <w:lang w:eastAsia="en-US"/>
-        </w:rPr>
-        <w:t xml:space="preserve"> представляет собой запись в справочнике, где пользователь может описывать свои эмоции, мысли, поведение и телесные ощущения в определенной ситуации. Каждая запись содержит уникальный идентификатор (</w:t>
-      </w:r>
-      <w:proofErr w:type="spellStart"/>
-      <w:r>
-        <w:rPr>
-          <w:rFonts w:ascii="Times New Roman" w:eastAsia="Times New Roman" w:hAnsi="Times New Roman" w:cs="Times New Roman"/>
-          <w:sz w:val="28"/>
-          <w:szCs w:val="28"/>
-          <w:lang w:eastAsia="en-US"/>
-        </w:rPr>
-        <w:t>id</w:t>
-      </w:r>
-      <w:proofErr w:type="spellEnd"/>
-      <w:r>
-        <w:rPr>
-          <w:rFonts w:ascii="Times New Roman" w:eastAsia="Times New Roman" w:hAnsi="Times New Roman" w:cs="Times New Roman"/>
-          <w:color w:val="0D0D0D"/>
-          <w:sz w:val="28"/>
-          <w:szCs w:val="28"/>
-          <w:lang w:eastAsia="en-US"/>
-        </w:rPr>
-        <w:t>), тип чувства (</w:t>
-      </w:r>
-      <w:proofErr w:type="spellStart"/>
-      <w:r>
-        <w:rPr>
-          <w:rFonts w:ascii="Times New Roman" w:eastAsia="Times New Roman" w:hAnsi="Times New Roman" w:cs="Times New Roman"/>
-          <w:sz w:val="28"/>
-          <w:szCs w:val="28"/>
-          <w:lang w:eastAsia="en-US"/>
-        </w:rPr>
-        <w:t>feeling</w:t>
-      </w:r>
-      <w:proofErr w:type="spellEnd"/>
-      <w:r>
-        <w:rPr>
-          <w:rFonts w:ascii="Times New Roman" w:eastAsia="Times New Roman" w:hAnsi="Times New Roman" w:cs="Times New Roman"/>
-          <w:color w:val="0D0D0D"/>
-          <w:sz w:val="28"/>
-          <w:szCs w:val="28"/>
-          <w:lang w:eastAsia="en-US"/>
-        </w:rPr>
-        <w:t>), пример ситуации (</w:t>
-      </w:r>
-      <w:proofErr w:type="spellStart"/>
-      <w:r>
-        <w:rPr>
-          <w:rFonts w:ascii="Times New Roman" w:eastAsia="Times New Roman" w:hAnsi="Times New Roman" w:cs="Times New Roman"/>
-          <w:sz w:val="28"/>
-          <w:szCs w:val="28"/>
-          <w:lang w:eastAsia="en-US"/>
-        </w:rPr>
-        <w:t>exampleSituation</w:t>
-      </w:r>
-      <w:proofErr w:type="spellEnd"/>
-      <w:r>
-        <w:rPr>
-          <w:rFonts w:ascii="Times New Roman" w:eastAsia="Times New Roman" w:hAnsi="Times New Roman" w:cs="Times New Roman"/>
-          <w:color w:val="0D0D0D"/>
-          <w:sz w:val="28"/>
-          <w:szCs w:val="28"/>
-          <w:lang w:eastAsia="en-US"/>
-        </w:rPr>
-        <w:t>), физические ощущения (</w:t>
-      </w:r>
-      <w:proofErr w:type="spellStart"/>
-      <w:r>
-        <w:rPr>
-          <w:rFonts w:ascii="Times New Roman" w:eastAsia="Times New Roman" w:hAnsi="Times New Roman" w:cs="Times New Roman"/>
-          <w:sz w:val="28"/>
-          <w:szCs w:val="28"/>
-          <w:lang w:eastAsia="en-US"/>
-        </w:rPr>
-        <w:t>bodilySensations</w:t>
-      </w:r>
-      <w:proofErr w:type="spellEnd"/>
-      <w:r>
-        <w:rPr>
-          <w:rFonts w:ascii="Times New Roman" w:eastAsia="Times New Roman" w:hAnsi="Times New Roman" w:cs="Times New Roman"/>
-          <w:color w:val="0D0D0D"/>
-          <w:sz w:val="28"/>
-          <w:szCs w:val="28"/>
-          <w:lang w:eastAsia="en-US"/>
-        </w:rPr>
-        <w:t>), мысли (</w:t>
-      </w:r>
-      <w:proofErr w:type="spellStart"/>
-      <w:r>
-        <w:rPr>
-          <w:rFonts w:ascii="Times New Roman" w:eastAsia="Times New Roman" w:hAnsi="Times New Roman" w:cs="Times New Roman"/>
-          <w:sz w:val="28"/>
-          <w:szCs w:val="28"/>
-          <w:lang w:eastAsia="en-US"/>
-        </w:rPr>
-        <w:t>thoughts</w:t>
-      </w:r>
-      <w:proofErr w:type="spellEnd"/>
-      <w:r>
-        <w:rPr>
-          <w:rFonts w:ascii="Times New Roman" w:eastAsia="Times New Roman" w:hAnsi="Times New Roman" w:cs="Times New Roman"/>
-          <w:color w:val="0D0D0D"/>
-          <w:sz w:val="28"/>
-          <w:szCs w:val="28"/>
-          <w:lang w:eastAsia="en-US"/>
-        </w:rPr>
-        <w:t>) и поведение (</w:t>
-      </w:r>
-      <w:proofErr w:type="spellStart"/>
-      <w:r>
-        <w:rPr>
-          <w:rFonts w:ascii="Times New Roman" w:eastAsia="Times New Roman" w:hAnsi="Times New Roman" w:cs="Times New Roman"/>
-          <w:sz w:val="28"/>
-          <w:szCs w:val="28"/>
-          <w:lang w:eastAsia="en-US"/>
-        </w:rPr>
-        <w:t>behavior</w:t>
-      </w:r>
-      <w:proofErr w:type="spellEnd"/>
-      <w:r>
-        <w:rPr>
-          <w:rFonts w:ascii="Times New Roman" w:eastAsia="Times New Roman" w:hAnsi="Times New Roman" w:cs="Times New Roman"/>
-          <w:color w:val="0D0D0D"/>
-          <w:sz w:val="28"/>
-          <w:szCs w:val="28"/>
-          <w:lang w:eastAsia="en-US"/>
-        </w:rPr>
-        <w:t>).</w:t>
-      </w:r>
-    </w:p>
-    <w:p>
-      <w:pPr>
-        <w:shd w:val="clear" w:color="auto" w:fill="FFFFFF"/>
-        <w:spacing w:line="360" w:lineRule="auto"/>
-        <w:ind w:firstLine="709"/>
-        <w:jc w:val="both"/>
-        <w:rPr>
-          <w:rFonts w:ascii="Times New Roman" w:eastAsia="Times New Roman" w:hAnsi="Times New Roman" w:cs="Times New Roman"/>
-          <w:color w:val="0D0D0D"/>
-          <w:sz w:val="28"/>
-          <w:szCs w:val="28"/>
-          <w:lang w:eastAsia="en-US"/>
-        </w:rPr>
-      </w:pPr>
-      <w:r>
-        <w:rPr>
-          <w:rFonts w:ascii="Times New Roman" w:eastAsia="Times New Roman" w:hAnsi="Times New Roman" w:cs="Times New Roman"/>
-          <w:color w:val="0D0D0D"/>
-          <w:sz w:val="28"/>
-          <w:szCs w:val="28"/>
-          <w:lang w:eastAsia="en-US"/>
-        </w:rPr>
-        <w:t xml:space="preserve">Такая модель данных позволяет пользователям систематизировать и анализировать свои реакции на различные ситуации, что может помочь им лучше понять себя и свои эмоциональные реакции, а также научиться </w:t>
-      </w:r>
-      <w:proofErr w:type="spellStart"/>
-      <w:r>
-        <w:rPr>
-          <w:rFonts w:ascii="Times New Roman" w:eastAsia="Times New Roman" w:hAnsi="Times New Roman" w:cs="Times New Roman"/>
-          <w:color w:val="0D0D0D"/>
-          <w:sz w:val="28"/>
-          <w:szCs w:val="28"/>
-          <w:lang w:eastAsia="en-US"/>
-        </w:rPr>
-        <w:t>ффективнее</w:t>
-      </w:r>
-      <w:proofErr w:type="spellEnd"/>
-      <w:r>
-        <w:rPr>
-          <w:rFonts w:ascii="Times New Roman" w:eastAsia="Times New Roman" w:hAnsi="Times New Roman" w:cs="Times New Roman"/>
-          <w:color w:val="0D0D0D"/>
-          <w:sz w:val="28"/>
-          <w:szCs w:val="28"/>
-          <w:lang w:eastAsia="en-US"/>
-        </w:rPr>
-        <w:t xml:space="preserve"> управлять своим поведением и эмоциями.</w:t>
+        <w:t>управлять своим поведением и эмоциями.</w:t>
       </w:r>
       <w:r>
         <w:rPr>
@@ -9808,7 +10093,7 @@
                     </pic:cNvPicPr>
                   </pic:nvPicPr>
                   <pic:blipFill>
-                    <a:blip r:embed="rId11">
+                    <a:blip r:embed="rId13">
                       <a:extLst>
                         <a:ext uri="{28A0092B-C50C-407E-A947-70E740481C1C}">
                           <a14:useLocalDpi xmlns:a14="http://schemas.microsoft.com/office/drawing/2010/main" val="0"/>
@@ -9862,7 +10147,941 @@
           <w:szCs w:val="28"/>
           <w:lang w:eastAsia="en-US"/>
         </w:rPr>
+        <w:t xml:space="preserve">Класс </w:t>
+      </w:r>
+      <w:proofErr w:type="spellStart"/>
+      <w:r>
+        <w:rPr>
+          <w:rFonts w:ascii="Times New Roman" w:eastAsia="Times New Roman" w:hAnsi="Times New Roman" w:cs="Times New Roman"/>
+          <w:sz w:val="28"/>
+          <w:szCs w:val="28"/>
+          <w:lang w:eastAsia="en-US"/>
+        </w:rPr>
+        <w:t>UserService</w:t>
+      </w:r>
+      <w:proofErr w:type="spellEnd"/>
+      <w:r>
+        <w:rPr>
+          <w:rFonts w:ascii="Times New Roman" w:eastAsia="Times New Roman" w:hAnsi="Times New Roman" w:cs="Times New Roman"/>
+          <w:color w:val="0D0D0D"/>
+          <w:sz w:val="28"/>
+          <w:szCs w:val="28"/>
+          <w:lang w:eastAsia="en-US"/>
+        </w:rPr>
+        <w:t xml:space="preserve"> в данном контексте является сервисом, предоставляющим функционал для работы с пользователями. Давайте рассмотрим его подробнее:</w:t>
+      </w:r>
+    </w:p>
+    <w:p>
+      <w:pPr>
+        <w:shd w:val="clear" w:color="auto" w:fill="FFFFFF"/>
+        <w:spacing w:line="360" w:lineRule="auto"/>
+        <w:ind w:firstLine="709"/>
+        <w:jc w:val="both"/>
+        <w:rPr>
+          <w:rFonts w:ascii="Times New Roman" w:eastAsia="Times New Roman" w:hAnsi="Times New Roman" w:cs="Times New Roman"/>
+          <w:color w:val="0D0D0D"/>
+          <w:sz w:val="28"/>
+          <w:szCs w:val="28"/>
+          <w:lang w:eastAsia="en-US"/>
+        </w:rPr>
+      </w:pPr>
+      <w:r>
+        <w:rPr>
+          <w:rFonts w:ascii="Times New Roman" w:eastAsia="Times New Roman" w:hAnsi="Times New Roman" w:cs="Times New Roman"/>
+          <w:sz w:val="28"/>
+          <w:szCs w:val="28"/>
+          <w:lang w:eastAsia="en-US"/>
+        </w:rPr>
+        <w:t>@Service</w:t>
+      </w:r>
+      <w:r>
+        <w:rPr>
+          <w:rFonts w:ascii="Times New Roman" w:eastAsia="Times New Roman" w:hAnsi="Times New Roman" w:cs="Times New Roman"/>
+          <w:color w:val="0D0D0D"/>
+          <w:sz w:val="28"/>
+          <w:szCs w:val="28"/>
+          <w:lang w:eastAsia="en-US"/>
+        </w:rPr>
+        <w:t xml:space="preserve">: Аннотация </w:t>
+      </w:r>
+      <w:r>
+        <w:rPr>
+          <w:rFonts w:ascii="Times New Roman" w:eastAsia="Times New Roman" w:hAnsi="Times New Roman" w:cs="Times New Roman"/>
+          <w:sz w:val="28"/>
+          <w:szCs w:val="28"/>
+          <w:lang w:eastAsia="en-US"/>
+        </w:rPr>
+        <w:t>@Service</w:t>
+      </w:r>
+      <w:r>
+        <w:rPr>
+          <w:rFonts w:ascii="Times New Roman" w:eastAsia="Times New Roman" w:hAnsi="Times New Roman" w:cs="Times New Roman"/>
+          <w:color w:val="0D0D0D"/>
+          <w:sz w:val="28"/>
+          <w:szCs w:val="28"/>
+          <w:lang w:eastAsia="en-US"/>
+        </w:rPr>
+        <w:t xml:space="preserve"> является частью </w:t>
+      </w:r>
+      <w:proofErr w:type="spellStart"/>
+      <w:r>
+        <w:rPr>
+          <w:rFonts w:ascii="Times New Roman" w:eastAsia="Times New Roman" w:hAnsi="Times New Roman" w:cs="Times New Roman"/>
+          <w:color w:val="0D0D0D"/>
+          <w:sz w:val="28"/>
+          <w:szCs w:val="28"/>
+          <w:lang w:eastAsia="en-US"/>
+        </w:rPr>
+        <w:t>SpringFramework</w:t>
+      </w:r>
+      <w:proofErr w:type="spellEnd"/>
+      <w:r>
+        <w:rPr>
+          <w:rFonts w:ascii="Times New Roman" w:eastAsia="Times New Roman" w:hAnsi="Times New Roman" w:cs="Times New Roman"/>
+          <w:color w:val="0D0D0D"/>
+          <w:sz w:val="28"/>
+          <w:szCs w:val="28"/>
+          <w:lang w:eastAsia="en-US"/>
+        </w:rPr>
+        <w:t xml:space="preserve"> и используется для пометки классов, которые выполняют бизнес-логику, обычно связанную с обработкой данных.</w:t>
+      </w:r>
+    </w:p>
+    <w:p>
+      <w:pPr>
+        <w:shd w:val="clear" w:color="auto" w:fill="FFFFFF"/>
+        <w:spacing w:line="360" w:lineRule="auto"/>
+        <w:ind w:firstLine="709"/>
+        <w:jc w:val="both"/>
+        <w:rPr>
+          <w:rFonts w:ascii="Times New Roman" w:eastAsia="Times New Roman" w:hAnsi="Times New Roman" w:cs="Times New Roman"/>
+          <w:color w:val="0D0D0D"/>
+          <w:sz w:val="28"/>
+          <w:szCs w:val="28"/>
+          <w:lang w:eastAsia="en-US"/>
+        </w:rPr>
+      </w:pPr>
+      <w:r>
+        <w:rPr>
+          <w:rFonts w:ascii="Times New Roman" w:eastAsia="Times New Roman" w:hAnsi="Times New Roman" w:cs="Times New Roman"/>
+          <w:sz w:val="28"/>
+          <w:szCs w:val="28"/>
+          <w:lang w:eastAsia="en-US"/>
+        </w:rPr>
+        <w:t>@AllArgsConstructor</w:t>
+      </w:r>
+      <w:r>
+        <w:rPr>
+          <w:rFonts w:ascii="Times New Roman" w:eastAsia="Times New Roman" w:hAnsi="Times New Roman" w:cs="Times New Roman"/>
+          <w:color w:val="0D0D0D"/>
+          <w:sz w:val="28"/>
+          <w:szCs w:val="28"/>
+          <w:lang w:eastAsia="en-US"/>
+        </w:rPr>
+        <w:t xml:space="preserve">: Это аннотация из библиотеки </w:t>
+      </w:r>
+      <w:proofErr w:type="spellStart"/>
+      <w:r>
+        <w:rPr>
+          <w:rFonts w:ascii="Times New Roman" w:eastAsia="Times New Roman" w:hAnsi="Times New Roman" w:cs="Times New Roman"/>
+          <w:color w:val="0D0D0D"/>
+          <w:sz w:val="28"/>
+          <w:szCs w:val="28"/>
+          <w:lang w:eastAsia="en-US"/>
+        </w:rPr>
+        <w:t>Lombok</w:t>
+      </w:r>
+      <w:proofErr w:type="spellEnd"/>
+      <w:r>
+        <w:rPr>
+          <w:rFonts w:ascii="Times New Roman" w:eastAsia="Times New Roman" w:hAnsi="Times New Roman" w:cs="Times New Roman"/>
+          <w:color w:val="0D0D0D"/>
+          <w:sz w:val="28"/>
+          <w:szCs w:val="28"/>
+          <w:lang w:eastAsia="en-US"/>
+        </w:rPr>
+        <w:t>, которая генерирует конструктор, принимающий все поля класса в качестве аргументов. Этот конструктор обычно используется для внедрения зависимостей через конструктор.</w:t>
+      </w:r>
+    </w:p>
+    <w:p>
+      <w:pPr>
+        <w:shd w:val="clear" w:color="auto" w:fill="FFFFFF"/>
+        <w:spacing w:line="360" w:lineRule="auto"/>
+        <w:ind w:firstLine="709"/>
+        <w:jc w:val="both"/>
+        <w:rPr>
+          <w:rFonts w:ascii="Times New Roman" w:eastAsia="Times New Roman" w:hAnsi="Times New Roman" w:cs="Times New Roman"/>
+          <w:color w:val="0D0D0D"/>
+          <w:sz w:val="28"/>
+          <w:szCs w:val="28"/>
+          <w:lang w:eastAsia="en-US"/>
+        </w:rPr>
+      </w:pPr>
+      <w:proofErr w:type="spellStart"/>
+      <w:r>
+        <w:rPr>
+          <w:rFonts w:ascii="Times New Roman" w:eastAsia="Times New Roman" w:hAnsi="Times New Roman" w:cs="Times New Roman"/>
+          <w:sz w:val="28"/>
+          <w:szCs w:val="28"/>
+          <w:lang w:eastAsia="en-US"/>
+        </w:rPr>
         <w:lastRenderedPageBreak/>
+        <w:t>privateUserRepositoryuserRepository</w:t>
+      </w:r>
+      <w:proofErr w:type="spellEnd"/>
+      <w:r>
+        <w:rPr>
+          <w:rFonts w:ascii="Times New Roman" w:eastAsia="Times New Roman" w:hAnsi="Times New Roman" w:cs="Times New Roman"/>
+          <w:color w:val="0D0D0D"/>
+          <w:sz w:val="28"/>
+          <w:szCs w:val="28"/>
+          <w:lang w:eastAsia="en-US"/>
+        </w:rPr>
+        <w:t xml:space="preserve">: Поле </w:t>
+      </w:r>
+      <w:proofErr w:type="spellStart"/>
+      <w:r>
+        <w:rPr>
+          <w:rFonts w:ascii="Times New Roman" w:eastAsia="Times New Roman" w:hAnsi="Times New Roman" w:cs="Times New Roman"/>
+          <w:sz w:val="28"/>
+          <w:szCs w:val="28"/>
+          <w:lang w:eastAsia="en-US"/>
+        </w:rPr>
+        <w:t>userRepository</w:t>
+      </w:r>
+      <w:proofErr w:type="spellEnd"/>
+      <w:r>
+        <w:rPr>
+          <w:rFonts w:ascii="Times New Roman" w:eastAsia="Times New Roman" w:hAnsi="Times New Roman" w:cs="Times New Roman"/>
+          <w:color w:val="0D0D0D"/>
+          <w:sz w:val="28"/>
+          <w:szCs w:val="28"/>
+          <w:lang w:eastAsia="en-US"/>
+        </w:rPr>
+        <w:t xml:space="preserve"> является зависимостью класса </w:t>
+      </w:r>
+      <w:proofErr w:type="spellStart"/>
+      <w:r>
+        <w:rPr>
+          <w:rFonts w:ascii="Times New Roman" w:eastAsia="Times New Roman" w:hAnsi="Times New Roman" w:cs="Times New Roman"/>
+          <w:sz w:val="28"/>
+          <w:szCs w:val="28"/>
+          <w:lang w:eastAsia="en-US"/>
+        </w:rPr>
+        <w:t>UserService</w:t>
+      </w:r>
+      <w:proofErr w:type="spellEnd"/>
+      <w:r>
+        <w:rPr>
+          <w:rFonts w:ascii="Times New Roman" w:eastAsia="Times New Roman" w:hAnsi="Times New Roman" w:cs="Times New Roman"/>
+          <w:color w:val="0D0D0D"/>
+          <w:sz w:val="28"/>
+          <w:szCs w:val="28"/>
+          <w:lang w:eastAsia="en-US"/>
+        </w:rPr>
+        <w:t xml:space="preserve"> и предполагается, что Spring внедряет его экземпляр в этот класс через конструктор.</w:t>
+      </w:r>
+    </w:p>
+    <w:p>
+      <w:pPr>
+        <w:shd w:val="clear" w:color="auto" w:fill="FFFFFF"/>
+        <w:spacing w:line="360" w:lineRule="auto"/>
+        <w:ind w:firstLine="709"/>
+        <w:jc w:val="both"/>
+        <w:rPr>
+          <w:rFonts w:ascii="Times New Roman" w:eastAsia="Times New Roman" w:hAnsi="Times New Roman" w:cs="Times New Roman"/>
+          <w:color w:val="0D0D0D"/>
+          <w:sz w:val="28"/>
+          <w:szCs w:val="28"/>
+          <w:lang w:eastAsia="en-US"/>
+        </w:rPr>
+      </w:pPr>
+      <w:proofErr w:type="spellStart"/>
+      <w:r>
+        <w:rPr>
+          <w:rFonts w:ascii="Times New Roman" w:eastAsia="Times New Roman" w:hAnsi="Times New Roman" w:cs="Times New Roman"/>
+          <w:sz w:val="28"/>
+          <w:szCs w:val="28"/>
+          <w:lang w:eastAsia="en-US"/>
+        </w:rPr>
+        <w:t>privatePasswordEncoderpasswordEncoder</w:t>
+      </w:r>
+      <w:proofErr w:type="spellEnd"/>
+      <w:r>
+        <w:rPr>
+          <w:rFonts w:ascii="Times New Roman" w:eastAsia="Times New Roman" w:hAnsi="Times New Roman" w:cs="Times New Roman"/>
+          <w:color w:val="0D0D0D"/>
+          <w:sz w:val="28"/>
+          <w:szCs w:val="28"/>
+          <w:lang w:eastAsia="en-US"/>
+        </w:rPr>
+        <w:t xml:space="preserve">: Поле </w:t>
+      </w:r>
+      <w:proofErr w:type="spellStart"/>
+      <w:r>
+        <w:rPr>
+          <w:rFonts w:ascii="Times New Roman" w:eastAsia="Times New Roman" w:hAnsi="Times New Roman" w:cs="Times New Roman"/>
+          <w:sz w:val="28"/>
+          <w:szCs w:val="28"/>
+          <w:lang w:eastAsia="en-US"/>
+        </w:rPr>
+        <w:t>passwordEncoder</w:t>
+      </w:r>
+      <w:proofErr w:type="spellEnd"/>
+      <w:r>
+        <w:rPr>
+          <w:rFonts w:ascii="Times New Roman" w:eastAsia="Times New Roman" w:hAnsi="Times New Roman" w:cs="Times New Roman"/>
+          <w:color w:val="0D0D0D"/>
+          <w:sz w:val="28"/>
+          <w:szCs w:val="28"/>
+          <w:lang w:eastAsia="en-US"/>
+        </w:rPr>
+        <w:t xml:space="preserve"> также является зависимостью класса </w:t>
+      </w:r>
+      <w:proofErr w:type="spellStart"/>
+      <w:r>
+        <w:rPr>
+          <w:rFonts w:ascii="Times New Roman" w:eastAsia="Times New Roman" w:hAnsi="Times New Roman" w:cs="Times New Roman"/>
+          <w:sz w:val="28"/>
+          <w:szCs w:val="28"/>
+          <w:lang w:eastAsia="en-US"/>
+        </w:rPr>
+        <w:t>UserService</w:t>
+      </w:r>
+      <w:proofErr w:type="spellEnd"/>
+      <w:r>
+        <w:rPr>
+          <w:rFonts w:ascii="Times New Roman" w:eastAsia="Times New Roman" w:hAnsi="Times New Roman" w:cs="Times New Roman"/>
+          <w:color w:val="0D0D0D"/>
+          <w:sz w:val="28"/>
+          <w:szCs w:val="28"/>
+          <w:lang w:eastAsia="en-US"/>
+        </w:rPr>
+        <w:t xml:space="preserve"> и используется для кодирования паролей пользователей.</w:t>
+      </w:r>
+    </w:p>
+    <w:p>
+      <w:pPr>
+        <w:shd w:val="clear" w:color="auto" w:fill="FFFFFF"/>
+        <w:spacing w:line="360" w:lineRule="auto"/>
+        <w:ind w:firstLine="709"/>
+        <w:jc w:val="both"/>
+        <w:rPr>
+          <w:rFonts w:ascii="Times New Roman" w:eastAsia="Times New Roman" w:hAnsi="Times New Roman" w:cs="Times New Roman"/>
+          <w:color w:val="0D0D0D"/>
+          <w:sz w:val="28"/>
+          <w:szCs w:val="28"/>
+          <w:lang w:eastAsia="en-US"/>
+        </w:rPr>
+      </w:pPr>
+      <w:proofErr w:type="spellStart"/>
+      <w:r>
+        <w:rPr>
+          <w:rFonts w:ascii="Times New Roman" w:eastAsia="Times New Roman" w:hAnsi="Times New Roman" w:cs="Times New Roman"/>
+          <w:sz w:val="28"/>
+          <w:szCs w:val="28"/>
+          <w:lang w:eastAsia="en-US"/>
+        </w:rPr>
+        <w:t>publicbooleanaddUser</w:t>
+      </w:r>
+      <w:proofErr w:type="spellEnd"/>
+      <w:r>
+        <w:rPr>
+          <w:rFonts w:ascii="Times New Roman" w:eastAsia="Times New Roman" w:hAnsi="Times New Roman" w:cs="Times New Roman"/>
+          <w:sz w:val="28"/>
+          <w:szCs w:val="28"/>
+          <w:lang w:eastAsia="en-US"/>
+        </w:rPr>
+        <w:t>(</w:t>
+      </w:r>
+      <w:proofErr w:type="spellStart"/>
+      <w:r>
+        <w:rPr>
+          <w:rFonts w:ascii="Times New Roman" w:eastAsia="Times New Roman" w:hAnsi="Times New Roman" w:cs="Times New Roman"/>
+          <w:sz w:val="28"/>
+          <w:szCs w:val="28"/>
+          <w:lang w:eastAsia="en-US"/>
+        </w:rPr>
+        <w:t>Useruser</w:t>
+      </w:r>
+      <w:proofErr w:type="spellEnd"/>
+      <w:r>
+        <w:rPr>
+          <w:rFonts w:ascii="Times New Roman" w:eastAsia="Times New Roman" w:hAnsi="Times New Roman" w:cs="Times New Roman"/>
+          <w:sz w:val="28"/>
+          <w:szCs w:val="28"/>
+          <w:lang w:eastAsia="en-US"/>
+        </w:rPr>
+        <w:t>)</w:t>
+      </w:r>
+      <w:r>
+        <w:rPr>
+          <w:rFonts w:ascii="Times New Roman" w:eastAsia="Times New Roman" w:hAnsi="Times New Roman" w:cs="Times New Roman"/>
+          <w:color w:val="0D0D0D"/>
+          <w:sz w:val="28"/>
+          <w:szCs w:val="28"/>
+          <w:lang w:eastAsia="en-US"/>
+        </w:rPr>
+        <w:t xml:space="preserve">: Метод </w:t>
+      </w:r>
+      <w:proofErr w:type="spellStart"/>
+      <w:r>
+        <w:rPr>
+          <w:rFonts w:ascii="Times New Roman" w:eastAsia="Times New Roman" w:hAnsi="Times New Roman" w:cs="Times New Roman"/>
+          <w:sz w:val="28"/>
+          <w:szCs w:val="28"/>
+          <w:lang w:eastAsia="en-US"/>
+        </w:rPr>
+        <w:t>addUser</w:t>
+      </w:r>
+      <w:proofErr w:type="spellEnd"/>
+      <w:r>
+        <w:rPr>
+          <w:rFonts w:ascii="Times New Roman" w:eastAsia="Times New Roman" w:hAnsi="Times New Roman" w:cs="Times New Roman"/>
+          <w:color w:val="0D0D0D"/>
+          <w:sz w:val="28"/>
+          <w:szCs w:val="28"/>
+          <w:lang w:eastAsia="en-US"/>
+        </w:rPr>
+        <w:t xml:space="preserve"> принимает объект </w:t>
+      </w:r>
+      <w:r>
+        <w:rPr>
+          <w:rFonts w:ascii="Times New Roman" w:eastAsia="Times New Roman" w:hAnsi="Times New Roman" w:cs="Times New Roman"/>
+          <w:sz w:val="28"/>
+          <w:szCs w:val="28"/>
+          <w:lang w:eastAsia="en-US"/>
+        </w:rPr>
+        <w:t>User</w:t>
+      </w:r>
+      <w:r>
+        <w:rPr>
+          <w:rFonts w:ascii="Times New Roman" w:eastAsia="Times New Roman" w:hAnsi="Times New Roman" w:cs="Times New Roman"/>
+          <w:color w:val="0D0D0D"/>
+          <w:sz w:val="28"/>
+          <w:szCs w:val="28"/>
+          <w:lang w:eastAsia="en-US"/>
+        </w:rPr>
+        <w:t xml:space="preserve"> в качестве аргумента и возвращает булево значение, указывающее на успешность операции добавления пользователя.</w:t>
+      </w:r>
+    </w:p>
+    <w:p>
+      <w:pPr>
+        <w:shd w:val="clear" w:color="auto" w:fill="FFFFFF"/>
+        <w:spacing w:line="360" w:lineRule="auto"/>
+        <w:ind w:firstLine="709"/>
+        <w:jc w:val="both"/>
+        <w:rPr>
+          <w:rFonts w:ascii="Times New Roman" w:eastAsia="Times New Roman" w:hAnsi="Times New Roman" w:cs="Times New Roman"/>
+          <w:color w:val="0D0D0D"/>
+          <w:sz w:val="28"/>
+          <w:szCs w:val="28"/>
+          <w:lang w:eastAsia="en-US"/>
+        </w:rPr>
+      </w:pPr>
+      <w:proofErr w:type="spellStart"/>
+      <w:r>
+        <w:rPr>
+          <w:rFonts w:ascii="Times New Roman" w:eastAsia="Times New Roman" w:hAnsi="Times New Roman" w:cs="Times New Roman"/>
+          <w:sz w:val="28"/>
+          <w:szCs w:val="28"/>
+          <w:lang w:eastAsia="en-US"/>
+        </w:rPr>
+        <w:t>Stringname</w:t>
+      </w:r>
+      <w:proofErr w:type="spellEnd"/>
+      <w:r>
+        <w:rPr>
+          <w:rFonts w:ascii="Times New Roman" w:eastAsia="Times New Roman" w:hAnsi="Times New Roman" w:cs="Times New Roman"/>
+          <w:sz w:val="28"/>
+          <w:szCs w:val="28"/>
+          <w:lang w:eastAsia="en-US"/>
+        </w:rPr>
+        <w:t xml:space="preserve"> = </w:t>
+      </w:r>
+      <w:proofErr w:type="spellStart"/>
+      <w:r>
+        <w:rPr>
+          <w:rFonts w:ascii="Times New Roman" w:eastAsia="Times New Roman" w:hAnsi="Times New Roman" w:cs="Times New Roman"/>
+          <w:sz w:val="28"/>
+          <w:szCs w:val="28"/>
+          <w:lang w:eastAsia="en-US"/>
+        </w:rPr>
+        <w:t>user.getUsername</w:t>
+      </w:r>
+      <w:proofErr w:type="spellEnd"/>
+      <w:r>
+        <w:rPr>
+          <w:rFonts w:ascii="Times New Roman" w:eastAsia="Times New Roman" w:hAnsi="Times New Roman" w:cs="Times New Roman"/>
+          <w:sz w:val="28"/>
+          <w:szCs w:val="28"/>
+          <w:lang w:eastAsia="en-US"/>
+        </w:rPr>
+        <w:t>()</w:t>
+      </w:r>
+      <w:r>
+        <w:rPr>
+          <w:rFonts w:ascii="Times New Roman" w:eastAsia="Times New Roman" w:hAnsi="Times New Roman" w:cs="Times New Roman"/>
+          <w:color w:val="0D0D0D"/>
+          <w:sz w:val="28"/>
+          <w:szCs w:val="28"/>
+          <w:lang w:eastAsia="en-US"/>
+        </w:rPr>
+        <w:t xml:space="preserve">: Получение имени пользователя из объекта </w:t>
+      </w:r>
+      <w:proofErr w:type="spellStart"/>
+      <w:r>
+        <w:rPr>
+          <w:rFonts w:ascii="Times New Roman" w:eastAsia="Times New Roman" w:hAnsi="Times New Roman" w:cs="Times New Roman"/>
+          <w:sz w:val="28"/>
+          <w:szCs w:val="28"/>
+          <w:lang w:eastAsia="en-US"/>
+        </w:rPr>
+        <w:t>user</w:t>
+      </w:r>
+      <w:proofErr w:type="spellEnd"/>
+      <w:r>
+        <w:rPr>
+          <w:rFonts w:ascii="Times New Roman" w:eastAsia="Times New Roman" w:hAnsi="Times New Roman" w:cs="Times New Roman"/>
+          <w:color w:val="0D0D0D"/>
+          <w:sz w:val="28"/>
+          <w:szCs w:val="28"/>
+          <w:lang w:eastAsia="en-US"/>
+        </w:rPr>
+        <w:t>.</w:t>
+      </w:r>
+    </w:p>
+    <w:p>
+      <w:pPr>
+        <w:shd w:val="clear" w:color="auto" w:fill="FFFFFF"/>
+        <w:spacing w:line="360" w:lineRule="auto"/>
+        <w:ind w:firstLine="709"/>
+        <w:jc w:val="both"/>
+        <w:rPr>
+          <w:rFonts w:ascii="Times New Roman" w:eastAsia="Times New Roman" w:hAnsi="Times New Roman" w:cs="Times New Roman"/>
+          <w:color w:val="0D0D0D"/>
+          <w:sz w:val="28"/>
+          <w:szCs w:val="28"/>
+          <w:lang w:eastAsia="en-US"/>
+        </w:rPr>
+      </w:pPr>
+      <w:proofErr w:type="spellStart"/>
+      <w:r>
+        <w:rPr>
+          <w:rFonts w:ascii="Times New Roman" w:eastAsia="Times New Roman" w:hAnsi="Times New Roman" w:cs="Times New Roman"/>
+          <w:sz w:val="28"/>
+          <w:szCs w:val="28"/>
+          <w:lang w:eastAsia="en-US"/>
+        </w:rPr>
+        <w:t>if</w:t>
+      </w:r>
+      <w:proofErr w:type="spellEnd"/>
+      <w:r>
+        <w:rPr>
+          <w:rFonts w:ascii="Times New Roman" w:eastAsia="Times New Roman" w:hAnsi="Times New Roman" w:cs="Times New Roman"/>
+          <w:sz w:val="28"/>
+          <w:szCs w:val="28"/>
+          <w:lang w:eastAsia="en-US"/>
+        </w:rPr>
+        <w:t xml:space="preserve"> (</w:t>
+      </w:r>
+      <w:proofErr w:type="spellStart"/>
+      <w:r>
+        <w:rPr>
+          <w:rFonts w:ascii="Times New Roman" w:eastAsia="Times New Roman" w:hAnsi="Times New Roman" w:cs="Times New Roman"/>
+          <w:sz w:val="28"/>
+          <w:szCs w:val="28"/>
+          <w:lang w:eastAsia="en-US"/>
+        </w:rPr>
+        <w:t>userRepository.findByUsername</w:t>
+      </w:r>
+      <w:proofErr w:type="spellEnd"/>
+      <w:r>
+        <w:rPr>
+          <w:rFonts w:ascii="Times New Roman" w:eastAsia="Times New Roman" w:hAnsi="Times New Roman" w:cs="Times New Roman"/>
+          <w:sz w:val="28"/>
+          <w:szCs w:val="28"/>
+          <w:lang w:eastAsia="en-US"/>
+        </w:rPr>
+        <w:t>(</w:t>
+      </w:r>
+      <w:proofErr w:type="spellStart"/>
+      <w:r>
+        <w:rPr>
+          <w:rFonts w:ascii="Times New Roman" w:eastAsia="Times New Roman" w:hAnsi="Times New Roman" w:cs="Times New Roman"/>
+          <w:sz w:val="28"/>
+          <w:szCs w:val="28"/>
+          <w:lang w:eastAsia="en-US"/>
+        </w:rPr>
+        <w:t>name</w:t>
+      </w:r>
+      <w:proofErr w:type="spellEnd"/>
+      <w:r>
+        <w:rPr>
+          <w:rFonts w:ascii="Times New Roman" w:eastAsia="Times New Roman" w:hAnsi="Times New Roman" w:cs="Times New Roman"/>
+          <w:sz w:val="28"/>
+          <w:szCs w:val="28"/>
+          <w:lang w:eastAsia="en-US"/>
+        </w:rPr>
+        <w:t>).</w:t>
+      </w:r>
+      <w:proofErr w:type="spellStart"/>
+      <w:r>
+        <w:rPr>
+          <w:rFonts w:ascii="Times New Roman" w:eastAsia="Times New Roman" w:hAnsi="Times New Roman" w:cs="Times New Roman"/>
+          <w:sz w:val="28"/>
+          <w:szCs w:val="28"/>
+          <w:lang w:eastAsia="en-US"/>
+        </w:rPr>
+        <w:t>isPresent</w:t>
+      </w:r>
+      <w:proofErr w:type="spellEnd"/>
+      <w:r>
+        <w:rPr>
+          <w:rFonts w:ascii="Times New Roman" w:eastAsia="Times New Roman" w:hAnsi="Times New Roman" w:cs="Times New Roman"/>
+          <w:sz w:val="28"/>
+          <w:szCs w:val="28"/>
+          <w:lang w:eastAsia="en-US"/>
+        </w:rPr>
+        <w:t xml:space="preserve">()) </w:t>
+      </w:r>
+      <w:proofErr w:type="spellStart"/>
+      <w:r>
+        <w:rPr>
+          <w:rFonts w:ascii="Times New Roman" w:eastAsia="Times New Roman" w:hAnsi="Times New Roman" w:cs="Times New Roman"/>
+          <w:sz w:val="28"/>
+          <w:szCs w:val="28"/>
+          <w:lang w:eastAsia="en-US"/>
+        </w:rPr>
+        <w:t>returnfalse</w:t>
+      </w:r>
+      <w:proofErr w:type="spellEnd"/>
+      <w:r>
+        <w:rPr>
+          <w:rFonts w:ascii="Times New Roman" w:eastAsia="Times New Roman" w:hAnsi="Times New Roman" w:cs="Times New Roman"/>
+          <w:color w:val="0D0D0D"/>
+          <w:sz w:val="28"/>
+          <w:szCs w:val="28"/>
+          <w:lang w:eastAsia="en-US"/>
+        </w:rPr>
+        <w:t xml:space="preserve">: Проверка, существует ли уже пользователь с таким именем. Если пользователь уже существует, метод возвращает </w:t>
+      </w:r>
+      <w:proofErr w:type="spellStart"/>
+      <w:r>
+        <w:rPr>
+          <w:rFonts w:ascii="Times New Roman" w:eastAsia="Times New Roman" w:hAnsi="Times New Roman" w:cs="Times New Roman"/>
+          <w:sz w:val="28"/>
+          <w:szCs w:val="28"/>
+          <w:lang w:eastAsia="en-US"/>
+        </w:rPr>
+        <w:t>false</w:t>
+      </w:r>
+      <w:proofErr w:type="spellEnd"/>
+      <w:r>
+        <w:rPr>
+          <w:rFonts w:ascii="Times New Roman" w:eastAsia="Times New Roman" w:hAnsi="Times New Roman" w:cs="Times New Roman"/>
+          <w:color w:val="0D0D0D"/>
+          <w:sz w:val="28"/>
+          <w:szCs w:val="28"/>
+          <w:lang w:eastAsia="en-US"/>
+        </w:rPr>
+        <w:t>, что означает, что операция добавления пользователя не выполнена.</w:t>
+      </w:r>
+    </w:p>
+    <w:p>
+      <w:pPr>
+        <w:shd w:val="clear" w:color="auto" w:fill="FFFFFF"/>
+        <w:spacing w:line="360" w:lineRule="auto"/>
+        <w:ind w:firstLine="709"/>
+        <w:jc w:val="both"/>
+        <w:rPr>
+          <w:rFonts w:ascii="Times New Roman" w:eastAsia="Times New Roman" w:hAnsi="Times New Roman" w:cs="Times New Roman"/>
+          <w:color w:val="0D0D0D"/>
+          <w:sz w:val="28"/>
+          <w:szCs w:val="28"/>
+          <w:lang w:eastAsia="en-US"/>
+        </w:rPr>
+      </w:pPr>
+      <w:proofErr w:type="spellStart"/>
+      <w:r>
+        <w:rPr>
+          <w:rFonts w:ascii="Times New Roman" w:eastAsia="Times New Roman" w:hAnsi="Times New Roman" w:cs="Times New Roman"/>
+          <w:sz w:val="28"/>
+          <w:szCs w:val="28"/>
+          <w:lang w:eastAsia="en-US"/>
+        </w:rPr>
+        <w:t>user.setPassword</w:t>
+      </w:r>
+      <w:proofErr w:type="spellEnd"/>
+      <w:r>
+        <w:rPr>
+          <w:rFonts w:ascii="Times New Roman" w:eastAsia="Times New Roman" w:hAnsi="Times New Roman" w:cs="Times New Roman"/>
+          <w:sz w:val="28"/>
+          <w:szCs w:val="28"/>
+          <w:lang w:eastAsia="en-US"/>
+        </w:rPr>
+        <w:t>(</w:t>
+      </w:r>
+      <w:proofErr w:type="spellStart"/>
+      <w:r>
+        <w:rPr>
+          <w:rFonts w:ascii="Times New Roman" w:eastAsia="Times New Roman" w:hAnsi="Times New Roman" w:cs="Times New Roman"/>
+          <w:sz w:val="28"/>
+          <w:szCs w:val="28"/>
+          <w:lang w:eastAsia="en-US"/>
+        </w:rPr>
+        <w:t>passwordEncoder.encode</w:t>
+      </w:r>
+      <w:proofErr w:type="spellEnd"/>
+      <w:r>
+        <w:rPr>
+          <w:rFonts w:ascii="Times New Roman" w:eastAsia="Times New Roman" w:hAnsi="Times New Roman" w:cs="Times New Roman"/>
+          <w:sz w:val="28"/>
+          <w:szCs w:val="28"/>
+          <w:lang w:eastAsia="en-US"/>
+        </w:rPr>
+        <w:t>(</w:t>
+      </w:r>
+      <w:proofErr w:type="spellStart"/>
+      <w:r>
+        <w:rPr>
+          <w:rFonts w:ascii="Times New Roman" w:eastAsia="Times New Roman" w:hAnsi="Times New Roman" w:cs="Times New Roman"/>
+          <w:sz w:val="28"/>
+          <w:szCs w:val="28"/>
+          <w:lang w:eastAsia="en-US"/>
+        </w:rPr>
+        <w:t>user.getPassword</w:t>
+      </w:r>
+      <w:proofErr w:type="spellEnd"/>
+      <w:r>
+        <w:rPr>
+          <w:rFonts w:ascii="Times New Roman" w:eastAsia="Times New Roman" w:hAnsi="Times New Roman" w:cs="Times New Roman"/>
+          <w:sz w:val="28"/>
+          <w:szCs w:val="28"/>
+          <w:lang w:eastAsia="en-US"/>
+        </w:rPr>
+        <w:t>()))</w:t>
+      </w:r>
+      <w:r>
+        <w:rPr>
+          <w:rFonts w:ascii="Times New Roman" w:eastAsia="Times New Roman" w:hAnsi="Times New Roman" w:cs="Times New Roman"/>
+          <w:color w:val="0D0D0D"/>
+          <w:sz w:val="28"/>
+          <w:szCs w:val="28"/>
+          <w:lang w:eastAsia="en-US"/>
+        </w:rPr>
+        <w:t xml:space="preserve">: Кодирование пароля пользователя с использованием </w:t>
+      </w:r>
+      <w:proofErr w:type="spellStart"/>
+      <w:r>
+        <w:rPr>
+          <w:rFonts w:ascii="Times New Roman" w:eastAsia="Times New Roman" w:hAnsi="Times New Roman" w:cs="Times New Roman"/>
+          <w:sz w:val="28"/>
+          <w:szCs w:val="28"/>
+          <w:lang w:eastAsia="en-US"/>
+        </w:rPr>
+        <w:t>passwordEncoder</w:t>
+      </w:r>
+      <w:proofErr w:type="spellEnd"/>
+      <w:r>
+        <w:rPr>
+          <w:rFonts w:ascii="Times New Roman" w:eastAsia="Times New Roman" w:hAnsi="Times New Roman" w:cs="Times New Roman"/>
+          <w:color w:val="0D0D0D"/>
+          <w:sz w:val="28"/>
+          <w:szCs w:val="28"/>
+          <w:lang w:eastAsia="en-US"/>
+        </w:rPr>
+        <w:t>.</w:t>
+      </w:r>
+    </w:p>
+    <w:p>
+      <w:pPr>
+        <w:shd w:val="clear" w:color="auto" w:fill="FFFFFF"/>
+        <w:spacing w:line="360" w:lineRule="auto"/>
+        <w:ind w:firstLine="709"/>
+        <w:jc w:val="both"/>
+        <w:rPr>
+          <w:rFonts w:ascii="Times New Roman" w:eastAsia="Times New Roman" w:hAnsi="Times New Roman" w:cs="Times New Roman"/>
+          <w:color w:val="0D0D0D"/>
+          <w:sz w:val="28"/>
+          <w:szCs w:val="28"/>
+          <w:lang w:eastAsia="en-US"/>
+        </w:rPr>
+      </w:pPr>
+      <w:proofErr w:type="spellStart"/>
+      <w:r>
+        <w:rPr>
+          <w:rFonts w:ascii="Times New Roman" w:eastAsia="Times New Roman" w:hAnsi="Times New Roman" w:cs="Times New Roman"/>
+          <w:sz w:val="28"/>
+          <w:szCs w:val="28"/>
+          <w:lang w:eastAsia="en-US"/>
+        </w:rPr>
+        <w:t>user.setRole</w:t>
+      </w:r>
+      <w:proofErr w:type="spellEnd"/>
+      <w:r>
+        <w:rPr>
+          <w:rFonts w:ascii="Times New Roman" w:eastAsia="Times New Roman" w:hAnsi="Times New Roman" w:cs="Times New Roman"/>
+          <w:sz w:val="28"/>
+          <w:szCs w:val="28"/>
+          <w:lang w:eastAsia="en-US"/>
+        </w:rPr>
+        <w:t>("USER")</w:t>
+      </w:r>
+      <w:r>
+        <w:rPr>
+          <w:rFonts w:ascii="Times New Roman" w:eastAsia="Times New Roman" w:hAnsi="Times New Roman" w:cs="Times New Roman"/>
+          <w:color w:val="0D0D0D"/>
+          <w:sz w:val="28"/>
+          <w:szCs w:val="28"/>
+          <w:lang w:eastAsia="en-US"/>
+        </w:rPr>
+        <w:t>: Установка роли пользователя. В данном случае, устанавливается роль "USER".</w:t>
+      </w:r>
+    </w:p>
+    <w:p>
+      <w:pPr>
+        <w:shd w:val="clear" w:color="auto" w:fill="FFFFFF"/>
+        <w:spacing w:line="360" w:lineRule="auto"/>
+        <w:ind w:firstLine="709"/>
+        <w:jc w:val="both"/>
+        <w:rPr>
+          <w:rFonts w:ascii="Times New Roman" w:eastAsia="Times New Roman" w:hAnsi="Times New Roman" w:cs="Times New Roman"/>
+          <w:color w:val="0D0D0D"/>
+          <w:sz w:val="28"/>
+          <w:szCs w:val="28"/>
+          <w:lang w:eastAsia="en-US"/>
+        </w:rPr>
+      </w:pPr>
+      <w:proofErr w:type="spellStart"/>
+      <w:r>
+        <w:rPr>
+          <w:rFonts w:ascii="Times New Roman" w:eastAsia="Times New Roman" w:hAnsi="Times New Roman" w:cs="Times New Roman"/>
+          <w:sz w:val="28"/>
+          <w:szCs w:val="28"/>
+          <w:lang w:eastAsia="en-US"/>
+        </w:rPr>
+        <w:t>userRepository.save</w:t>
+      </w:r>
+      <w:proofErr w:type="spellEnd"/>
+      <w:r>
+        <w:rPr>
+          <w:rFonts w:ascii="Times New Roman" w:eastAsia="Times New Roman" w:hAnsi="Times New Roman" w:cs="Times New Roman"/>
+          <w:sz w:val="28"/>
+          <w:szCs w:val="28"/>
+          <w:lang w:eastAsia="en-US"/>
+        </w:rPr>
+        <w:t>(</w:t>
+      </w:r>
+      <w:proofErr w:type="spellStart"/>
+      <w:r>
+        <w:rPr>
+          <w:rFonts w:ascii="Times New Roman" w:eastAsia="Times New Roman" w:hAnsi="Times New Roman" w:cs="Times New Roman"/>
+          <w:sz w:val="28"/>
+          <w:szCs w:val="28"/>
+          <w:lang w:eastAsia="en-US"/>
+        </w:rPr>
+        <w:t>user</w:t>
+      </w:r>
+      <w:proofErr w:type="spellEnd"/>
+      <w:r>
+        <w:rPr>
+          <w:rFonts w:ascii="Times New Roman" w:eastAsia="Times New Roman" w:hAnsi="Times New Roman" w:cs="Times New Roman"/>
+          <w:sz w:val="28"/>
+          <w:szCs w:val="28"/>
+          <w:lang w:eastAsia="en-US"/>
+        </w:rPr>
+        <w:t>)</w:t>
+      </w:r>
+      <w:r>
+        <w:rPr>
+          <w:rFonts w:ascii="Times New Roman" w:eastAsia="Times New Roman" w:hAnsi="Times New Roman" w:cs="Times New Roman"/>
+          <w:color w:val="0D0D0D"/>
+          <w:sz w:val="28"/>
+          <w:szCs w:val="28"/>
+          <w:lang w:eastAsia="en-US"/>
+        </w:rPr>
+        <w:t>: Сохранение пользователя в репозитории.</w:t>
+      </w:r>
+    </w:p>
+    <w:p>
+      <w:pPr>
+        <w:shd w:val="clear" w:color="auto" w:fill="FFFFFF"/>
+        <w:spacing w:line="360" w:lineRule="auto"/>
+        <w:ind w:firstLine="709"/>
+        <w:jc w:val="both"/>
+        <w:rPr>
+          <w:rFonts w:ascii="Times New Roman" w:eastAsia="Times New Roman" w:hAnsi="Times New Roman" w:cs="Times New Roman"/>
+          <w:color w:val="0D0D0D"/>
+          <w:sz w:val="28"/>
+          <w:szCs w:val="28"/>
+          <w:lang w:eastAsia="en-US"/>
+        </w:rPr>
+      </w:pPr>
+      <w:proofErr w:type="spellStart"/>
+      <w:r>
+        <w:rPr>
+          <w:rFonts w:ascii="Times New Roman" w:eastAsia="Times New Roman" w:hAnsi="Times New Roman" w:cs="Times New Roman"/>
+          <w:sz w:val="28"/>
+          <w:szCs w:val="28"/>
+          <w:lang w:eastAsia="en-US"/>
+        </w:rPr>
+        <w:t>returntrue</w:t>
+      </w:r>
+      <w:proofErr w:type="spellEnd"/>
+      <w:r>
+        <w:rPr>
+          <w:rFonts w:ascii="Times New Roman" w:eastAsia="Times New Roman" w:hAnsi="Times New Roman" w:cs="Times New Roman"/>
+          <w:color w:val="0D0D0D"/>
+          <w:sz w:val="28"/>
+          <w:szCs w:val="28"/>
+          <w:lang w:eastAsia="en-US"/>
+        </w:rPr>
+        <w:t xml:space="preserve">: Возвращение </w:t>
+      </w:r>
+      <w:proofErr w:type="spellStart"/>
+      <w:r>
+        <w:rPr>
+          <w:rFonts w:ascii="Times New Roman" w:eastAsia="Times New Roman" w:hAnsi="Times New Roman" w:cs="Times New Roman"/>
+          <w:sz w:val="28"/>
+          <w:szCs w:val="28"/>
+          <w:lang w:eastAsia="en-US"/>
+        </w:rPr>
+        <w:t>true</w:t>
+      </w:r>
+      <w:proofErr w:type="spellEnd"/>
+      <w:r>
+        <w:rPr>
+          <w:rFonts w:ascii="Times New Roman" w:eastAsia="Times New Roman" w:hAnsi="Times New Roman" w:cs="Times New Roman"/>
+          <w:color w:val="0D0D0D"/>
+          <w:sz w:val="28"/>
+          <w:szCs w:val="28"/>
+          <w:lang w:eastAsia="en-US"/>
+        </w:rPr>
+        <w:t>, чтобы указать, что операция добавления пользователя выполнена успешно.</w:t>
+      </w:r>
+    </w:p>
+    <w:p>
+      <w:pPr>
+        <w:shd w:val="clear" w:color="auto" w:fill="FFFFFF"/>
+        <w:spacing w:line="360" w:lineRule="auto"/>
+        <w:ind w:firstLine="709"/>
+        <w:jc w:val="both"/>
+        <w:rPr>
+          <w:rFonts w:ascii="Times New Roman" w:eastAsia="Times New Roman" w:hAnsi="Times New Roman" w:cs="Times New Roman"/>
+          <w:color w:val="0D0D0D"/>
+          <w:sz w:val="28"/>
+          <w:szCs w:val="28"/>
+          <w:lang w:eastAsia="en-US"/>
+        </w:rPr>
+      </w:pPr>
+      <w:r>
+        <w:rPr>
+          <w:rFonts w:ascii="Times New Roman" w:eastAsia="Times New Roman" w:hAnsi="Times New Roman" w:cs="Times New Roman"/>
+          <w:color w:val="0D0D0D"/>
+          <w:sz w:val="28"/>
+          <w:szCs w:val="28"/>
+          <w:lang w:eastAsia="en-US"/>
+        </w:rPr>
         <w:t xml:space="preserve">Класс </w:t>
       </w:r>
       <w:proofErr w:type="spellStart"/>
@@ -9884,7 +11103,28 @@
           <w:szCs w:val="28"/>
           <w:lang w:eastAsia="en-US"/>
         </w:rPr>
-        <w:t xml:space="preserve"> в данном контексте является сервисом, предоставляющим функционал для работы с пользователями. Давайте рассмотрим его подробнее:</w:t>
+        <w:t xml:space="preserve"> предоставляет метод </w:t>
+      </w:r>
+      <w:proofErr w:type="spellStart"/>
+      <w:r>
+        <w:rPr>
+          <w:rFonts w:ascii="Times New Roman" w:eastAsia="Times New Roman" w:hAnsi="Times New Roman" w:cs="Times New Roman"/>
+          <w:sz w:val="28"/>
+          <w:szCs w:val="28"/>
+          <w:lang w:eastAsia="en-US"/>
+        </w:rPr>
+        <w:t>addUser</w:t>
+      </w:r>
+      <w:proofErr w:type="spellEnd"/>
+      <w:r>
+        <w:rPr>
+          <w:rFonts w:ascii="Times New Roman" w:eastAsia="Times New Roman" w:hAnsi="Times New Roman" w:cs="Times New Roman"/>
+          <w:color w:val="0D0D0D"/>
+          <w:sz w:val="28"/>
+          <w:szCs w:val="28"/>
+          <w:lang w:eastAsia="en-US"/>
+        </w:rPr>
+        <w:t>, который добавляет нового пользователя с уникальным именем, кодирует его пароль и устанавливает роль "USER". Если пользователь с таким именем уже существует, операция добавления завершается неудачей.</w:t>
       </w:r>
     </w:p>
     <w:p>
@@ -9901,66 +11141,6 @@
           <w:lang w:eastAsia="en-US"/>
         </w:rPr>
       </w:pPr>
-      <w:r>
-        <w:rPr>
-          <w:rFonts w:ascii="Times New Roman" w:eastAsia="Times New Roman" w:hAnsi="Times New Roman" w:cs="Times New Roman"/>
-          <w:sz w:val="28"/>
-          <w:szCs w:val="28"/>
-          <w:lang w:eastAsia="en-US"/>
-        </w:rPr>
-        <w:t>@Service</w:t>
-      </w:r>
-      <w:r>
-        <w:rPr>
-          <w:rFonts w:ascii="Times New Roman" w:eastAsia="Times New Roman" w:hAnsi="Times New Roman" w:cs="Times New Roman"/>
-          <w:color w:val="0D0D0D"/>
-          <w:sz w:val="28"/>
-          <w:szCs w:val="28"/>
-          <w:lang w:eastAsia="en-US"/>
-        </w:rPr>
-        <w:t xml:space="preserve">: Аннотация </w:t>
-      </w:r>
-      <w:r>
-        <w:rPr>
-          <w:rFonts w:ascii="Times New Roman" w:eastAsia="Times New Roman" w:hAnsi="Times New Roman" w:cs="Times New Roman"/>
-          <w:sz w:val="28"/>
-          <w:szCs w:val="28"/>
-          <w:lang w:eastAsia="en-US"/>
-        </w:rPr>
-        <w:t>@Service</w:t>
-      </w:r>
-      <w:r>
-        <w:rPr>
-          <w:rFonts w:ascii="Times New Roman" w:eastAsia="Times New Roman" w:hAnsi="Times New Roman" w:cs="Times New Roman"/>
-          <w:color w:val="0D0D0D"/>
-          <w:sz w:val="28"/>
-          <w:szCs w:val="28"/>
-          <w:lang w:eastAsia="en-US"/>
-        </w:rPr>
-        <w:t xml:space="preserve"> является частью </w:t>
-      </w:r>
-      <w:proofErr w:type="spellStart"/>
-      <w:r>
-        <w:rPr>
-          <w:rFonts w:ascii="Times New Roman" w:eastAsia="Times New Roman" w:hAnsi="Times New Roman" w:cs="Times New Roman"/>
-          <w:color w:val="0D0D0D"/>
-          <w:sz w:val="28"/>
-          <w:szCs w:val="28"/>
-          <w:lang w:eastAsia="en-US"/>
-        </w:rPr>
-        <w:t>SpringFramework</w:t>
-      </w:r>
-      <w:proofErr w:type="spellEnd"/>
-      <w:r>
-        <w:rPr>
-          <w:rFonts w:ascii="Times New Roman" w:eastAsia="Times New Roman" w:hAnsi="Times New Roman" w:cs="Times New Roman"/>
-          <w:color w:val="0D0D0D"/>
-          <w:sz w:val="28"/>
-          <w:szCs w:val="28"/>
-          <w:lang w:eastAsia="en-US"/>
-        </w:rPr>
-        <w:t xml:space="preserve"> и используется для пометки классов, которые выполняют бизнес-логику, обычно связанную с обработкой данных.</w:t>
-      </w:r>
     </w:p>
     <w:p>
       <w:pPr>
@@ -9979,907 +11159,12 @@
       <w:r>
         <w:rPr>
           <w:rFonts w:ascii="Times New Roman" w:eastAsia="Times New Roman" w:hAnsi="Times New Roman" w:cs="Times New Roman"/>
-          <w:sz w:val="28"/>
-          <w:szCs w:val="28"/>
-          <w:lang w:eastAsia="en-US"/>
-        </w:rPr>
-        <w:t>@AllArgsConstructor</w:t>
-      </w:r>
-      <w:r>
-        <w:rPr>
-          <w:rFonts w:ascii="Times New Roman" w:eastAsia="Times New Roman" w:hAnsi="Times New Roman" w:cs="Times New Roman"/>
-          <w:color w:val="0D0D0D"/>
-          <w:sz w:val="28"/>
-          <w:szCs w:val="28"/>
-          <w:lang w:eastAsia="en-US"/>
-        </w:rPr>
-        <w:t xml:space="preserve">: Это аннотация из библиотеки </w:t>
-      </w:r>
-      <w:proofErr w:type="spellStart"/>
-      <w:r>
-        <w:rPr>
-          <w:rFonts w:ascii="Times New Roman" w:eastAsia="Times New Roman" w:hAnsi="Times New Roman" w:cs="Times New Roman"/>
-          <w:color w:val="0D0D0D"/>
-          <w:sz w:val="28"/>
-          <w:szCs w:val="28"/>
-          <w:lang w:eastAsia="en-US"/>
-        </w:rPr>
-        <w:t>Lombok</w:t>
-      </w:r>
-      <w:proofErr w:type="spellEnd"/>
-      <w:r>
-        <w:rPr>
-          <w:rFonts w:ascii="Times New Roman" w:eastAsia="Times New Roman" w:hAnsi="Times New Roman" w:cs="Times New Roman"/>
-          <w:color w:val="0D0D0D"/>
-          <w:sz w:val="28"/>
-          <w:szCs w:val="28"/>
-          <w:lang w:eastAsia="en-US"/>
-        </w:rPr>
-        <w:t>, которая генерирует конструктор, принимающий все поля класса в качестве аргументов. Этот конструктор обычно используется для внедрения зависимостей через конструктор.</w:t>
-      </w:r>
-    </w:p>
-    <w:p>
-      <w:pPr>
-        <w:shd w:val="clear" w:color="auto" w:fill="FFFFFF"/>
-        <w:spacing w:line="360" w:lineRule="auto"/>
-        <w:ind w:firstLine="709"/>
-        <w:jc w:val="both"/>
-        <w:rPr>
-          <w:rFonts w:ascii="Times New Roman" w:eastAsia="Times New Roman" w:hAnsi="Times New Roman" w:cs="Times New Roman"/>
-          <w:color w:val="0D0D0D"/>
-          <w:sz w:val="28"/>
-          <w:szCs w:val="28"/>
-          <w:lang w:eastAsia="en-US"/>
-        </w:rPr>
-      </w:pPr>
-      <w:proofErr w:type="spellStart"/>
-      <w:r>
-        <w:rPr>
-          <w:rFonts w:ascii="Times New Roman" w:eastAsia="Times New Roman" w:hAnsi="Times New Roman" w:cs="Times New Roman"/>
-          <w:sz w:val="28"/>
-          <w:szCs w:val="28"/>
-          <w:lang w:eastAsia="en-US"/>
-        </w:rPr>
-        <w:t>privateUserRepositoryuserRepository</w:t>
-      </w:r>
-      <w:proofErr w:type="spellEnd"/>
-      <w:r>
-        <w:rPr>
-          <w:rFonts w:ascii="Times New Roman" w:eastAsia="Times New Roman" w:hAnsi="Times New Roman" w:cs="Times New Roman"/>
-          <w:color w:val="0D0D0D"/>
-          <w:sz w:val="28"/>
-          <w:szCs w:val="28"/>
-          <w:lang w:eastAsia="en-US"/>
-        </w:rPr>
-        <w:t xml:space="preserve">: Поле </w:t>
-      </w:r>
-      <w:proofErr w:type="spellStart"/>
-      <w:r>
-        <w:rPr>
-          <w:rFonts w:ascii="Times New Roman" w:eastAsia="Times New Roman" w:hAnsi="Times New Roman" w:cs="Times New Roman"/>
-          <w:sz w:val="28"/>
-          <w:szCs w:val="28"/>
-          <w:lang w:eastAsia="en-US"/>
-        </w:rPr>
-        <w:t>userRepository</w:t>
-      </w:r>
-      <w:proofErr w:type="spellEnd"/>
-      <w:r>
-        <w:rPr>
-          <w:rFonts w:ascii="Times New Roman" w:eastAsia="Times New Roman" w:hAnsi="Times New Roman" w:cs="Times New Roman"/>
-          <w:color w:val="0D0D0D"/>
-          <w:sz w:val="28"/>
-          <w:szCs w:val="28"/>
-          <w:lang w:eastAsia="en-US"/>
-        </w:rPr>
-        <w:t xml:space="preserve"> является зависимостью класса </w:t>
-      </w:r>
-      <w:proofErr w:type="spellStart"/>
-      <w:r>
-        <w:rPr>
-          <w:rFonts w:ascii="Times New Roman" w:eastAsia="Times New Roman" w:hAnsi="Times New Roman" w:cs="Times New Roman"/>
-          <w:sz w:val="28"/>
-          <w:szCs w:val="28"/>
-          <w:lang w:eastAsia="en-US"/>
-        </w:rPr>
-        <w:t>UserService</w:t>
-      </w:r>
-      <w:proofErr w:type="spellEnd"/>
-      <w:r>
-        <w:rPr>
-          <w:rFonts w:ascii="Times New Roman" w:eastAsia="Times New Roman" w:hAnsi="Times New Roman" w:cs="Times New Roman"/>
-          <w:color w:val="0D0D0D"/>
-          <w:sz w:val="28"/>
-          <w:szCs w:val="28"/>
-          <w:lang w:eastAsia="en-US"/>
-        </w:rPr>
-        <w:t xml:space="preserve"> и предполагается, что Spring внедряет его экземпляр в этот класс через конструктор.</w:t>
-      </w:r>
-    </w:p>
-    <w:p>
-      <w:pPr>
-        <w:shd w:val="clear" w:color="auto" w:fill="FFFFFF"/>
-        <w:spacing w:line="360" w:lineRule="auto"/>
-        <w:ind w:firstLine="709"/>
-        <w:jc w:val="both"/>
-        <w:rPr>
-          <w:rFonts w:ascii="Times New Roman" w:eastAsia="Times New Roman" w:hAnsi="Times New Roman" w:cs="Times New Roman"/>
-          <w:color w:val="0D0D0D"/>
-          <w:sz w:val="28"/>
-          <w:szCs w:val="28"/>
-          <w:lang w:eastAsia="en-US"/>
-        </w:rPr>
-      </w:pPr>
-      <w:proofErr w:type="spellStart"/>
-      <w:r>
-        <w:rPr>
-          <w:rFonts w:ascii="Times New Roman" w:eastAsia="Times New Roman" w:hAnsi="Times New Roman" w:cs="Times New Roman"/>
-          <w:sz w:val="28"/>
-          <w:szCs w:val="28"/>
-          <w:lang w:eastAsia="en-US"/>
-        </w:rPr>
-        <w:t>privatePasswordEncoderpasswordEncoder</w:t>
-      </w:r>
-      <w:proofErr w:type="spellEnd"/>
-      <w:r>
-        <w:rPr>
-          <w:rFonts w:ascii="Times New Roman" w:eastAsia="Times New Roman" w:hAnsi="Times New Roman" w:cs="Times New Roman"/>
-          <w:color w:val="0D0D0D"/>
-          <w:sz w:val="28"/>
-          <w:szCs w:val="28"/>
-          <w:lang w:eastAsia="en-US"/>
-        </w:rPr>
-        <w:t xml:space="preserve">: Поле </w:t>
-      </w:r>
-      <w:proofErr w:type="spellStart"/>
-      <w:r>
-        <w:rPr>
-          <w:rFonts w:ascii="Times New Roman" w:eastAsia="Times New Roman" w:hAnsi="Times New Roman" w:cs="Times New Roman"/>
-          <w:sz w:val="28"/>
-          <w:szCs w:val="28"/>
-          <w:lang w:eastAsia="en-US"/>
-        </w:rPr>
-        <w:t>passwordEncoder</w:t>
-      </w:r>
-      <w:proofErr w:type="spellEnd"/>
-      <w:r>
-        <w:rPr>
-          <w:rFonts w:ascii="Times New Roman" w:eastAsia="Times New Roman" w:hAnsi="Times New Roman" w:cs="Times New Roman"/>
-          <w:color w:val="0D0D0D"/>
-          <w:sz w:val="28"/>
-          <w:szCs w:val="28"/>
-          <w:lang w:eastAsia="en-US"/>
-        </w:rPr>
-        <w:t xml:space="preserve"> также является зависимостью класса </w:t>
-      </w:r>
-      <w:proofErr w:type="spellStart"/>
-      <w:r>
-        <w:rPr>
-          <w:rFonts w:ascii="Times New Roman" w:eastAsia="Times New Roman" w:hAnsi="Times New Roman" w:cs="Times New Roman"/>
-          <w:sz w:val="28"/>
-          <w:szCs w:val="28"/>
-          <w:lang w:eastAsia="en-US"/>
-        </w:rPr>
-        <w:t>UserService</w:t>
-      </w:r>
-      <w:proofErr w:type="spellEnd"/>
-      <w:r>
-        <w:rPr>
-          <w:rFonts w:ascii="Times New Roman" w:eastAsia="Times New Roman" w:hAnsi="Times New Roman" w:cs="Times New Roman"/>
-          <w:color w:val="0D0D0D"/>
-          <w:sz w:val="28"/>
-          <w:szCs w:val="28"/>
-          <w:lang w:eastAsia="en-US"/>
-        </w:rPr>
-        <w:t xml:space="preserve"> и используется для кодирования паролей пользователей.</w:t>
-      </w:r>
-    </w:p>
-    <w:p>
-      <w:pPr>
-        <w:shd w:val="clear" w:color="auto" w:fill="FFFFFF"/>
-        <w:spacing w:line="360" w:lineRule="auto"/>
-        <w:ind w:firstLine="709"/>
-        <w:jc w:val="both"/>
-        <w:rPr>
-          <w:rFonts w:ascii="Times New Roman" w:eastAsia="Times New Roman" w:hAnsi="Times New Roman" w:cs="Times New Roman"/>
-          <w:color w:val="0D0D0D"/>
-          <w:sz w:val="28"/>
-          <w:szCs w:val="28"/>
-          <w:lang w:eastAsia="en-US"/>
-        </w:rPr>
-      </w:pPr>
-      <w:proofErr w:type="spellStart"/>
-      <w:r>
-        <w:rPr>
-          <w:rFonts w:ascii="Times New Roman" w:eastAsia="Times New Roman" w:hAnsi="Times New Roman" w:cs="Times New Roman"/>
-          <w:sz w:val="28"/>
-          <w:szCs w:val="28"/>
-          <w:lang w:eastAsia="en-US"/>
-        </w:rPr>
-        <w:t>publicbooleanaddUser</w:t>
-      </w:r>
-      <w:proofErr w:type="spellEnd"/>
-      <w:r>
-        <w:rPr>
-          <w:rFonts w:ascii="Times New Roman" w:eastAsia="Times New Roman" w:hAnsi="Times New Roman" w:cs="Times New Roman"/>
-          <w:sz w:val="28"/>
-          <w:szCs w:val="28"/>
-          <w:lang w:eastAsia="en-US"/>
-        </w:rPr>
-        <w:t>(</w:t>
-      </w:r>
-      <w:proofErr w:type="spellStart"/>
-      <w:r>
-        <w:rPr>
-          <w:rFonts w:ascii="Times New Roman" w:eastAsia="Times New Roman" w:hAnsi="Times New Roman" w:cs="Times New Roman"/>
-          <w:sz w:val="28"/>
-          <w:szCs w:val="28"/>
-          <w:lang w:eastAsia="en-US"/>
-        </w:rPr>
-        <w:t>Useruser</w:t>
-      </w:r>
-      <w:proofErr w:type="spellEnd"/>
-      <w:r>
-        <w:rPr>
-          <w:rFonts w:ascii="Times New Roman" w:eastAsia="Times New Roman" w:hAnsi="Times New Roman" w:cs="Times New Roman"/>
-          <w:sz w:val="28"/>
-          <w:szCs w:val="28"/>
-          <w:lang w:eastAsia="en-US"/>
-        </w:rPr>
-        <w:t>)</w:t>
-      </w:r>
-      <w:r>
-        <w:rPr>
-          <w:rFonts w:ascii="Times New Roman" w:eastAsia="Times New Roman" w:hAnsi="Times New Roman" w:cs="Times New Roman"/>
-          <w:color w:val="0D0D0D"/>
-          <w:sz w:val="28"/>
-          <w:szCs w:val="28"/>
-          <w:lang w:eastAsia="en-US"/>
-        </w:rPr>
-        <w:t xml:space="preserve">: Метод </w:t>
-      </w:r>
-      <w:proofErr w:type="spellStart"/>
-      <w:r>
-        <w:rPr>
-          <w:rFonts w:ascii="Times New Roman" w:eastAsia="Times New Roman" w:hAnsi="Times New Roman" w:cs="Times New Roman"/>
-          <w:sz w:val="28"/>
-          <w:szCs w:val="28"/>
-          <w:lang w:eastAsia="en-US"/>
-        </w:rPr>
-        <w:t>addUser</w:t>
-      </w:r>
-      <w:proofErr w:type="spellEnd"/>
-      <w:r>
-        <w:rPr>
-          <w:rFonts w:ascii="Times New Roman" w:eastAsia="Times New Roman" w:hAnsi="Times New Roman" w:cs="Times New Roman"/>
-          <w:color w:val="0D0D0D"/>
-          <w:sz w:val="28"/>
-          <w:szCs w:val="28"/>
-          <w:lang w:eastAsia="en-US"/>
-        </w:rPr>
-        <w:t xml:space="preserve"> принимает объект </w:t>
-      </w:r>
-      <w:r>
-        <w:rPr>
-          <w:rFonts w:ascii="Times New Roman" w:eastAsia="Times New Roman" w:hAnsi="Times New Roman" w:cs="Times New Roman"/>
-          <w:sz w:val="28"/>
-          <w:szCs w:val="28"/>
-          <w:lang w:eastAsia="en-US"/>
-        </w:rPr>
-        <w:t>User</w:t>
-      </w:r>
-      <w:r>
-        <w:rPr>
-          <w:rFonts w:ascii="Times New Roman" w:eastAsia="Times New Roman" w:hAnsi="Times New Roman" w:cs="Times New Roman"/>
-          <w:color w:val="0D0D0D"/>
-          <w:sz w:val="28"/>
-          <w:szCs w:val="28"/>
-          <w:lang w:eastAsia="en-US"/>
-        </w:rPr>
-        <w:t xml:space="preserve"> в качестве аргумента и возвращает булево значение, указывающее на успешность операции добавления пользователя.</w:t>
-      </w:r>
-    </w:p>
-    <w:p>
-      <w:pPr>
-        <w:shd w:val="clear" w:color="auto" w:fill="FFFFFF"/>
-        <w:spacing w:line="360" w:lineRule="auto"/>
-        <w:ind w:firstLine="709"/>
-        <w:jc w:val="both"/>
-        <w:rPr>
-          <w:rFonts w:ascii="Times New Roman" w:eastAsia="Times New Roman" w:hAnsi="Times New Roman" w:cs="Times New Roman"/>
-          <w:color w:val="0D0D0D"/>
-          <w:sz w:val="28"/>
-          <w:szCs w:val="28"/>
-          <w:lang w:eastAsia="en-US"/>
-        </w:rPr>
-      </w:pPr>
-      <w:proofErr w:type="spellStart"/>
-      <w:r>
-        <w:rPr>
-          <w:rFonts w:ascii="Times New Roman" w:eastAsia="Times New Roman" w:hAnsi="Times New Roman" w:cs="Times New Roman"/>
-          <w:sz w:val="28"/>
-          <w:szCs w:val="28"/>
-          <w:lang w:eastAsia="en-US"/>
-        </w:rPr>
-        <w:t>Stringname</w:t>
-      </w:r>
-      <w:proofErr w:type="spellEnd"/>
-      <w:r>
-        <w:rPr>
-          <w:rFonts w:ascii="Times New Roman" w:eastAsia="Times New Roman" w:hAnsi="Times New Roman" w:cs="Times New Roman"/>
-          <w:sz w:val="28"/>
-          <w:szCs w:val="28"/>
-          <w:lang w:eastAsia="en-US"/>
-        </w:rPr>
-        <w:t xml:space="preserve"> = </w:t>
-      </w:r>
-      <w:proofErr w:type="spellStart"/>
-      <w:r>
-        <w:rPr>
-          <w:rFonts w:ascii="Times New Roman" w:eastAsia="Times New Roman" w:hAnsi="Times New Roman" w:cs="Times New Roman"/>
-          <w:sz w:val="28"/>
-          <w:szCs w:val="28"/>
-          <w:lang w:eastAsia="en-US"/>
-        </w:rPr>
-        <w:t>user.getUsername</w:t>
-      </w:r>
-      <w:proofErr w:type="spellEnd"/>
-      <w:r>
-        <w:rPr>
-          <w:rFonts w:ascii="Times New Roman" w:eastAsia="Times New Roman" w:hAnsi="Times New Roman" w:cs="Times New Roman"/>
-          <w:sz w:val="28"/>
-          <w:szCs w:val="28"/>
-          <w:lang w:eastAsia="en-US"/>
-        </w:rPr>
-        <w:t>()</w:t>
-      </w:r>
-      <w:r>
-        <w:rPr>
-          <w:rFonts w:ascii="Times New Roman" w:eastAsia="Times New Roman" w:hAnsi="Times New Roman" w:cs="Times New Roman"/>
-          <w:color w:val="0D0D0D"/>
-          <w:sz w:val="28"/>
-          <w:szCs w:val="28"/>
-          <w:lang w:eastAsia="en-US"/>
-        </w:rPr>
-        <w:t xml:space="preserve">: Получение имени пользователя из объекта </w:t>
-      </w:r>
-      <w:proofErr w:type="spellStart"/>
-      <w:r>
-        <w:rPr>
-          <w:rFonts w:ascii="Times New Roman" w:eastAsia="Times New Roman" w:hAnsi="Times New Roman" w:cs="Times New Roman"/>
-          <w:sz w:val="28"/>
-          <w:szCs w:val="28"/>
-          <w:lang w:eastAsia="en-US"/>
-        </w:rPr>
-        <w:t>user</w:t>
-      </w:r>
-      <w:proofErr w:type="spellEnd"/>
-      <w:r>
-        <w:rPr>
-          <w:rFonts w:ascii="Times New Roman" w:eastAsia="Times New Roman" w:hAnsi="Times New Roman" w:cs="Times New Roman"/>
-          <w:color w:val="0D0D0D"/>
-          <w:sz w:val="28"/>
-          <w:szCs w:val="28"/>
-          <w:lang w:eastAsia="en-US"/>
-        </w:rPr>
-        <w:t>.</w:t>
-      </w:r>
-    </w:p>
-    <w:p>
-      <w:pPr>
-        <w:shd w:val="clear" w:color="auto" w:fill="FFFFFF"/>
-        <w:spacing w:line="360" w:lineRule="auto"/>
-        <w:ind w:firstLine="709"/>
-        <w:jc w:val="both"/>
-        <w:rPr>
-          <w:rFonts w:ascii="Times New Roman" w:eastAsia="Times New Roman" w:hAnsi="Times New Roman" w:cs="Times New Roman"/>
-          <w:color w:val="0D0D0D"/>
-          <w:sz w:val="28"/>
-          <w:szCs w:val="28"/>
-          <w:lang w:eastAsia="en-US"/>
-        </w:rPr>
-      </w:pPr>
-      <w:proofErr w:type="spellStart"/>
-      <w:r>
-        <w:rPr>
-          <w:rFonts w:ascii="Times New Roman" w:eastAsia="Times New Roman" w:hAnsi="Times New Roman" w:cs="Times New Roman"/>
-          <w:sz w:val="28"/>
-          <w:szCs w:val="28"/>
-          <w:lang w:eastAsia="en-US"/>
-        </w:rPr>
-        <w:t>if</w:t>
-      </w:r>
-      <w:proofErr w:type="spellEnd"/>
-      <w:r>
-        <w:rPr>
-          <w:rFonts w:ascii="Times New Roman" w:eastAsia="Times New Roman" w:hAnsi="Times New Roman" w:cs="Times New Roman"/>
-          <w:sz w:val="28"/>
-          <w:szCs w:val="28"/>
-          <w:lang w:eastAsia="en-US"/>
-        </w:rPr>
-        <w:t xml:space="preserve"> (</w:t>
-      </w:r>
-      <w:proofErr w:type="spellStart"/>
-      <w:r>
-        <w:rPr>
-          <w:rFonts w:ascii="Times New Roman" w:eastAsia="Times New Roman" w:hAnsi="Times New Roman" w:cs="Times New Roman"/>
-          <w:sz w:val="28"/>
-          <w:szCs w:val="28"/>
-          <w:lang w:eastAsia="en-US"/>
-        </w:rPr>
-        <w:t>userRepository.findByUsername</w:t>
-      </w:r>
-      <w:proofErr w:type="spellEnd"/>
-      <w:r>
-        <w:rPr>
-          <w:rFonts w:ascii="Times New Roman" w:eastAsia="Times New Roman" w:hAnsi="Times New Roman" w:cs="Times New Roman"/>
-          <w:sz w:val="28"/>
-          <w:szCs w:val="28"/>
-          <w:lang w:eastAsia="en-US"/>
-        </w:rPr>
-        <w:t>(</w:t>
-      </w:r>
-      <w:proofErr w:type="spellStart"/>
-      <w:r>
-        <w:rPr>
-          <w:rFonts w:ascii="Times New Roman" w:eastAsia="Times New Roman" w:hAnsi="Times New Roman" w:cs="Times New Roman"/>
-          <w:sz w:val="28"/>
-          <w:szCs w:val="28"/>
-          <w:lang w:eastAsia="en-US"/>
-        </w:rPr>
-        <w:t>name</w:t>
-      </w:r>
-      <w:proofErr w:type="spellEnd"/>
-      <w:r>
-        <w:rPr>
-          <w:rFonts w:ascii="Times New Roman" w:eastAsia="Times New Roman" w:hAnsi="Times New Roman" w:cs="Times New Roman"/>
-          <w:sz w:val="28"/>
-          <w:szCs w:val="28"/>
-          <w:lang w:eastAsia="en-US"/>
-        </w:rPr>
-        <w:t>).</w:t>
-      </w:r>
-      <w:proofErr w:type="spellStart"/>
-      <w:r>
-        <w:rPr>
-          <w:rFonts w:ascii="Times New Roman" w:eastAsia="Times New Roman" w:hAnsi="Times New Roman" w:cs="Times New Roman"/>
-          <w:sz w:val="28"/>
-          <w:szCs w:val="28"/>
-          <w:lang w:eastAsia="en-US"/>
-        </w:rPr>
-        <w:t>isPresent</w:t>
-      </w:r>
-      <w:proofErr w:type="spellEnd"/>
-      <w:r>
-        <w:rPr>
-          <w:rFonts w:ascii="Times New Roman" w:eastAsia="Times New Roman" w:hAnsi="Times New Roman" w:cs="Times New Roman"/>
-          <w:sz w:val="28"/>
-          <w:szCs w:val="28"/>
-          <w:lang w:eastAsia="en-US"/>
-        </w:rPr>
-        <w:t xml:space="preserve">()) </w:t>
-      </w:r>
-      <w:proofErr w:type="spellStart"/>
-      <w:r>
-        <w:rPr>
-          <w:rFonts w:ascii="Times New Roman" w:eastAsia="Times New Roman" w:hAnsi="Times New Roman" w:cs="Times New Roman"/>
-          <w:sz w:val="28"/>
-          <w:szCs w:val="28"/>
-          <w:lang w:eastAsia="en-US"/>
-        </w:rPr>
-        <w:t>returnfalse</w:t>
-      </w:r>
-      <w:proofErr w:type="spellEnd"/>
-      <w:r>
-        <w:rPr>
-          <w:rFonts w:ascii="Times New Roman" w:eastAsia="Times New Roman" w:hAnsi="Times New Roman" w:cs="Times New Roman"/>
-          <w:color w:val="0D0D0D"/>
-          <w:sz w:val="28"/>
-          <w:szCs w:val="28"/>
-          <w:lang w:eastAsia="en-US"/>
-        </w:rPr>
-        <w:t xml:space="preserve">: Проверка, существует ли уже пользователь с таким именем. Если пользователь уже существует, метод возвращает </w:t>
-      </w:r>
-      <w:proofErr w:type="spellStart"/>
-      <w:r>
-        <w:rPr>
-          <w:rFonts w:ascii="Times New Roman" w:eastAsia="Times New Roman" w:hAnsi="Times New Roman" w:cs="Times New Roman"/>
-          <w:sz w:val="28"/>
-          <w:szCs w:val="28"/>
-          <w:lang w:eastAsia="en-US"/>
-        </w:rPr>
-        <w:t>false</w:t>
-      </w:r>
-      <w:proofErr w:type="spellEnd"/>
-      <w:r>
-        <w:rPr>
-          <w:rFonts w:ascii="Times New Roman" w:eastAsia="Times New Roman" w:hAnsi="Times New Roman" w:cs="Times New Roman"/>
-          <w:color w:val="0D0D0D"/>
-          <w:sz w:val="28"/>
-          <w:szCs w:val="28"/>
-          <w:lang w:eastAsia="en-US"/>
-        </w:rPr>
-        <w:t>, что означает, что операция добавления пользователя не выполнена.</w:t>
-      </w:r>
-    </w:p>
-    <w:p>
-      <w:pPr>
-        <w:shd w:val="clear" w:color="auto" w:fill="FFFFFF"/>
-        <w:spacing w:line="360" w:lineRule="auto"/>
-        <w:ind w:firstLine="709"/>
-        <w:jc w:val="both"/>
-        <w:rPr>
-          <w:rFonts w:ascii="Times New Roman" w:eastAsia="Times New Roman" w:hAnsi="Times New Roman" w:cs="Times New Roman"/>
-          <w:color w:val="0D0D0D"/>
-          <w:sz w:val="28"/>
-          <w:szCs w:val="28"/>
-          <w:lang w:eastAsia="en-US"/>
-        </w:rPr>
-      </w:pPr>
-      <w:proofErr w:type="spellStart"/>
-      <w:r>
-        <w:rPr>
-          <w:rFonts w:ascii="Times New Roman" w:eastAsia="Times New Roman" w:hAnsi="Times New Roman" w:cs="Times New Roman"/>
-          <w:sz w:val="28"/>
-          <w:szCs w:val="28"/>
-          <w:lang w:eastAsia="en-US"/>
-        </w:rPr>
-        <w:t>user.setPassword</w:t>
-      </w:r>
-      <w:proofErr w:type="spellEnd"/>
-      <w:r>
-        <w:rPr>
-          <w:rFonts w:ascii="Times New Roman" w:eastAsia="Times New Roman" w:hAnsi="Times New Roman" w:cs="Times New Roman"/>
-          <w:sz w:val="28"/>
-          <w:szCs w:val="28"/>
-          <w:lang w:eastAsia="en-US"/>
-        </w:rPr>
-        <w:t>(</w:t>
-      </w:r>
-      <w:proofErr w:type="spellStart"/>
-      <w:r>
-        <w:rPr>
-          <w:rFonts w:ascii="Times New Roman" w:eastAsia="Times New Roman" w:hAnsi="Times New Roman" w:cs="Times New Roman"/>
-          <w:sz w:val="28"/>
-          <w:szCs w:val="28"/>
-          <w:lang w:eastAsia="en-US"/>
-        </w:rPr>
-        <w:t>passwordEncoder.encode</w:t>
-      </w:r>
-      <w:proofErr w:type="spellEnd"/>
-      <w:r>
-        <w:rPr>
-          <w:rFonts w:ascii="Times New Roman" w:eastAsia="Times New Roman" w:hAnsi="Times New Roman" w:cs="Times New Roman"/>
-          <w:sz w:val="28"/>
-          <w:szCs w:val="28"/>
-          <w:lang w:eastAsia="en-US"/>
-        </w:rPr>
-        <w:t>(</w:t>
-      </w:r>
-      <w:proofErr w:type="spellStart"/>
-      <w:r>
-        <w:rPr>
-          <w:rFonts w:ascii="Times New Roman" w:eastAsia="Times New Roman" w:hAnsi="Times New Roman" w:cs="Times New Roman"/>
-          <w:sz w:val="28"/>
-          <w:szCs w:val="28"/>
-          <w:lang w:eastAsia="en-US"/>
-        </w:rPr>
-        <w:t>user.getPassword</w:t>
-      </w:r>
-      <w:proofErr w:type="spellEnd"/>
-      <w:r>
-        <w:rPr>
-          <w:rFonts w:ascii="Times New Roman" w:eastAsia="Times New Roman" w:hAnsi="Times New Roman" w:cs="Times New Roman"/>
-          <w:sz w:val="28"/>
-          <w:szCs w:val="28"/>
-          <w:lang w:eastAsia="en-US"/>
-        </w:rPr>
-        <w:t>()))</w:t>
-      </w:r>
-      <w:r>
-        <w:rPr>
-          <w:rFonts w:ascii="Times New Roman" w:eastAsia="Times New Roman" w:hAnsi="Times New Roman" w:cs="Times New Roman"/>
-          <w:color w:val="0D0D0D"/>
-          <w:sz w:val="28"/>
-          <w:szCs w:val="28"/>
-          <w:lang w:eastAsia="en-US"/>
-        </w:rPr>
-        <w:t xml:space="preserve">: Кодирование пароля пользователя с использованием </w:t>
-      </w:r>
-      <w:proofErr w:type="spellStart"/>
-      <w:r>
-        <w:rPr>
-          <w:rFonts w:ascii="Times New Roman" w:eastAsia="Times New Roman" w:hAnsi="Times New Roman" w:cs="Times New Roman"/>
-          <w:sz w:val="28"/>
-          <w:szCs w:val="28"/>
-          <w:lang w:eastAsia="en-US"/>
-        </w:rPr>
-        <w:t>passwordEncoder</w:t>
-      </w:r>
-      <w:proofErr w:type="spellEnd"/>
-      <w:r>
-        <w:rPr>
-          <w:rFonts w:ascii="Times New Roman" w:eastAsia="Times New Roman" w:hAnsi="Times New Roman" w:cs="Times New Roman"/>
-          <w:color w:val="0D0D0D"/>
-          <w:sz w:val="28"/>
-          <w:szCs w:val="28"/>
-          <w:lang w:eastAsia="en-US"/>
-        </w:rPr>
-        <w:t>.</w:t>
-      </w:r>
-    </w:p>
-    <w:p>
-      <w:pPr>
-        <w:shd w:val="clear" w:color="auto" w:fill="FFFFFF"/>
-        <w:spacing w:line="360" w:lineRule="auto"/>
-        <w:ind w:firstLine="709"/>
-        <w:jc w:val="both"/>
-        <w:rPr>
-          <w:rFonts w:ascii="Times New Roman" w:eastAsia="Times New Roman" w:hAnsi="Times New Roman" w:cs="Times New Roman"/>
-          <w:color w:val="0D0D0D"/>
-          <w:sz w:val="28"/>
-          <w:szCs w:val="28"/>
-          <w:lang w:eastAsia="en-US"/>
-        </w:rPr>
-      </w:pPr>
-      <w:proofErr w:type="spellStart"/>
-      <w:r>
-        <w:rPr>
-          <w:rFonts w:ascii="Times New Roman" w:eastAsia="Times New Roman" w:hAnsi="Times New Roman" w:cs="Times New Roman"/>
-          <w:sz w:val="28"/>
-          <w:szCs w:val="28"/>
-          <w:lang w:eastAsia="en-US"/>
-        </w:rPr>
-        <w:t>user.setRole</w:t>
-      </w:r>
-      <w:proofErr w:type="spellEnd"/>
-      <w:r>
-        <w:rPr>
-          <w:rFonts w:ascii="Times New Roman" w:eastAsia="Times New Roman" w:hAnsi="Times New Roman" w:cs="Times New Roman"/>
-          <w:sz w:val="28"/>
-          <w:szCs w:val="28"/>
-          <w:lang w:eastAsia="en-US"/>
-        </w:rPr>
-        <w:t>("USER")</w:t>
-      </w:r>
-      <w:r>
-        <w:rPr>
-          <w:rFonts w:ascii="Times New Roman" w:eastAsia="Times New Roman" w:hAnsi="Times New Roman" w:cs="Times New Roman"/>
-          <w:color w:val="0D0D0D"/>
-          <w:sz w:val="28"/>
-          <w:szCs w:val="28"/>
-          <w:lang w:eastAsia="en-US"/>
-        </w:rPr>
-        <w:t>: Установка роли пользователя. В данном случае, устанавливается роль "USER".</w:t>
-      </w:r>
-    </w:p>
-    <w:p>
-      <w:pPr>
-        <w:shd w:val="clear" w:color="auto" w:fill="FFFFFF"/>
-        <w:spacing w:line="360" w:lineRule="auto"/>
-        <w:ind w:firstLine="709"/>
-        <w:jc w:val="both"/>
-        <w:rPr>
-          <w:rFonts w:ascii="Times New Roman" w:eastAsia="Times New Roman" w:hAnsi="Times New Roman" w:cs="Times New Roman"/>
-          <w:color w:val="0D0D0D"/>
-          <w:sz w:val="28"/>
-          <w:szCs w:val="28"/>
-          <w:lang w:eastAsia="en-US"/>
-        </w:rPr>
-      </w:pPr>
-      <w:proofErr w:type="spellStart"/>
-      <w:r>
-        <w:rPr>
-          <w:rFonts w:ascii="Times New Roman" w:eastAsia="Times New Roman" w:hAnsi="Times New Roman" w:cs="Times New Roman"/>
-          <w:sz w:val="28"/>
-          <w:szCs w:val="28"/>
-          <w:lang w:eastAsia="en-US"/>
-        </w:rPr>
-        <w:t>userRepository.save</w:t>
-      </w:r>
-      <w:proofErr w:type="spellEnd"/>
-      <w:r>
-        <w:rPr>
-          <w:rFonts w:ascii="Times New Roman" w:eastAsia="Times New Roman" w:hAnsi="Times New Roman" w:cs="Times New Roman"/>
-          <w:sz w:val="28"/>
-          <w:szCs w:val="28"/>
-          <w:lang w:eastAsia="en-US"/>
-        </w:rPr>
-        <w:t>(</w:t>
-      </w:r>
-      <w:proofErr w:type="spellStart"/>
-      <w:r>
-        <w:rPr>
-          <w:rFonts w:ascii="Times New Roman" w:eastAsia="Times New Roman" w:hAnsi="Times New Roman" w:cs="Times New Roman"/>
-          <w:sz w:val="28"/>
-          <w:szCs w:val="28"/>
-          <w:lang w:eastAsia="en-US"/>
-        </w:rPr>
-        <w:t>user</w:t>
-      </w:r>
-      <w:proofErr w:type="spellEnd"/>
-      <w:r>
-        <w:rPr>
-          <w:rFonts w:ascii="Times New Roman" w:eastAsia="Times New Roman" w:hAnsi="Times New Roman" w:cs="Times New Roman"/>
-          <w:sz w:val="28"/>
-          <w:szCs w:val="28"/>
-          <w:lang w:eastAsia="en-US"/>
-        </w:rPr>
-        <w:t>)</w:t>
-      </w:r>
-      <w:r>
-        <w:rPr>
-          <w:rFonts w:ascii="Times New Roman" w:eastAsia="Times New Roman" w:hAnsi="Times New Roman" w:cs="Times New Roman"/>
-          <w:color w:val="0D0D0D"/>
-          <w:sz w:val="28"/>
-          <w:szCs w:val="28"/>
-          <w:lang w:eastAsia="en-US"/>
-        </w:rPr>
-        <w:t>: Сохранение пользователя в репозитории.</w:t>
-      </w:r>
-    </w:p>
-    <w:p>
-      <w:pPr>
-        <w:shd w:val="clear" w:color="auto" w:fill="FFFFFF"/>
-        <w:spacing w:line="360" w:lineRule="auto"/>
-        <w:ind w:firstLine="709"/>
-        <w:jc w:val="both"/>
-        <w:rPr>
-          <w:rFonts w:ascii="Times New Roman" w:eastAsia="Times New Roman" w:hAnsi="Times New Roman" w:cs="Times New Roman"/>
-          <w:color w:val="0D0D0D"/>
-          <w:sz w:val="28"/>
-          <w:szCs w:val="28"/>
-          <w:lang w:eastAsia="en-US"/>
-        </w:rPr>
-      </w:pPr>
-      <w:proofErr w:type="spellStart"/>
-      <w:r>
-        <w:rPr>
-          <w:rFonts w:ascii="Times New Roman" w:eastAsia="Times New Roman" w:hAnsi="Times New Roman" w:cs="Times New Roman"/>
-          <w:sz w:val="28"/>
-          <w:szCs w:val="28"/>
-          <w:lang w:eastAsia="en-US"/>
+          <w:noProof/>
+          <w:color w:val="0D0D0D"/>
+          <w:sz w:val="28"/>
+          <w:szCs w:val="28"/>
         </w:rPr>
         <w:lastRenderedPageBreak/>
-        <w:t>returntrue</w:t>
-      </w:r>
-      <w:proofErr w:type="spellEnd"/>
-      <w:r>
-        <w:rPr>
-          <w:rFonts w:ascii="Times New Roman" w:eastAsia="Times New Roman" w:hAnsi="Times New Roman" w:cs="Times New Roman"/>
-          <w:color w:val="0D0D0D"/>
-          <w:sz w:val="28"/>
-          <w:szCs w:val="28"/>
-          <w:lang w:eastAsia="en-US"/>
-        </w:rPr>
-        <w:t xml:space="preserve">: Возвращение </w:t>
-      </w:r>
-      <w:proofErr w:type="spellStart"/>
-      <w:r>
-        <w:rPr>
-          <w:rFonts w:ascii="Times New Roman" w:eastAsia="Times New Roman" w:hAnsi="Times New Roman" w:cs="Times New Roman"/>
-          <w:sz w:val="28"/>
-          <w:szCs w:val="28"/>
-          <w:lang w:eastAsia="en-US"/>
-        </w:rPr>
-        <w:t>true</w:t>
-      </w:r>
-      <w:proofErr w:type="spellEnd"/>
-      <w:r>
-        <w:rPr>
-          <w:rFonts w:ascii="Times New Roman" w:eastAsia="Times New Roman" w:hAnsi="Times New Roman" w:cs="Times New Roman"/>
-          <w:color w:val="0D0D0D"/>
-          <w:sz w:val="28"/>
-          <w:szCs w:val="28"/>
-          <w:lang w:eastAsia="en-US"/>
-        </w:rPr>
-        <w:t>, чтобы указать, что операция добавления пользователя выполнена успешно.</w:t>
-      </w:r>
-    </w:p>
-    <w:p>
-      <w:pPr>
-        <w:shd w:val="clear" w:color="auto" w:fill="FFFFFF"/>
-        <w:spacing w:line="360" w:lineRule="auto"/>
-        <w:ind w:firstLine="709"/>
-        <w:jc w:val="both"/>
-        <w:rPr>
-          <w:rFonts w:ascii="Times New Roman" w:eastAsia="Times New Roman" w:hAnsi="Times New Roman" w:cs="Times New Roman"/>
-          <w:color w:val="0D0D0D"/>
-          <w:sz w:val="28"/>
-          <w:szCs w:val="28"/>
-          <w:lang w:eastAsia="en-US"/>
-        </w:rPr>
-      </w:pPr>
-      <w:r>
-        <w:rPr>
-          <w:rFonts w:ascii="Times New Roman" w:eastAsia="Times New Roman" w:hAnsi="Times New Roman" w:cs="Times New Roman"/>
-          <w:color w:val="0D0D0D"/>
-          <w:sz w:val="28"/>
-          <w:szCs w:val="28"/>
-          <w:lang w:eastAsia="en-US"/>
-        </w:rPr>
-        <w:t xml:space="preserve">Класс </w:t>
-      </w:r>
-      <w:proofErr w:type="spellStart"/>
-      <w:r>
-        <w:rPr>
-          <w:rFonts w:ascii="Times New Roman" w:eastAsia="Times New Roman" w:hAnsi="Times New Roman" w:cs="Times New Roman"/>
-          <w:sz w:val="28"/>
-          <w:szCs w:val="28"/>
-          <w:lang w:eastAsia="en-US"/>
-        </w:rPr>
-        <w:t>UserService</w:t>
-      </w:r>
-      <w:proofErr w:type="spellEnd"/>
-      <w:r>
-        <w:rPr>
-          <w:rFonts w:ascii="Times New Roman" w:eastAsia="Times New Roman" w:hAnsi="Times New Roman" w:cs="Times New Roman"/>
-          <w:color w:val="0D0D0D"/>
-          <w:sz w:val="28"/>
-          <w:szCs w:val="28"/>
-          <w:lang w:eastAsia="en-US"/>
-        </w:rPr>
-        <w:t xml:space="preserve"> предоставляет метод </w:t>
-      </w:r>
-      <w:proofErr w:type="spellStart"/>
-      <w:r>
-        <w:rPr>
-          <w:rFonts w:ascii="Times New Roman" w:eastAsia="Times New Roman" w:hAnsi="Times New Roman" w:cs="Times New Roman"/>
-          <w:sz w:val="28"/>
-          <w:szCs w:val="28"/>
-          <w:lang w:eastAsia="en-US"/>
-        </w:rPr>
-        <w:t>addUser</w:t>
-      </w:r>
-      <w:proofErr w:type="spellEnd"/>
-      <w:r>
-        <w:rPr>
-          <w:rFonts w:ascii="Times New Roman" w:eastAsia="Times New Roman" w:hAnsi="Times New Roman" w:cs="Times New Roman"/>
-          <w:color w:val="0D0D0D"/>
-          <w:sz w:val="28"/>
-          <w:szCs w:val="28"/>
-          <w:lang w:eastAsia="en-US"/>
-        </w:rPr>
-        <w:t>, который добавляет нового пользователя с уникальным именем, кодирует его пароль и устанавливает роль "USER". Если пользователь с таким именем уже существует, операция добавления завершается неудачей.</w:t>
-      </w:r>
-    </w:p>
-    <w:p>
-      <w:pPr>
-        <w:shd w:val="clear" w:color="auto" w:fill="FFFFFF"/>
-        <w:spacing w:line="360" w:lineRule="auto"/>
-        <w:ind w:firstLine="709"/>
-        <w:jc w:val="both"/>
-        <w:rPr>
-          <w:rFonts w:ascii="Times New Roman" w:eastAsia="Times New Roman" w:hAnsi="Times New Roman" w:cs="Times New Roman"/>
-          <w:color w:val="0D0D0D"/>
-          <w:sz w:val="28"/>
-          <w:szCs w:val="28"/>
-          <w:lang w:eastAsia="en-US"/>
-        </w:rPr>
-      </w:pPr>
-    </w:p>
-    <w:p>
-      <w:pPr>
-        <w:shd w:val="clear" w:color="auto" w:fill="FFFFFF"/>
-        <w:spacing w:line="360" w:lineRule="auto"/>
-        <w:ind w:firstLine="709"/>
-        <w:jc w:val="both"/>
-        <w:rPr>
-          <w:rFonts w:ascii="Times New Roman" w:eastAsia="Times New Roman" w:hAnsi="Times New Roman" w:cs="Times New Roman"/>
-          <w:color w:val="0D0D0D"/>
-          <w:sz w:val="28"/>
-          <w:szCs w:val="28"/>
-          <w:lang w:eastAsia="en-US"/>
-        </w:rPr>
-      </w:pPr>
-      <w:r>
-        <w:rPr>
-          <w:rFonts w:ascii="Times New Roman" w:eastAsia="Times New Roman" w:hAnsi="Times New Roman" w:cs="Times New Roman"/>
-          <w:noProof/>
-          <w:color w:val="0D0D0D"/>
-          <w:sz w:val="28"/>
-          <w:szCs w:val="28"/>
-        </w:rPr>
         <w:drawing>
           <wp:inline distT="0" distB="0" distL="0" distR="0" wp14:anchorId="0BDB0E3A" wp14:editId="6DBD821D">
             <wp:extent cx="5850890" cy="5850890"/>
@@ -10896,7 +11181,7 @@
                     <pic:cNvPicPr/>
                   </pic:nvPicPr>
                   <pic:blipFill>
-                    <a:blip r:embed="rId12"/>
+                    <a:blip r:embed="rId14"/>
                     <a:stretch>
                       <a:fillRect/>
                     </a:stretch>
@@ -10952,7 +11237,6 @@
           <w:szCs w:val="28"/>
           <w:lang w:eastAsia="en-US"/>
         </w:rPr>
-        <w:lastRenderedPageBreak/>
         <w:t>К</w:t>
       </w:r>
       <w:r>
@@ -11149,6 +11433,7 @@
           <w:szCs w:val="28"/>
           <w:lang w:eastAsia="en-US"/>
         </w:rPr>
+        <w:lastRenderedPageBreak/>
         <w:t>getAuthorities</w:t>
       </w:r>
       <w:proofErr w:type="spellEnd"/>
@@ -11476,7 +11761,7 @@
                     </pic:cNvPicPr>
                   </pic:nvPicPr>
                   <pic:blipFill>
-                    <a:blip r:embed="rId13">
+                    <a:blip r:embed="rId15">
                       <a:extLst>
                         <a:ext uri="{28A0092B-C50C-407E-A947-70E740481C1C}">
                           <a14:useLocalDpi xmlns:a14="http://schemas.microsoft.com/office/drawing/2010/main" val="0"/>
@@ -11930,7 +12215,7 @@
                     </pic:cNvPicPr>
                   </pic:nvPicPr>
                   <pic:blipFill>
-                    <a:blip r:embed="rId14">
+                    <a:blip r:embed="rId16">
                       <a:extLst>
                         <a:ext uri="{28A0092B-C50C-407E-A947-70E740481C1C}">
                           <a14:useLocalDpi xmlns:a14="http://schemas.microsoft.com/office/drawing/2010/main" val="0"/>
@@ -12306,7 +12591,7 @@
                     </pic:cNvPicPr>
                   </pic:nvPicPr>
                   <pic:blipFill>
-                    <a:blip r:embed="rId15">
+                    <a:blip r:embed="rId17">
                       <a:extLst>
                         <a:ext uri="{28A0092B-C50C-407E-A947-70E740481C1C}">
                           <a14:useLocalDpi xmlns:a14="http://schemas.microsoft.com/office/drawing/2010/main" val="0"/>
@@ -12816,7 +13101,7 @@
                     </pic:cNvPicPr>
                   </pic:nvPicPr>
                   <pic:blipFill>
-                    <a:blip r:embed="rId16">
+                    <a:blip r:embed="rId18">
                       <a:extLst>
                         <a:ext uri="{28A0092B-C50C-407E-A947-70E740481C1C}">
                           <a14:useLocalDpi xmlns:a14="http://schemas.microsoft.com/office/drawing/2010/main" val="0"/>
@@ -13122,7 +13407,7 @@
                     </pic:cNvPicPr>
                   </pic:nvPicPr>
                   <pic:blipFill>
-                    <a:blip r:embed="rId17">
+                    <a:blip r:embed="rId19">
                       <a:extLst>
                         <a:ext uri="{28A0092B-C50C-407E-A947-70E740481C1C}">
                           <a14:useLocalDpi xmlns:a14="http://schemas.microsoft.com/office/drawing/2010/main" val="0"/>
@@ -14373,7 +14658,7 @@
                     </pic:cNvPicPr>
                   </pic:nvPicPr>
                   <pic:blipFill>
-                    <a:blip r:embed="rId18">
+                    <a:blip r:embed="rId20">
                       <a:extLst>
                         <a:ext uri="{28A0092B-C50C-407E-A947-70E740481C1C}">
                           <a14:useLocalDpi xmlns:a14="http://schemas.microsoft.com/office/drawing/2010/main" val="0"/>
@@ -15881,7 +16166,7 @@
                     </pic:cNvPicPr>
                   </pic:nvPicPr>
                   <pic:blipFill>
-                    <a:blip r:embed="rId19">
+                    <a:blip r:embed="rId21">
                       <a:extLst>
                         <a:ext uri="{28A0092B-C50C-407E-A947-70E740481C1C}">
                           <a14:useLocalDpi xmlns:a14="http://schemas.microsoft.com/office/drawing/2010/main" val="0"/>
@@ -16657,7 +16942,7 @@
                     </pic:cNvPicPr>
                   </pic:nvPicPr>
                   <pic:blipFill>
-                    <a:blip r:embed="rId20">
+                    <a:blip r:embed="rId22">
                       <a:extLst>
                         <a:ext uri="{28A0092B-C50C-407E-A947-70E740481C1C}">
                           <a14:useLocalDpi xmlns:a14="http://schemas.microsoft.com/office/drawing/2010/main" val="0"/>
@@ -17117,7 +17402,7 @@
                     </pic:cNvPicPr>
                   </pic:nvPicPr>
                   <pic:blipFill>
-                    <a:blip r:embed="rId21">
+                    <a:blip r:embed="rId23">
                       <a:extLst>
                         <a:ext uri="{28A0092B-C50C-407E-A947-70E740481C1C}">
                           <a14:useLocalDpi xmlns:a14="http://schemas.microsoft.com/office/drawing/2010/main" val="0"/>
@@ -17409,7 +17694,7 @@
                     </pic:cNvPicPr>
                   </pic:nvPicPr>
                   <pic:blipFill>
-                    <a:blip r:embed="rId22">
+                    <a:blip r:embed="rId24">
                       <a:extLst>
                         <a:ext uri="{28A0092B-C50C-407E-A947-70E740481C1C}">
                           <a14:useLocalDpi xmlns:a14="http://schemas.microsoft.com/office/drawing/2010/main" val="0"/>
@@ -17572,7 +17857,7 @@
                     </pic:cNvPicPr>
                   </pic:nvPicPr>
                   <pic:blipFill>
-                    <a:blip r:embed="rId23">
+                    <a:blip r:embed="rId25">
                       <a:extLst>
                         <a:ext uri="{28A0092B-C50C-407E-A947-70E740481C1C}">
                           <a14:useLocalDpi xmlns:a14="http://schemas.microsoft.com/office/drawing/2010/main" val="0"/>
@@ -18433,7 +18718,7 @@
                     </pic:cNvPicPr>
                   </pic:nvPicPr>
                   <pic:blipFill>
-                    <a:blip r:embed="rId24">
+                    <a:blip r:embed="rId26">
                       <a:extLst>
                         <a:ext uri="{28A0092B-C50C-407E-A947-70E740481C1C}">
                           <a14:useLocalDpi xmlns:a14="http://schemas.microsoft.com/office/drawing/2010/main" val="0"/>
@@ -18913,7 +19198,7 @@
                     </pic:cNvPicPr>
                   </pic:nvPicPr>
                   <pic:blipFill>
-                    <a:blip r:embed="rId25"/>
+                    <a:blip r:embed="rId27"/>
                     <a:srcRect/>
                     <a:stretch>
                       <a:fillRect/>
@@ -18980,7 +19265,7 @@
                     </pic:cNvPicPr>
                   </pic:nvPicPr>
                   <pic:blipFill>
-                    <a:blip r:embed="rId26"/>
+                    <a:blip r:embed="rId28"/>
                     <a:srcRect/>
                     <a:stretch>
                       <a:fillRect/>
@@ -19049,7 +19334,7 @@
                     </pic:cNvPicPr>
                   </pic:nvPicPr>
                   <pic:blipFill>
-                    <a:blip r:embed="rId27"/>
+                    <a:blip r:embed="rId29"/>
                     <a:srcRect/>
                     <a:stretch>
                       <a:fillRect/>
@@ -20479,7 +20764,7 @@
                     </pic:cNvPicPr>
                   </pic:nvPicPr>
                   <pic:blipFill>
-                    <a:blip r:embed="rId28"/>
+                    <a:blip r:embed="rId30"/>
                     <a:srcRect/>
                     <a:stretch>
                       <a:fillRect/>
@@ -21264,7 +21549,7 @@
                     </pic:cNvPicPr>
                   </pic:nvPicPr>
                   <pic:blipFill>
-                    <a:blip r:embed="rId29"/>
+                    <a:blip r:embed="rId31"/>
                     <a:srcRect/>
                     <a:stretch>
                       <a:fillRect/>
@@ -21331,7 +21616,7 @@
                     </pic:cNvPicPr>
                   </pic:nvPicPr>
                   <pic:blipFill>
-                    <a:blip r:embed="rId30"/>
+                    <a:blip r:embed="rId32"/>
                     <a:srcRect/>
                     <a:stretch>
                       <a:fillRect/>
@@ -22276,7 +22561,7 @@
                     </pic:cNvPicPr>
                   </pic:nvPicPr>
                   <pic:blipFill>
-                    <a:blip r:embed="rId31"/>
+                    <a:blip r:embed="rId33"/>
                     <a:srcRect/>
                     <a:stretch>
                       <a:fillRect/>
@@ -22344,7 +22629,7 @@
                     </pic:cNvPicPr>
                   </pic:nvPicPr>
                   <pic:blipFill>
-                    <a:blip r:embed="rId32"/>
+                    <a:blip r:embed="rId34"/>
                     <a:srcRect/>
                     <a:stretch>
                       <a:fillRect/>
@@ -22425,7 +22710,7 @@
                     </pic:cNvPicPr>
                   </pic:nvPicPr>
                   <pic:blipFill>
-                    <a:blip r:embed="rId33"/>
+                    <a:blip r:embed="rId35"/>
                     <a:srcRect/>
                     <a:stretch>
                       <a:fillRect/>
@@ -22493,7 +22778,7 @@
                     </pic:cNvPicPr>
                   </pic:nvPicPr>
                   <pic:blipFill>
-                    <a:blip r:embed="rId34"/>
+                    <a:blip r:embed="rId36"/>
                     <a:srcRect/>
                     <a:stretch>
                       <a:fillRect/>
@@ -22636,7 +22921,7 @@
                     </pic:cNvPicPr>
                   </pic:nvPicPr>
                   <pic:blipFill>
-                    <a:blip r:embed="rId35"/>
+                    <a:blip r:embed="rId37"/>
                     <a:srcRect/>
                     <a:stretch>
                       <a:fillRect/>
@@ -23221,7 +23506,7 @@
                     </pic:cNvPicPr>
                   </pic:nvPicPr>
                   <pic:blipFill>
-                    <a:blip r:embed="rId36"/>
+                    <a:blip r:embed="rId38"/>
                     <a:srcRect/>
                     <a:stretch>
                       <a:fillRect/>
@@ -24108,7 +24393,7 @@
                     </pic:cNvPicPr>
                   </pic:nvPicPr>
                   <pic:blipFill>
-                    <a:blip r:embed="rId37"/>
+                    <a:blip r:embed="rId39"/>
                     <a:srcRect/>
                     <a:stretch>
                       <a:fillRect/>
@@ -24425,7 +24710,7 @@
                     </pic:cNvPicPr>
                   </pic:nvPicPr>
                   <pic:blipFill>
-                    <a:blip r:embed="rId38"/>
+                    <a:blip r:embed="rId40"/>
                     <a:srcRect/>
                     <a:stretch>
                       <a:fillRect/>
@@ -24532,7 +24817,7 @@
                     </pic:cNvPicPr>
                   </pic:nvPicPr>
                   <pic:blipFill>
-                    <a:blip r:embed="rId39"/>
+                    <a:blip r:embed="rId41"/>
                     <a:srcRect/>
                     <a:stretch>
                       <a:fillRect/>
@@ -27173,7 +27458,7 @@
                     </pic:cNvPicPr>
                   </pic:nvPicPr>
                   <pic:blipFill>
-                    <a:blip r:embed="rId40"/>
+                    <a:blip r:embed="rId42"/>
                     <a:srcRect/>
                     <a:stretch>
                       <a:fillRect/>
@@ -28023,7 +28308,7 @@
       </w:r>
     </w:p>
     <w:sectPr>
-      <w:footerReference w:type="default" r:id="rId41"/>
+      <w:footerReference w:type="default" r:id="rId43"/>
       <w:pgSz w:w="11909" w:h="16834"/>
       <w:pgMar w:top="1134" w:right="569" w:bottom="1134" w:left="1276" w:header="720" w:footer="730" w:gutter="0"/>
       <w:pgNumType w:start="3"/>

--- a/Дипломная работа.docx
+++ b/Дипломная работа.docx
@@ -13574,74 +13574,9 @@
       <w:pPr>
         <w:spacing w:line="360" w:lineRule="auto"/>
         <w:ind w:firstLine="709"/>
-        <w:rPr>
-          <w:rFonts w:ascii="Times New Roman" w:hAnsi="Times New Roman" w:cs="Times New Roman"/>
-          <w:sz w:val="28"/>
-          <w:szCs w:val="28"/>
-        </w:rPr>
-      </w:pPr>
-    </w:p>
-    <w:p>
-      <w:pPr>
-        <w:spacing w:line="360" w:lineRule="auto"/>
-        <w:ind w:firstLine="709"/>
-        <w:rPr>
-          <w:rFonts w:ascii="Times New Roman" w:hAnsi="Times New Roman" w:cs="Times New Roman"/>
-          <w:sz w:val="28"/>
-          <w:szCs w:val="28"/>
-        </w:rPr>
-      </w:pPr>
-    </w:p>
-    <w:p>
-      <w:pPr>
-        <w:spacing w:line="360" w:lineRule="auto"/>
-        <w:ind w:firstLine="709"/>
-        <w:rPr>
-          <w:rFonts w:ascii="Times New Roman" w:hAnsi="Times New Roman" w:cs="Times New Roman"/>
-          <w:sz w:val="28"/>
-          <w:szCs w:val="28"/>
-        </w:rPr>
-      </w:pPr>
-    </w:p>
-    <w:p>
-      <w:pPr>
-        <w:spacing w:line="360" w:lineRule="auto"/>
-        <w:ind w:firstLine="709"/>
-        <w:rPr>
-          <w:rFonts w:ascii="Times New Roman" w:hAnsi="Times New Roman" w:cs="Times New Roman"/>
-          <w:sz w:val="28"/>
-          <w:szCs w:val="28"/>
-        </w:rPr>
-      </w:pPr>
-    </w:p>
-    <w:p>
-      <w:pPr>
-        <w:spacing w:line="360" w:lineRule="auto"/>
-        <w:ind w:firstLine="709"/>
-        <w:rPr>
-          <w:rFonts w:ascii="Times New Roman" w:hAnsi="Times New Roman" w:cs="Times New Roman"/>
-          <w:sz w:val="28"/>
-          <w:szCs w:val="28"/>
-        </w:rPr>
-      </w:pPr>
-    </w:p>
-    <w:p>
-      <w:pPr>
-        <w:spacing w:line="360" w:lineRule="auto"/>
-        <w:ind w:firstLine="709"/>
-        <w:rPr>
-          <w:rFonts w:ascii="Times New Roman" w:hAnsi="Times New Roman" w:cs="Times New Roman"/>
-          <w:sz w:val="28"/>
-          <w:szCs w:val="28"/>
-        </w:rPr>
-      </w:pPr>
-    </w:p>
-    <w:p>
-      <w:pPr>
-        <w:spacing w:line="360" w:lineRule="auto"/>
-        <w:ind w:firstLine="709"/>
-        <w:rPr>
-          <w:rFonts w:ascii="Times New Roman" w:hAnsi="Times New Roman" w:cs="Times New Roman"/>
+        <w:jc w:val="center"/>
+        <w:rPr>
+          <w:rFonts w:ascii="Times New Roman" w:eastAsia="Times New Roman" w:hAnsi="Times New Roman" w:cs="Times New Roman"/>
           <w:sz w:val="28"/>
           <w:szCs w:val="28"/>
         </w:rPr>
@@ -13862,17 +13797,7 @@
           <w:szCs w:val="28"/>
           <w:lang w:eastAsia="en-US"/>
         </w:rPr>
-        <w:t xml:space="preserve"> содержит URL-адрес </w:t>
-      </w:r>
-      <w:r>
-        <w:rPr>
-          <w:color w:val="0D0D0D"/>
-          <w:sz w:val="28"/>
-          <w:szCs w:val="28"/>
-          <w:lang w:eastAsia="en-US"/>
-        </w:rPr>
-        <w:lastRenderedPageBreak/>
-        <w:t xml:space="preserve">для подключения к базе данных. </w:t>
+        <w:t xml:space="preserve"> содержит URL-адрес для подключения к базе данных. </w:t>
       </w:r>
       <w:r>
         <w:rPr>
@@ -14000,6 +13925,7 @@
           <w:szCs w:val="28"/>
           <w:lang w:eastAsia="en-US"/>
         </w:rPr>
+        <w:lastRenderedPageBreak/>
         <w:t>В общем, схема взаимодействия таблиц сделана таким образом:</w:t>
       </w:r>
     </w:p>
@@ -14024,7 +13950,6 @@
           <w:szCs w:val="28"/>
           <w:lang w:eastAsia="en-US"/>
         </w:rPr>
-        <w:lastRenderedPageBreak/>
         <w:drawing>
           <wp:inline distT="0" distB="0" distL="0" distR="0" wp14:anchorId="72EA86C1" wp14:editId="59C7EBFE">
             <wp:extent cx="6301105" cy="7845425"/>
